--- a/chapter_two/Chapter_2.docx
+++ b/chapter_two/Chapter_2.docx
@@ -1,6 +1,6 @@
 
 <file path=word/document.xml><?xml version="1.0" encoding="utf-8"?>
-<w:document xmlns:wpc="http://schemas.microsoft.com/office/word/2010/wordprocessingCanvas" xmlns:cx="http://schemas.microsoft.com/office/drawing/2014/chartex" xmlns:cx1="http://schemas.microsoft.com/office/drawing/2015/9/8/chartex" xmlns:cx2="http://schemas.microsoft.com/office/drawing/2015/10/21/chartex" xmlns:cx3="http://schemas.microsoft.com/office/drawing/2016/5/9/chartex" xmlns:cx4="http://schemas.microsoft.com/office/drawing/2016/5/10/chartex" xmlns:cx5="http://schemas.microsoft.com/office/drawing/2016/5/11/chartex" xmlns:cx6="http://schemas.microsoft.com/office/drawing/2016/5/12/chartex" xmlns:cx7="http://schemas.microsoft.com/office/drawing/2016/5/13/chartex" xmlns:cx8="http://schemas.microsoft.com/office/drawing/2016/5/14/chartex" xmlns:mc="http://schemas.openxmlformats.org/markup-compatibility/2006" xmlns:aink="http://schemas.microsoft.com/office/drawing/2016/ink" xmlns:am3d="http://schemas.microsoft.com/office/drawing/2017/model3d" xmlns:o="urn:schemas-microsoft-com:office:office" xmlns:r="http://schemas.openxmlformats.org/officeDocument/2006/relationships" xmlns:m="http://schemas.openxmlformats.org/officeDocument/2006/math" xmlns:v="urn:schemas-microsoft-com:vml" xmlns:wp14="http://schemas.microsoft.com/office/word/2010/wordprocessingDrawing" xmlns:wp="http://schemas.openxmlformats.org/drawingml/2006/wordprocessingDrawing" xmlns:w10="urn:schemas-microsoft-com:office:word" xmlns:w="http://schemas.openxmlformats.org/wordprocessingml/2006/main" xmlns:w14="http://schemas.microsoft.com/office/word/2010/wordml" xmlns:w15="http://schemas.microsoft.com/office/word/2012/wordml" xmlns:w16cex="http://schemas.microsoft.com/office/word/2018/wordml/cex" xmlns:w16cid="http://schemas.microsoft.com/office/word/2016/wordml/cid" xmlns:w16="http://schemas.microsoft.com/office/word/2018/wordml" xmlns:w16sdtdh="http://schemas.microsoft.com/office/word/2020/wordml/sdtdatahash" xmlns:w16se="http://schemas.microsoft.com/office/word/2015/wordml/symex" xmlns:wpg="http://schemas.microsoft.com/office/word/2010/wordprocessingGroup" xmlns:wpi="http://schemas.microsoft.com/office/word/2010/wordprocessingInk" xmlns:wne="http://schemas.microsoft.com/office/word/2006/wordml" xmlns:wps="http://schemas.microsoft.com/office/word/2010/wordprocessingShape" mc:Ignorable="w14 w15 w16se w16cid w16 w16cex w16sdtdh wp14">
+<w:document xmlns:wpc="http://schemas.microsoft.com/office/word/2010/wordprocessingCanvas" xmlns:cx="http://schemas.microsoft.com/office/drawing/2014/chartex" xmlns:cx1="http://schemas.microsoft.com/office/drawing/2015/9/8/chartex" xmlns:cx2="http://schemas.microsoft.com/office/drawing/2015/10/21/chartex" xmlns:cx3="http://schemas.microsoft.com/office/drawing/2016/5/9/chartex" xmlns:cx4="http://schemas.microsoft.com/office/drawing/2016/5/10/chartex" xmlns:cx5="http://schemas.microsoft.com/office/drawing/2016/5/11/chartex" xmlns:cx6="http://schemas.microsoft.com/office/drawing/2016/5/12/chartex" xmlns:cx7="http://schemas.microsoft.com/office/drawing/2016/5/13/chartex" xmlns:cx8="http://schemas.microsoft.com/office/drawing/2016/5/14/chartex" xmlns:mc="http://schemas.openxmlformats.org/markup-compatibility/2006" xmlns:aink="http://schemas.microsoft.com/office/drawing/2016/ink" xmlns:am3d="http://schemas.microsoft.com/office/drawing/2017/model3d" xmlns:o="urn:schemas-microsoft-com:office:office" xmlns:oel="http://schemas.microsoft.com/office/2019/extlst" xmlns:r="http://schemas.openxmlformats.org/officeDocument/2006/relationships" xmlns:m="http://schemas.openxmlformats.org/officeDocument/2006/math" xmlns:v="urn:schemas-microsoft-com:vml" xmlns:wp14="http://schemas.microsoft.com/office/word/2010/wordprocessingDrawing" xmlns:wp="http://schemas.openxmlformats.org/drawingml/2006/wordprocessingDrawing" xmlns:w10="urn:schemas-microsoft-com:office:word" xmlns:w="http://schemas.openxmlformats.org/wordprocessingml/2006/main" xmlns:w14="http://schemas.microsoft.com/office/word/2010/wordml" xmlns:w15="http://schemas.microsoft.com/office/word/2012/wordml" xmlns:w16cex="http://schemas.microsoft.com/office/word/2018/wordml/cex" xmlns:w16cid="http://schemas.microsoft.com/office/word/2016/wordml/cid" xmlns:w16="http://schemas.microsoft.com/office/word/2018/wordml" xmlns:w16du="http://schemas.microsoft.com/office/word/2023/wordml/word16du" xmlns:w16sdtdh="http://schemas.microsoft.com/office/word/2020/wordml/sdtdatahash" xmlns:w16sdtfl="http://schemas.microsoft.com/office/word/2024/wordml/sdtformatlock" xmlns:w16se="http://schemas.microsoft.com/office/word/2015/wordml/symex" xmlns:wpg="http://schemas.microsoft.com/office/word/2010/wordprocessingGroup" xmlns:wpi="http://schemas.microsoft.com/office/word/2010/wordprocessingInk" xmlns:wne="http://schemas.microsoft.com/office/word/2006/wordml" xmlns:wps="http://schemas.microsoft.com/office/word/2010/wordprocessingShape" mc:Ignorable="w14 w15 w16se w16cid w16 w16cex w16sdtdh w16sdtfl w16du wp14">
   <w:body>
     <w:p>
       <w:pPr>
@@ -100,31 +100,81 @@
           <w:sz w:val="28"/>
           <w:szCs w:val="28"/>
         </w:rPr>
-        <w:t>a) A(n)</w:t>
-      </w:r>
-      <w:r>
-        <w:rPr>
-          <w:rFonts w:ascii="Nunito" w:hAnsi="Nunito"/>
-          <w:sz w:val="28"/>
-          <w:szCs w:val="28"/>
-        </w:rPr>
-        <w:t>________</w:t>
-      </w:r>
-      <w:r>
-        <w:rPr>
-          <w:rFonts w:ascii="Nunito" w:hAnsi="Nunito"/>
-          <w:sz w:val="28"/>
-          <w:szCs w:val="28"/>
-        </w:rPr>
-        <w:t xml:space="preserve"> begins the body of every method, and a(n)</w:t>
-      </w:r>
-      <w:r>
-        <w:rPr>
-          <w:rFonts w:ascii="Nunito" w:hAnsi="Nunito"/>
-          <w:sz w:val="28"/>
-          <w:szCs w:val="28"/>
-        </w:rPr>
-        <w:t>________</w:t>
+        <w:t>a) A(n</w:t>
+      </w:r>
+      <w:proofErr w:type="gramStart"/>
+      <w:r>
+        <w:rPr>
+          <w:rFonts w:ascii="Nunito" w:hAnsi="Nunito"/>
+          <w:sz w:val="28"/>
+          <w:szCs w:val="28"/>
+        </w:rPr>
+        <w:t>)</w:t>
+      </w:r>
+      <w:r>
+        <w:rPr>
+          <w:rFonts w:ascii="Nunito" w:hAnsi="Nunito"/>
+          <w:sz w:val="28"/>
+          <w:szCs w:val="28"/>
+        </w:rPr>
+        <w:t xml:space="preserve"> </w:t>
+      </w:r>
+      <w:r>
+        <w:rPr>
+          <w:rFonts w:ascii="Nunito" w:hAnsi="Nunito"/>
+          <w:i/>
+          <w:iCs/>
+          <w:sz w:val="28"/>
+          <w:szCs w:val="28"/>
+        </w:rPr>
+        <w:t>”</w:t>
+      </w:r>
+      <w:proofErr w:type="gramEnd"/>
+      <w:r>
+        <w:rPr>
+          <w:rFonts w:ascii="Nunito" w:hAnsi="Nunito"/>
+          <w:i/>
+          <w:iCs/>
+          <w:sz w:val="28"/>
+          <w:szCs w:val="28"/>
+        </w:rPr>
+        <w:t>{</w:t>
+      </w:r>
+      <w:proofErr w:type="gramStart"/>
+      <w:r>
+        <w:rPr>
+          <w:rFonts w:ascii="Nunito" w:hAnsi="Nunito"/>
+          <w:i/>
+          <w:iCs/>
+          <w:sz w:val="28"/>
+          <w:szCs w:val="28"/>
+        </w:rPr>
+        <w:t>“</w:t>
+      </w:r>
+      <w:r>
+        <w:rPr>
+          <w:rFonts w:ascii="Nunito" w:hAnsi="Nunito"/>
+          <w:sz w:val="28"/>
+          <w:szCs w:val="28"/>
+        </w:rPr>
+        <w:t xml:space="preserve"> begins</w:t>
+      </w:r>
+      <w:proofErr w:type="gramEnd"/>
+      <w:r>
+        <w:rPr>
+          <w:rFonts w:ascii="Nunito" w:hAnsi="Nunito"/>
+          <w:sz w:val="28"/>
+          <w:szCs w:val="28"/>
+        </w:rPr>
+        <w:t xml:space="preserve"> the body of every method, and a(n)</w:t>
+      </w:r>
+      <w:r>
+        <w:rPr>
+          <w:rFonts w:ascii="Nunito" w:hAnsi="Nunito"/>
+          <w:sz w:val="28"/>
+          <w:szCs w:val="28"/>
+        </w:rPr>
+        <w:t xml:space="preserve"> “}”</w:t>
       </w:r>
       <w:r>
         <w:rPr>
@@ -157,40 +207,66 @@
           <w:sz w:val="28"/>
           <w:szCs w:val="28"/>
         </w:rPr>
-        <w:t xml:space="preserve"> _________</w:t>
-      </w:r>
-      <w:r>
-        <w:rPr>
-          <w:rFonts w:ascii="Nunito" w:hAnsi="Nunito"/>
-          <w:sz w:val="28"/>
-          <w:szCs w:val="28"/>
-        </w:rPr>
-        <w:t xml:space="preserve"> statement to make decisions. </w:t>
-      </w:r>
-    </w:p>
-    <w:p>
-      <w:pPr>
-        <w:rPr>
-          <w:rFonts w:ascii="Nunito" w:hAnsi="Nunito"/>
-          <w:sz w:val="28"/>
-          <w:szCs w:val="28"/>
-        </w:rPr>
-      </w:pPr>
-      <w:r>
-        <w:rPr>
-          <w:rFonts w:ascii="Nunito" w:hAnsi="Nunito"/>
-          <w:sz w:val="28"/>
-          <w:szCs w:val="28"/>
-        </w:rPr>
-        <w:t xml:space="preserve">c) </w:t>
-      </w:r>
-      <w:r>
-        <w:rPr>
-          <w:rFonts w:ascii="Nunito" w:hAnsi="Nunito"/>
-          <w:sz w:val="28"/>
-          <w:szCs w:val="28"/>
-        </w:rPr>
-        <w:t>_________</w:t>
+        <w:t xml:space="preserve"> </w:t>
+      </w:r>
+      <w:r>
+        <w:rPr>
+          <w:rFonts w:ascii="Nunito" w:hAnsi="Nunito"/>
+          <w:sz w:val="28"/>
+          <w:szCs w:val="28"/>
+        </w:rPr>
+        <w:t>“</w:t>
+      </w:r>
+      <w:proofErr w:type="gramStart"/>
+      <w:r>
+        <w:rPr>
+          <w:rFonts w:ascii="Nunito" w:hAnsi="Nunito"/>
+          <w:sz w:val="28"/>
+          <w:szCs w:val="28"/>
+        </w:rPr>
+        <w:t xml:space="preserve">if” </w:t>
+      </w:r>
+      <w:r>
+        <w:rPr>
+          <w:rFonts w:ascii="Nunito" w:hAnsi="Nunito"/>
+          <w:sz w:val="28"/>
+          <w:szCs w:val="28"/>
+        </w:rPr>
+        <w:t xml:space="preserve"> statement</w:t>
+      </w:r>
+      <w:proofErr w:type="gramEnd"/>
+      <w:r>
+        <w:rPr>
+          <w:rFonts w:ascii="Nunito" w:hAnsi="Nunito"/>
+          <w:sz w:val="28"/>
+          <w:szCs w:val="28"/>
+        </w:rPr>
+        <w:t xml:space="preserve"> to make decisions. </w:t>
+      </w:r>
+    </w:p>
+    <w:p>
+      <w:pPr>
+        <w:rPr>
+          <w:rFonts w:ascii="Nunito" w:hAnsi="Nunito"/>
+          <w:sz w:val="28"/>
+          <w:szCs w:val="28"/>
+        </w:rPr>
+      </w:pPr>
+      <w:r>
+        <w:rPr>
+          <w:rFonts w:ascii="Nunito" w:hAnsi="Nunito"/>
+          <w:sz w:val="28"/>
+          <w:szCs w:val="28"/>
+        </w:rPr>
+        <w:t>c)</w:t>
+      </w:r>
+      <w:r>
+        <w:rPr>
+          <w:rFonts w:ascii="Nunito" w:hAnsi="Nunito"/>
+          <w:sz w:val="28"/>
+          <w:szCs w:val="28"/>
+        </w:rPr>
+        <w:t xml:space="preserve"> “//” </w:t>
       </w:r>
       <w:r>
         <w:rPr>
@@ -223,7 +299,7 @@
           <w:sz w:val="28"/>
           <w:szCs w:val="28"/>
         </w:rPr>
-        <w:t>_______</w:t>
+        <w:t xml:space="preserve"> “space</w:t>
       </w:r>
       <w:proofErr w:type="gramStart"/>
       <w:r>
@@ -232,7 +308,7 @@
           <w:sz w:val="28"/>
           <w:szCs w:val="28"/>
         </w:rPr>
-        <w:t>_</w:t>
+        <w:t>”</w:t>
       </w:r>
       <w:r>
         <w:rPr>
@@ -257,7 +333,7 @@
           <w:sz w:val="28"/>
           <w:szCs w:val="28"/>
         </w:rPr>
-        <w:t>________</w:t>
+        <w:t xml:space="preserve">“tab” </w:t>
       </w:r>
       <w:r>
         <w:rPr>
@@ -273,7 +349,7 @@
           <w:sz w:val="28"/>
           <w:szCs w:val="28"/>
         </w:rPr>
-        <w:t>________</w:t>
+        <w:t xml:space="preserve">“newline” </w:t>
       </w:r>
       <w:r>
         <w:rPr>
@@ -298,23 +374,41 @@
           <w:sz w:val="28"/>
           <w:szCs w:val="28"/>
         </w:rPr>
-        <w:t xml:space="preserve">e) </w:t>
-      </w:r>
-      <w:r>
-        <w:rPr>
-          <w:rFonts w:ascii="Nunito" w:hAnsi="Nunito"/>
-          <w:sz w:val="28"/>
-          <w:szCs w:val="28"/>
-        </w:rPr>
-        <w:t xml:space="preserve">_________ </w:t>
-      </w:r>
-      <w:r>
-        <w:rPr>
-          <w:rFonts w:ascii="Nunito" w:hAnsi="Nunito"/>
-          <w:sz w:val="28"/>
-          <w:szCs w:val="28"/>
-        </w:rPr>
-        <w:t>are reserved for use by Java.</w:t>
+        <w:t>e)</w:t>
+      </w:r>
+      <w:r>
+        <w:rPr>
+          <w:rFonts w:ascii="Nunito" w:hAnsi="Nunito"/>
+          <w:sz w:val="28"/>
+          <w:szCs w:val="28"/>
+        </w:rPr>
+        <w:t xml:space="preserve"> “keyword”</w:t>
+      </w:r>
+      <w:r>
+        <w:rPr>
+          <w:rFonts w:ascii="Nunito" w:hAnsi="Nunito"/>
+          <w:sz w:val="28"/>
+          <w:szCs w:val="28"/>
+        </w:rPr>
+        <w:t xml:space="preserve"> </w:t>
+      </w:r>
+      <w:proofErr w:type="gramStart"/>
+      <w:r>
+        <w:rPr>
+          <w:rFonts w:ascii="Nunito" w:hAnsi="Nunito"/>
+          <w:sz w:val="28"/>
+          <w:szCs w:val="28"/>
+        </w:rPr>
+        <w:t>are</w:t>
+      </w:r>
+      <w:proofErr w:type="gramEnd"/>
+      <w:r>
+        <w:rPr>
+          <w:rFonts w:ascii="Nunito" w:hAnsi="Nunito"/>
+          <w:sz w:val="28"/>
+          <w:szCs w:val="28"/>
+        </w:rPr>
+        <w:t xml:space="preserve"> reserved for use by Java.</w:t>
       </w:r>
     </w:p>
     <w:p>
@@ -339,7 +433,58 @@
           <w:sz w:val="28"/>
           <w:szCs w:val="28"/>
         </w:rPr>
-        <w:t xml:space="preserve"> _______</w:t>
+        <w:t xml:space="preserve"> “main”</w:t>
+      </w:r>
+      <w:r>
+        <w:rPr>
+          <w:rFonts w:ascii="Nunito" w:hAnsi="Nunito"/>
+          <w:sz w:val="28"/>
+          <w:szCs w:val="28"/>
+        </w:rPr>
+        <w:t xml:space="preserve">. </w:t>
+      </w:r>
+    </w:p>
+    <w:p>
+      <w:pPr>
+        <w:rPr>
+          <w:rFonts w:ascii="Nunito" w:hAnsi="Nunito"/>
+          <w:sz w:val="28"/>
+          <w:szCs w:val="28"/>
+        </w:rPr>
+      </w:pPr>
+      <w:r>
+        <w:rPr>
+          <w:rFonts w:ascii="Nunito" w:hAnsi="Nunito"/>
+          <w:sz w:val="28"/>
+          <w:szCs w:val="28"/>
+        </w:rPr>
+        <w:t>g) Methods</w:t>
+      </w:r>
+      <w:r>
+        <w:rPr>
+          <w:rFonts w:ascii="Nunito" w:hAnsi="Nunito"/>
+          <w:sz w:val="28"/>
+          <w:szCs w:val="28"/>
+        </w:rPr>
+        <w:t xml:space="preserve"> “</w:t>
+      </w:r>
+      <w:proofErr w:type="spellStart"/>
+      <w:r>
+        <w:rPr>
+          <w:rFonts w:ascii="Nunito" w:hAnsi="Nunito"/>
+          <w:sz w:val="28"/>
+          <w:szCs w:val="28"/>
+        </w:rPr>
+        <w:t>System.out.println</w:t>
+      </w:r>
+      <w:proofErr w:type="spellEnd"/>
+      <w:r>
+        <w:rPr>
+          <w:rFonts w:ascii="Nunito" w:hAnsi="Nunito"/>
+          <w:sz w:val="28"/>
+          <w:szCs w:val="28"/>
+        </w:rPr>
+        <w:t>()</w:t>
       </w:r>
       <w:proofErr w:type="gramStart"/>
       <w:r>
@@ -348,15 +493,15 @@
           <w:sz w:val="28"/>
           <w:szCs w:val="28"/>
         </w:rPr>
-        <w:t>_</w:t>
-      </w:r>
-      <w:r>
-        <w:rPr>
-          <w:rFonts w:ascii="Nunito" w:hAnsi="Nunito"/>
-          <w:sz w:val="28"/>
-          <w:szCs w:val="28"/>
-        </w:rPr>
-        <w:t xml:space="preserve"> .</w:t>
+        <w:t>”</w:t>
+      </w:r>
+      <w:r>
+        <w:rPr>
+          <w:rFonts w:ascii="Nunito" w:hAnsi="Nunito"/>
+          <w:sz w:val="28"/>
+          <w:szCs w:val="28"/>
+        </w:rPr>
+        <w:t xml:space="preserve"> ,</w:t>
       </w:r>
       <w:proofErr w:type="gramEnd"/>
       <w:r>
@@ -365,32 +510,456 @@
           <w:sz w:val="28"/>
           <w:szCs w:val="28"/>
         </w:rPr>
+        <w:t xml:space="preserve"> “</w:t>
+      </w:r>
+      <w:proofErr w:type="spellStart"/>
+      <w:r>
+        <w:rPr>
+          <w:rFonts w:ascii="Nunito" w:hAnsi="Nunito"/>
+          <w:sz w:val="28"/>
+          <w:szCs w:val="28"/>
+        </w:rPr>
+        <w:t>System.out.print</w:t>
+      </w:r>
+      <w:proofErr w:type="spellEnd"/>
+      <w:r>
+        <w:rPr>
+          <w:rFonts w:ascii="Nunito" w:hAnsi="Nunito"/>
+          <w:sz w:val="28"/>
+          <w:szCs w:val="28"/>
+        </w:rPr>
+        <w:t>()</w:t>
+      </w:r>
+      <w:r>
+        <w:rPr>
+          <w:rFonts w:ascii="Nunito" w:hAnsi="Nunito"/>
+          <w:sz w:val="28"/>
+          <w:szCs w:val="28"/>
+        </w:rPr>
+        <w:t xml:space="preserve"> and</w:t>
+      </w:r>
+      <w:r>
+        <w:rPr>
+          <w:rFonts w:ascii="Nunito" w:hAnsi="Nunito"/>
+          <w:sz w:val="28"/>
+          <w:szCs w:val="28"/>
+        </w:rPr>
+        <w:t xml:space="preserve"> “</w:t>
+      </w:r>
+      <w:proofErr w:type="spellStart"/>
+      <w:r>
+        <w:rPr>
+          <w:rFonts w:ascii="Nunito" w:hAnsi="Nunito"/>
+          <w:sz w:val="28"/>
+          <w:szCs w:val="28"/>
+        </w:rPr>
+        <w:t>System.out.printf</w:t>
+      </w:r>
+      <w:proofErr w:type="spellEnd"/>
+      <w:r>
+        <w:rPr>
+          <w:rFonts w:ascii="Nunito" w:hAnsi="Nunito"/>
+          <w:sz w:val="28"/>
+          <w:szCs w:val="28"/>
+        </w:rPr>
+        <w:t xml:space="preserve">()” </w:t>
+      </w:r>
+      <w:r>
+        <w:rPr>
+          <w:rFonts w:ascii="Nunito" w:hAnsi="Nunito"/>
+          <w:sz w:val="28"/>
+          <w:szCs w:val="28"/>
+        </w:rPr>
+        <w:t xml:space="preserve">display information in a command window. </w:t>
+      </w:r>
+    </w:p>
+    <w:p>
+      <w:pPr>
+        <w:rPr>
+          <w:rFonts w:ascii="Nunito" w:hAnsi="Nunito"/>
+          <w:b/>
+          <w:bCs/>
+          <w:sz w:val="28"/>
+          <w:szCs w:val="28"/>
+        </w:rPr>
+      </w:pPr>
+    </w:p>
+    <w:p>
+      <w:pPr>
+        <w:rPr>
+          <w:rFonts w:ascii="Nunito" w:hAnsi="Nunito"/>
+          <w:b/>
+          <w:bCs/>
+          <w:sz w:val="28"/>
+          <w:szCs w:val="28"/>
+        </w:rPr>
+      </w:pPr>
+      <w:r>
+        <w:rPr>
+          <w:rFonts w:ascii="Nunito" w:hAnsi="Nunito"/>
+          <w:b/>
+          <w:bCs/>
+          <w:sz w:val="28"/>
+          <w:szCs w:val="28"/>
+        </w:rPr>
+        <w:t xml:space="preserve">2.2 State whether each of the following is true or false. If false, explain why. </w:t>
+      </w:r>
+    </w:p>
+    <w:p>
+      <w:pPr>
+        <w:rPr>
+          <w:rFonts w:ascii="Nunito" w:hAnsi="Nunito"/>
+          <w:sz w:val="28"/>
+          <w:szCs w:val="28"/>
+        </w:rPr>
+      </w:pPr>
+      <w:r>
+        <w:rPr>
+          <w:rFonts w:ascii="Nunito" w:hAnsi="Nunito"/>
+          <w:sz w:val="28"/>
+          <w:szCs w:val="28"/>
+        </w:rPr>
+        <w:t xml:space="preserve">a) Comments cause the computer to print the text after the // on the screen when the program executes. </w:t>
+      </w:r>
+      <w:r>
+        <w:rPr>
+          <w:rFonts w:ascii="Nunito" w:hAnsi="Nunito"/>
+          <w:sz w:val="28"/>
+          <w:szCs w:val="28"/>
+        </w:rPr>
+        <w:t>FALSE.</w:t>
+      </w:r>
+    </w:p>
+    <w:p>
+      <w:pPr>
+        <w:rPr>
+          <w:rFonts w:ascii="Nunito" w:hAnsi="Nunito"/>
+          <w:sz w:val="28"/>
+          <w:szCs w:val="28"/>
+        </w:rPr>
+      </w:pPr>
+      <w:r>
+        <w:rPr>
+          <w:rFonts w:ascii="Nunito" w:hAnsi="Nunito"/>
+          <w:sz w:val="28"/>
+          <w:szCs w:val="28"/>
+        </w:rPr>
+        <w:t xml:space="preserve">b) All variables must be given a type when they’re declared. </w:t>
+      </w:r>
+      <w:r>
+        <w:rPr>
+          <w:rFonts w:ascii="Nunito" w:hAnsi="Nunito"/>
+          <w:sz w:val="28"/>
+          <w:szCs w:val="28"/>
+        </w:rPr>
+        <w:t>TRUE.</w:t>
+      </w:r>
+    </w:p>
+    <w:p>
+      <w:pPr>
+        <w:rPr>
+          <w:rFonts w:ascii="Nunito" w:hAnsi="Nunito"/>
+          <w:sz w:val="28"/>
+          <w:szCs w:val="28"/>
+        </w:rPr>
+      </w:pPr>
+      <w:r>
+        <w:rPr>
+          <w:rFonts w:ascii="Nunito" w:hAnsi="Nunito"/>
+          <w:sz w:val="28"/>
+          <w:szCs w:val="28"/>
+        </w:rPr>
+        <w:t xml:space="preserve">c) Java considers the variables number and </w:t>
+      </w:r>
+      <w:proofErr w:type="spellStart"/>
+      <w:r>
+        <w:rPr>
+          <w:rFonts w:ascii="Nunito" w:hAnsi="Nunito"/>
+          <w:sz w:val="28"/>
+          <w:szCs w:val="28"/>
+        </w:rPr>
+        <w:t>NuMbEr</w:t>
+      </w:r>
+      <w:proofErr w:type="spellEnd"/>
+      <w:r>
+        <w:rPr>
+          <w:rFonts w:ascii="Nunito" w:hAnsi="Nunito"/>
+          <w:sz w:val="28"/>
+          <w:szCs w:val="28"/>
+        </w:rPr>
+        <w:t xml:space="preserve"> to be identical. </w:t>
+      </w:r>
+      <w:r>
+        <w:rPr>
+          <w:rFonts w:ascii="Nunito" w:hAnsi="Nunito"/>
+          <w:sz w:val="28"/>
+          <w:szCs w:val="28"/>
+        </w:rPr>
+        <w:t>FALSE</w:t>
+      </w:r>
+    </w:p>
+    <w:p>
+      <w:pPr>
+        <w:rPr>
+          <w:rFonts w:ascii="Nunito" w:hAnsi="Nunito"/>
+          <w:sz w:val="28"/>
+          <w:szCs w:val="28"/>
+        </w:rPr>
+      </w:pPr>
+      <w:r>
+        <w:rPr>
+          <w:rFonts w:ascii="Nunito" w:hAnsi="Nunito"/>
+          <w:sz w:val="28"/>
+          <w:szCs w:val="28"/>
+        </w:rPr>
+        <w:t xml:space="preserve">d) The remainder operator (%) can be used only with integer operands. </w:t>
+      </w:r>
+      <w:r>
+        <w:rPr>
+          <w:rFonts w:ascii="Nunito" w:hAnsi="Nunito"/>
+          <w:sz w:val="28"/>
+          <w:szCs w:val="28"/>
+        </w:rPr>
+        <w:t>TRUE.</w:t>
+      </w:r>
+    </w:p>
+    <w:p>
+      <w:pPr>
+        <w:rPr>
+          <w:rFonts w:ascii="Nunito" w:hAnsi="Nunito"/>
+          <w:sz w:val="28"/>
+          <w:szCs w:val="28"/>
+        </w:rPr>
+      </w:pPr>
+      <w:r>
+        <w:rPr>
+          <w:rFonts w:ascii="Nunito" w:hAnsi="Nunito"/>
+          <w:sz w:val="28"/>
+          <w:szCs w:val="28"/>
+        </w:rPr>
+        <w:lastRenderedPageBreak/>
+        <w:t xml:space="preserve">e) The arithmetic operators *, /, %, + and - all have the same level of precedence. </w:t>
+      </w:r>
+      <w:r>
+        <w:rPr>
+          <w:rFonts w:ascii="Nunito" w:hAnsi="Nunito"/>
+          <w:sz w:val="28"/>
+          <w:szCs w:val="28"/>
+        </w:rPr>
+        <w:t>FALSE.</w:t>
+      </w:r>
+    </w:p>
+    <w:p>
+      <w:pPr>
+        <w:rPr>
+          <w:rFonts w:ascii="Nunito" w:hAnsi="Nunito"/>
+          <w:sz w:val="28"/>
+          <w:szCs w:val="28"/>
+        </w:rPr>
+      </w:pPr>
+    </w:p>
+    <w:p>
+      <w:pPr>
+        <w:rPr>
+          <w:rFonts w:ascii="Nunito" w:hAnsi="Nunito"/>
+          <w:b/>
+          <w:bCs/>
+          <w:sz w:val="28"/>
+          <w:szCs w:val="28"/>
+        </w:rPr>
+      </w:pPr>
+      <w:r>
+        <w:rPr>
+          <w:rFonts w:ascii="Nunito" w:hAnsi="Nunito"/>
+          <w:b/>
+          <w:bCs/>
+          <w:sz w:val="28"/>
+          <w:szCs w:val="28"/>
+        </w:rPr>
+        <w:t xml:space="preserve">2.3 Write statements to accomplish each of the following tasks: </w:t>
+      </w:r>
+    </w:p>
+    <w:p>
+      <w:pPr>
+        <w:rPr>
+          <w:rFonts w:ascii="Nunito" w:hAnsi="Nunito"/>
+          <w:sz w:val="28"/>
+          <w:szCs w:val="28"/>
+        </w:rPr>
+      </w:pPr>
+      <w:r>
+        <w:rPr>
+          <w:rFonts w:ascii="Nunito" w:hAnsi="Nunito"/>
+          <w:sz w:val="28"/>
+          <w:szCs w:val="28"/>
+        </w:rPr>
+        <w:t xml:space="preserve">a) Declare variables c, </w:t>
+      </w:r>
+      <w:proofErr w:type="spellStart"/>
+      <w:r>
+        <w:rPr>
+          <w:rFonts w:ascii="Nunito" w:hAnsi="Nunito"/>
+          <w:sz w:val="28"/>
+          <w:szCs w:val="28"/>
+        </w:rPr>
+        <w:t>thisIsAVariable</w:t>
+      </w:r>
+      <w:proofErr w:type="spellEnd"/>
+      <w:r>
+        <w:rPr>
+          <w:rFonts w:ascii="Nunito" w:hAnsi="Nunito"/>
+          <w:sz w:val="28"/>
+          <w:szCs w:val="28"/>
+        </w:rPr>
+        <w:t>, q76354 and number to be of type int.</w:t>
+      </w:r>
+    </w:p>
+    <w:p>
+      <w:pPr>
+        <w:rPr>
+          <w:rFonts w:ascii="Nunito" w:hAnsi="Nunito"/>
+          <w:sz w:val="28"/>
+          <w:szCs w:val="28"/>
+        </w:rPr>
+      </w:pPr>
+      <w:r>
+        <w:rPr>
+          <w:rFonts w:ascii="Nunito" w:hAnsi="Nunito"/>
+          <w:sz w:val="28"/>
+          <w:szCs w:val="28"/>
+        </w:rPr>
+        <w:tab/>
+        <w:t xml:space="preserve">int c, </w:t>
+      </w:r>
+      <w:proofErr w:type="spellStart"/>
+      <w:r>
+        <w:rPr>
+          <w:rFonts w:ascii="Nunito" w:hAnsi="Nunito"/>
+          <w:sz w:val="28"/>
+          <w:szCs w:val="28"/>
+        </w:rPr>
+        <w:t>thisIsAVariable</w:t>
+      </w:r>
+      <w:proofErr w:type="spellEnd"/>
+      <w:r>
+        <w:rPr>
+          <w:rFonts w:ascii="Nunito" w:hAnsi="Nunito"/>
+          <w:sz w:val="28"/>
+          <w:szCs w:val="28"/>
+        </w:rPr>
+        <w:t>, q76354, number;</w:t>
+      </w:r>
+    </w:p>
+    <w:p>
+      <w:pPr>
+        <w:rPr>
+          <w:rFonts w:ascii="Nunito" w:hAnsi="Nunito"/>
+          <w:sz w:val="28"/>
+          <w:szCs w:val="28"/>
+        </w:rPr>
+      </w:pPr>
+      <w:r>
+        <w:rPr>
+          <w:rFonts w:ascii="Nunito" w:hAnsi="Nunito"/>
+          <w:sz w:val="28"/>
+          <w:szCs w:val="28"/>
+        </w:rPr>
+        <w:t xml:space="preserve"> b) Prompt the user to enter an integer. </w:t>
+      </w:r>
+    </w:p>
+    <w:p>
+      <w:pPr>
+        <w:rPr>
+          <w:rFonts w:ascii="Nunito" w:hAnsi="Nunito"/>
+          <w:sz w:val="28"/>
+          <w:szCs w:val="28"/>
+        </w:rPr>
+      </w:pPr>
+      <w:r>
+        <w:rPr>
+          <w:rFonts w:ascii="Nunito" w:hAnsi="Nunito"/>
+          <w:sz w:val="28"/>
+          <w:szCs w:val="28"/>
+        </w:rPr>
         <w:t xml:space="preserve"> </w:t>
       </w:r>
-    </w:p>
-    <w:p>
-      <w:pPr>
-        <w:rPr>
-          <w:rFonts w:ascii="Nunito" w:hAnsi="Nunito"/>
-          <w:sz w:val="28"/>
-          <w:szCs w:val="28"/>
-        </w:rPr>
-      </w:pPr>
-      <w:r>
-        <w:rPr>
-          <w:rFonts w:ascii="Nunito" w:hAnsi="Nunito"/>
-          <w:sz w:val="28"/>
-          <w:szCs w:val="28"/>
-        </w:rPr>
-        <w:t>g) Methods</w:t>
-      </w:r>
-      <w:r>
-        <w:rPr>
-          <w:rFonts w:ascii="Nunito" w:hAnsi="Nunito"/>
-          <w:sz w:val="28"/>
-          <w:szCs w:val="28"/>
-        </w:rPr>
-        <w:t>_______</w:t>
+      <w:r>
+        <w:rPr>
+          <w:rFonts w:ascii="Nunito" w:hAnsi="Nunito"/>
+          <w:sz w:val="28"/>
+          <w:szCs w:val="28"/>
+        </w:rPr>
+        <w:tab/>
+      </w:r>
+      <w:proofErr w:type="spellStart"/>
+      <w:r>
+        <w:rPr>
+          <w:rFonts w:ascii="Nunito" w:hAnsi="Nunito"/>
+          <w:sz w:val="28"/>
+          <w:szCs w:val="28"/>
+        </w:rPr>
+        <w:t>System.out.print</w:t>
+      </w:r>
+      <w:proofErr w:type="spellEnd"/>
+      <w:r>
+        <w:rPr>
+          <w:rFonts w:ascii="Nunito" w:hAnsi="Nunito"/>
+          <w:sz w:val="28"/>
+          <w:szCs w:val="28"/>
+        </w:rPr>
+        <w:t>(“enter an integer”);</w:t>
+      </w:r>
+    </w:p>
+    <w:p>
+      <w:pPr>
+        <w:rPr>
+          <w:rFonts w:ascii="Nunito" w:hAnsi="Nunito"/>
+          <w:sz w:val="28"/>
+          <w:szCs w:val="28"/>
+        </w:rPr>
+      </w:pPr>
+      <w:r>
+        <w:rPr>
+          <w:rFonts w:ascii="Nunito" w:hAnsi="Nunito"/>
+          <w:sz w:val="28"/>
+          <w:szCs w:val="28"/>
+        </w:rPr>
+        <w:t>c) Input an integer and assign the result to int variable value. Assume Scanner variable input can be used to read a value from the keyboard.</w:t>
+      </w:r>
+    </w:p>
+    <w:p>
+      <w:pPr>
+        <w:rPr>
+          <w:rFonts w:ascii="Nunito" w:hAnsi="Nunito"/>
+          <w:sz w:val="28"/>
+          <w:szCs w:val="28"/>
+        </w:rPr>
+      </w:pPr>
+      <w:r>
+        <w:rPr>
+          <w:rFonts w:ascii="Nunito" w:hAnsi="Nunito"/>
+          <w:sz w:val="28"/>
+          <w:szCs w:val="28"/>
+        </w:rPr>
+        <w:tab/>
+      </w:r>
+    </w:p>
+    <w:p>
+      <w:pPr>
+        <w:ind w:firstLine="720"/>
+        <w:rPr>
+          <w:rFonts w:ascii="Nunito" w:hAnsi="Nunito"/>
+          <w:sz w:val="28"/>
+          <w:szCs w:val="28"/>
+        </w:rPr>
+      </w:pPr>
+      <w:r>
+        <w:rPr>
+          <w:rFonts w:ascii="Nunito" w:hAnsi="Nunito"/>
+          <w:sz w:val="28"/>
+          <w:szCs w:val="28"/>
+        </w:rPr>
+        <w:t xml:space="preserve">Scanner input = new </w:t>
       </w:r>
       <w:proofErr w:type="gramStart"/>
       <w:r>
@@ -399,15 +968,7 @@
           <w:sz w:val="28"/>
           <w:szCs w:val="28"/>
         </w:rPr>
-        <w:t>_</w:t>
-      </w:r>
-      <w:r>
-        <w:rPr>
-          <w:rFonts w:ascii="Nunito" w:hAnsi="Nunito"/>
-          <w:sz w:val="28"/>
-          <w:szCs w:val="28"/>
-        </w:rPr>
-        <w:t xml:space="preserve"> ,</w:t>
+        <w:t>Scanner(</w:t>
       </w:r>
       <w:proofErr w:type="gramEnd"/>
       <w:r>
@@ -416,266 +977,56 @@
           <w:sz w:val="28"/>
           <w:szCs w:val="28"/>
         </w:rPr>
-        <w:t>_______</w:t>
-      </w:r>
-      <w:r>
-        <w:rPr>
-          <w:rFonts w:ascii="Nunito" w:hAnsi="Nunito"/>
-          <w:sz w:val="28"/>
-          <w:szCs w:val="28"/>
-        </w:rPr>
-        <w:t xml:space="preserve"> and</w:t>
-      </w:r>
-      <w:r>
-        <w:rPr>
-          <w:rFonts w:ascii="Nunito" w:hAnsi="Nunito"/>
-          <w:sz w:val="28"/>
-          <w:szCs w:val="28"/>
-        </w:rPr>
-        <w:t>______</w:t>
-      </w:r>
-      <w:r>
-        <w:rPr>
-          <w:rFonts w:ascii="Nunito" w:hAnsi="Nunito"/>
-          <w:sz w:val="28"/>
-          <w:szCs w:val="28"/>
-        </w:rPr>
-        <w:t xml:space="preserve"> display information in a command window. </w:t>
-      </w:r>
-    </w:p>
-    <w:p>
-      <w:pPr>
-        <w:rPr>
-          <w:rFonts w:ascii="Nunito" w:hAnsi="Nunito"/>
-          <w:b/>
-          <w:bCs/>
-          <w:sz w:val="28"/>
-          <w:szCs w:val="28"/>
-        </w:rPr>
-      </w:pPr>
-    </w:p>
-    <w:p>
-      <w:pPr>
-        <w:rPr>
-          <w:rFonts w:ascii="Nunito" w:hAnsi="Nunito"/>
-          <w:b/>
-          <w:bCs/>
-          <w:sz w:val="28"/>
-          <w:szCs w:val="28"/>
-        </w:rPr>
-      </w:pPr>
-      <w:r>
-        <w:rPr>
-          <w:rFonts w:ascii="Nunito" w:hAnsi="Nunito"/>
-          <w:b/>
-          <w:bCs/>
-          <w:sz w:val="28"/>
-          <w:szCs w:val="28"/>
-        </w:rPr>
-        <w:t xml:space="preserve">2.2 State whether each of the following is true or false. If false, explain why. </w:t>
-      </w:r>
-    </w:p>
-    <w:p>
-      <w:pPr>
-        <w:rPr>
-          <w:rFonts w:ascii="Nunito" w:hAnsi="Nunito"/>
-          <w:sz w:val="28"/>
-          <w:szCs w:val="28"/>
-        </w:rPr>
-      </w:pPr>
-      <w:r>
-        <w:rPr>
-          <w:rFonts w:ascii="Nunito" w:hAnsi="Nunito"/>
-          <w:sz w:val="28"/>
-          <w:szCs w:val="28"/>
-        </w:rPr>
-        <w:t xml:space="preserve">a) Comments cause the computer to print the text after the // on the screen when the program executes. </w:t>
-      </w:r>
-    </w:p>
-    <w:p>
-      <w:pPr>
-        <w:rPr>
-          <w:rFonts w:ascii="Nunito" w:hAnsi="Nunito"/>
-          <w:sz w:val="28"/>
-          <w:szCs w:val="28"/>
-        </w:rPr>
-      </w:pPr>
-      <w:r>
-        <w:rPr>
-          <w:rFonts w:ascii="Nunito" w:hAnsi="Nunito"/>
-          <w:sz w:val="28"/>
-          <w:szCs w:val="28"/>
-        </w:rPr>
-        <w:t xml:space="preserve">b) All variables must be given a type when they’re declared. </w:t>
-      </w:r>
-    </w:p>
-    <w:p>
-      <w:pPr>
-        <w:rPr>
-          <w:rFonts w:ascii="Nunito" w:hAnsi="Nunito"/>
-          <w:sz w:val="28"/>
-          <w:szCs w:val="28"/>
-        </w:rPr>
-      </w:pPr>
-      <w:r>
-        <w:rPr>
-          <w:rFonts w:ascii="Nunito" w:hAnsi="Nunito"/>
-          <w:sz w:val="28"/>
-          <w:szCs w:val="28"/>
-        </w:rPr>
-        <w:t xml:space="preserve">c) Java considers the variables number and </w:t>
-      </w:r>
-      <w:proofErr w:type="spellStart"/>
-      <w:r>
-        <w:rPr>
-          <w:rFonts w:ascii="Nunito" w:hAnsi="Nunito"/>
-          <w:sz w:val="28"/>
-          <w:szCs w:val="28"/>
-        </w:rPr>
-        <w:t>NuMbEr</w:t>
-      </w:r>
-      <w:proofErr w:type="spellEnd"/>
-      <w:r>
-        <w:rPr>
-          <w:rFonts w:ascii="Nunito" w:hAnsi="Nunito"/>
-          <w:sz w:val="28"/>
-          <w:szCs w:val="28"/>
-        </w:rPr>
-        <w:t xml:space="preserve"> to be identical. </w:t>
-      </w:r>
-    </w:p>
-    <w:p>
-      <w:pPr>
-        <w:rPr>
-          <w:rFonts w:ascii="Nunito" w:hAnsi="Nunito"/>
-          <w:sz w:val="28"/>
-          <w:szCs w:val="28"/>
-        </w:rPr>
-      </w:pPr>
-      <w:r>
-        <w:rPr>
-          <w:rFonts w:ascii="Nunito" w:hAnsi="Nunito"/>
-          <w:sz w:val="28"/>
-          <w:szCs w:val="28"/>
-        </w:rPr>
-        <w:t xml:space="preserve">d) The remainder operator (%) can be used only with integer operands. </w:t>
-      </w:r>
-    </w:p>
-    <w:p>
-      <w:pPr>
-        <w:rPr>
-          <w:rFonts w:ascii="Nunito" w:hAnsi="Nunito"/>
-          <w:sz w:val="28"/>
-          <w:szCs w:val="28"/>
-        </w:rPr>
-      </w:pPr>
-      <w:r>
-        <w:rPr>
-          <w:rFonts w:ascii="Nunito" w:hAnsi="Nunito"/>
-          <w:sz w:val="28"/>
-          <w:szCs w:val="28"/>
-        </w:rPr>
-        <w:t xml:space="preserve">e) The arithmetic operators *, /, %, + and - all have the same level of precedence. </w:t>
-      </w:r>
-    </w:p>
-    <w:p>
-      <w:pPr>
-        <w:rPr>
-          <w:rFonts w:ascii="Nunito" w:hAnsi="Nunito"/>
-          <w:sz w:val="28"/>
-          <w:szCs w:val="28"/>
-        </w:rPr>
-      </w:pPr>
-    </w:p>
-    <w:p>
-      <w:pPr>
-        <w:rPr>
-          <w:rFonts w:ascii="Nunito" w:hAnsi="Nunito"/>
-          <w:b/>
-          <w:bCs/>
-          <w:sz w:val="28"/>
-          <w:szCs w:val="28"/>
-        </w:rPr>
-      </w:pPr>
-      <w:r>
-        <w:rPr>
-          <w:rFonts w:ascii="Nunito" w:hAnsi="Nunito"/>
-          <w:b/>
-          <w:bCs/>
-          <w:sz w:val="28"/>
-          <w:szCs w:val="28"/>
-        </w:rPr>
-        <w:t xml:space="preserve">2.3 Write statements to accomplish each of the following tasks: </w:t>
-      </w:r>
-    </w:p>
-    <w:p>
-      <w:pPr>
-        <w:rPr>
-          <w:rFonts w:ascii="Nunito" w:hAnsi="Nunito"/>
-          <w:sz w:val="28"/>
-          <w:szCs w:val="28"/>
-        </w:rPr>
-      </w:pPr>
-      <w:r>
-        <w:rPr>
-          <w:rFonts w:ascii="Nunito" w:hAnsi="Nunito"/>
-          <w:sz w:val="28"/>
-          <w:szCs w:val="28"/>
-        </w:rPr>
-        <w:t xml:space="preserve">a) Declare variables c, </w:t>
-      </w:r>
-      <w:proofErr w:type="spellStart"/>
-      <w:r>
-        <w:rPr>
-          <w:rFonts w:ascii="Nunito" w:hAnsi="Nunito"/>
-          <w:sz w:val="28"/>
-          <w:szCs w:val="28"/>
-        </w:rPr>
-        <w:t>thisIsAVariable</w:t>
-      </w:r>
-      <w:proofErr w:type="spellEnd"/>
-      <w:r>
-        <w:rPr>
-          <w:rFonts w:ascii="Nunito" w:hAnsi="Nunito"/>
-          <w:sz w:val="28"/>
-          <w:szCs w:val="28"/>
-        </w:rPr>
-        <w:t>, q76354 and number to be of type int.</w:t>
-      </w:r>
-    </w:p>
-    <w:p>
-      <w:pPr>
-        <w:rPr>
-          <w:rFonts w:ascii="Nunito" w:hAnsi="Nunito"/>
-          <w:sz w:val="28"/>
-          <w:szCs w:val="28"/>
-        </w:rPr>
-      </w:pPr>
-      <w:r>
-        <w:rPr>
-          <w:rFonts w:ascii="Nunito" w:hAnsi="Nunito"/>
-          <w:sz w:val="28"/>
-          <w:szCs w:val="28"/>
-        </w:rPr>
-        <w:t xml:space="preserve"> b) Prompt the user to enter an integer. </w:t>
-      </w:r>
-    </w:p>
-    <w:p>
-      <w:pPr>
-        <w:rPr>
-          <w:rFonts w:ascii="Nunito" w:hAnsi="Nunito"/>
-          <w:sz w:val="28"/>
-          <w:szCs w:val="28"/>
-        </w:rPr>
-      </w:pPr>
-      <w:r>
-        <w:rPr>
-          <w:rFonts w:ascii="Nunito" w:hAnsi="Nunito"/>
-          <w:sz w:val="28"/>
-          <w:szCs w:val="28"/>
-        </w:rPr>
-        <w:t>c) Input an integer and assign the result to int variable value. Assume Scanner variable input can be used to read a value from the keyboard.</w:t>
-      </w:r>
+        <w:t>System.in);</w:t>
+      </w:r>
+    </w:p>
+    <w:p>
+      <w:pPr>
+        <w:ind w:firstLine="720"/>
+        <w:rPr>
+          <w:rFonts w:ascii="Nunito" w:hAnsi="Nunito"/>
+          <w:sz w:val="28"/>
+          <w:szCs w:val="28"/>
+        </w:rPr>
+      </w:pPr>
+      <w:r>
+        <w:rPr>
+          <w:rFonts w:ascii="Nunito" w:hAnsi="Nunito"/>
+          <w:sz w:val="28"/>
+          <w:szCs w:val="28"/>
+        </w:rPr>
+        <w:t xml:space="preserve">int value = </w:t>
+      </w:r>
+      <w:proofErr w:type="spellStart"/>
+      <w:proofErr w:type="gramStart"/>
+      <w:r>
+        <w:rPr>
+          <w:rFonts w:ascii="Nunito" w:hAnsi="Nunito"/>
+          <w:sz w:val="28"/>
+          <w:szCs w:val="28"/>
+        </w:rPr>
+        <w:t>input.nextInt</w:t>
+      </w:r>
+      <w:proofErr w:type="spellEnd"/>
+      <w:proofErr w:type="gramEnd"/>
+      <w:r>
+        <w:rPr>
+          <w:rFonts w:ascii="Nunito" w:hAnsi="Nunito"/>
+          <w:sz w:val="28"/>
+          <w:szCs w:val="28"/>
+        </w:rPr>
+        <w:t>();</w:t>
+      </w:r>
+    </w:p>
+    <w:p>
+      <w:pPr>
+        <w:ind w:firstLine="720"/>
+        <w:rPr>
+          <w:rFonts w:ascii="Nunito" w:hAnsi="Nunito"/>
+          <w:sz w:val="28"/>
+          <w:szCs w:val="28"/>
+        </w:rPr>
+      </w:pPr>
     </w:p>
     <w:p>
       <w:pPr>
@@ -720,6 +1071,59 @@
           <w:szCs w:val="28"/>
         </w:rPr>
       </w:pPr>
+    </w:p>
+    <w:p>
+      <w:pPr>
+        <w:rPr>
+          <w:rFonts w:ascii="Nunito" w:hAnsi="Nunito"/>
+          <w:sz w:val="28"/>
+          <w:szCs w:val="28"/>
+        </w:rPr>
+      </w:pPr>
+      <w:r>
+        <w:rPr>
+          <w:rFonts w:ascii="Nunito" w:hAnsi="Nunito"/>
+          <w:sz w:val="28"/>
+          <w:szCs w:val="28"/>
+        </w:rPr>
+        <w:tab/>
+      </w:r>
+      <w:proofErr w:type="spellStart"/>
+      <w:r>
+        <w:rPr>
+          <w:rFonts w:ascii="Nunito" w:hAnsi="Nunito"/>
+          <w:sz w:val="28"/>
+          <w:szCs w:val="28"/>
+        </w:rPr>
+        <w:t>System.out.println</w:t>
+      </w:r>
+      <w:proofErr w:type="spellEnd"/>
+      <w:r>
+        <w:rPr>
+          <w:rFonts w:ascii="Nunito" w:hAnsi="Nunito"/>
+          <w:sz w:val="28"/>
+          <w:szCs w:val="28"/>
+        </w:rPr>
+        <w:t>("This is a Java program");</w:t>
+      </w:r>
+    </w:p>
+    <w:p>
+      <w:pPr>
+        <w:rPr>
+          <w:rFonts w:ascii="Nunito" w:hAnsi="Nunito"/>
+          <w:sz w:val="28"/>
+          <w:szCs w:val="28"/>
+        </w:rPr>
+      </w:pPr>
+    </w:p>
+    <w:p>
+      <w:pPr>
+        <w:rPr>
+          <w:rFonts w:ascii="Nunito" w:hAnsi="Nunito"/>
+          <w:sz w:val="28"/>
+          <w:szCs w:val="28"/>
+        </w:rPr>
+      </w:pPr>
       <w:r>
         <w:rPr>
           <w:rFonts w:ascii="Nunito" w:hAnsi="Nunito"/>
@@ -755,6 +1159,78 @@
           <w:szCs w:val="28"/>
         </w:rPr>
       </w:pPr>
+    </w:p>
+    <w:p>
+      <w:pPr>
+        <w:rPr>
+          <w:rFonts w:ascii="Nunito" w:hAnsi="Nunito"/>
+          <w:sz w:val="28"/>
+          <w:szCs w:val="28"/>
+        </w:rPr>
+      </w:pPr>
+      <w:r>
+        <w:rPr>
+          <w:rFonts w:ascii="Nunito" w:hAnsi="Nunito"/>
+          <w:sz w:val="28"/>
+          <w:szCs w:val="28"/>
+        </w:rPr>
+        <w:lastRenderedPageBreak/>
+        <w:tab/>
+      </w:r>
+      <w:proofErr w:type="spellStart"/>
+      <w:r>
+        <w:rPr>
+          <w:rFonts w:ascii="Nunito" w:hAnsi="Nunito"/>
+          <w:sz w:val="28"/>
+          <w:szCs w:val="28"/>
+        </w:rPr>
+        <w:t>System.out.printf</w:t>
+      </w:r>
+      <w:proofErr w:type="spellEnd"/>
+      <w:r>
+        <w:rPr>
+          <w:rFonts w:ascii="Nunito" w:hAnsi="Nunito"/>
+          <w:sz w:val="28"/>
+          <w:szCs w:val="28"/>
+        </w:rPr>
+        <w:t xml:space="preserve">("This is a </w:t>
+      </w:r>
+      <w:proofErr w:type="spellStart"/>
+      <w:r>
+        <w:rPr>
+          <w:rFonts w:ascii="Nunito" w:hAnsi="Nunito"/>
+          <w:sz w:val="28"/>
+          <w:szCs w:val="28"/>
+        </w:rPr>
+        <w:t>Java%nprogram%n</w:t>
+      </w:r>
+      <w:proofErr w:type="spellEnd"/>
+      <w:r>
+        <w:rPr>
+          <w:rFonts w:ascii="Nunito" w:hAnsi="Nunito"/>
+          <w:sz w:val="28"/>
+          <w:szCs w:val="28"/>
+        </w:rPr>
+        <w:t>");</w:t>
+      </w:r>
+    </w:p>
+    <w:p>
+      <w:pPr>
+        <w:rPr>
+          <w:rFonts w:ascii="Nunito" w:hAnsi="Nunito"/>
+          <w:sz w:val="28"/>
+          <w:szCs w:val="28"/>
+        </w:rPr>
+      </w:pPr>
+    </w:p>
+    <w:p>
+      <w:pPr>
+        <w:rPr>
+          <w:rFonts w:ascii="Nunito" w:hAnsi="Nunito"/>
+          <w:sz w:val="28"/>
+          <w:szCs w:val="28"/>
+        </w:rPr>
+      </w:pPr>
       <w:r>
         <w:rPr>
           <w:rFonts w:ascii="Nunito" w:hAnsi="Nunito"/>
@@ -783,6 +1259,87 @@
     </w:p>
     <w:p>
       <w:pPr>
+        <w:ind w:firstLine="720"/>
+        <w:rPr>
+          <w:rFonts w:ascii="Nunito" w:hAnsi="Nunito"/>
+          <w:sz w:val="28"/>
+          <w:szCs w:val="28"/>
+        </w:rPr>
+      </w:pPr>
+      <w:r>
+        <w:rPr>
+          <w:rFonts w:ascii="Nunito" w:hAnsi="Nunito"/>
+          <w:sz w:val="28"/>
+          <w:szCs w:val="28"/>
+        </w:rPr>
+        <w:t>if (</w:t>
+      </w:r>
+      <w:proofErr w:type="gramStart"/>
+      <w:r>
+        <w:rPr>
+          <w:rFonts w:ascii="Nunito" w:hAnsi="Nunito"/>
+          <w:sz w:val="28"/>
+          <w:szCs w:val="28"/>
+        </w:rPr>
+        <w:t>number !</w:t>
+      </w:r>
+      <w:proofErr w:type="gramEnd"/>
+      <w:r>
+        <w:rPr>
+          <w:rFonts w:ascii="Nunito" w:hAnsi="Nunito"/>
+          <w:sz w:val="28"/>
+          <w:szCs w:val="28"/>
+        </w:rPr>
+        <w:t>= 7)</w:t>
+      </w:r>
+    </w:p>
+    <w:p>
+      <w:pPr>
+        <w:ind w:firstLine="720"/>
+        <w:rPr>
+          <w:rFonts w:ascii="Nunito" w:hAnsi="Nunito"/>
+          <w:sz w:val="28"/>
+          <w:szCs w:val="28"/>
+        </w:rPr>
+      </w:pPr>
+      <w:r>
+        <w:rPr>
+          <w:rFonts w:ascii="Nunito" w:hAnsi="Nunito"/>
+          <w:sz w:val="28"/>
+          <w:szCs w:val="28"/>
+        </w:rPr>
+        <w:t xml:space="preserve">    </w:t>
+      </w:r>
+      <w:proofErr w:type="spellStart"/>
+      <w:r>
+        <w:rPr>
+          <w:rFonts w:ascii="Nunito" w:hAnsi="Nunito"/>
+          <w:sz w:val="28"/>
+          <w:szCs w:val="28"/>
+        </w:rPr>
+        <w:t>System.out.println</w:t>
+      </w:r>
+      <w:proofErr w:type="spellEnd"/>
+      <w:r>
+        <w:rPr>
+          <w:rFonts w:ascii="Nunito" w:hAnsi="Nunito"/>
+          <w:sz w:val="28"/>
+          <w:szCs w:val="28"/>
+        </w:rPr>
+        <w:t>("The variable number is not equal to 7");</w:t>
+      </w:r>
+    </w:p>
+    <w:p>
+      <w:pPr>
+        <w:rPr>
+          <w:rFonts w:ascii="Nunito" w:hAnsi="Nunito"/>
+          <w:sz w:val="28"/>
+          <w:szCs w:val="28"/>
+        </w:rPr>
+      </w:pPr>
+    </w:p>
+    <w:p>
+      <w:pPr>
         <w:rPr>
           <w:rFonts w:ascii="Nunito" w:hAnsi="Nunito"/>
           <w:b/>
@@ -839,6 +1396,89 @@
     </w:p>
     <w:p>
       <w:pPr>
+        <w:ind w:left="720"/>
+        <w:rPr>
+          <w:rFonts w:ascii="Nunito" w:hAnsi="Nunito"/>
+          <w:sz w:val="28"/>
+          <w:szCs w:val="28"/>
+        </w:rPr>
+      </w:pPr>
+      <w:proofErr w:type="gramStart"/>
+      <w:r>
+        <w:rPr>
+          <w:rFonts w:ascii="Nunito" w:hAnsi="Nunito"/>
+          <w:sz w:val="28"/>
+          <w:szCs w:val="28"/>
+        </w:rPr>
+        <w:t>if(</w:t>
+      </w:r>
+      <w:proofErr w:type="gramEnd"/>
+      <w:r>
+        <w:rPr>
+          <w:rFonts w:ascii="Nunito" w:hAnsi="Nunito"/>
+          <w:sz w:val="28"/>
+          <w:szCs w:val="28"/>
+        </w:rPr>
+        <w:t xml:space="preserve">c &lt; </w:t>
+      </w:r>
+      <w:proofErr w:type="gramStart"/>
+      <w:r>
+        <w:rPr>
+          <w:rFonts w:ascii="Nunito" w:hAnsi="Nunito"/>
+          <w:sz w:val="28"/>
+          <w:szCs w:val="28"/>
+        </w:rPr>
+        <w:t>7){</w:t>
+      </w:r>
+      <w:proofErr w:type="gramEnd"/>
+    </w:p>
+    <w:p>
+      <w:pPr>
+        <w:ind w:left="720"/>
+        <w:rPr>
+          <w:rFonts w:ascii="Nunito" w:hAnsi="Nunito"/>
+          <w:sz w:val="28"/>
+          <w:szCs w:val="28"/>
+        </w:rPr>
+      </w:pPr>
+      <w:r>
+        <w:rPr>
+          <w:rFonts w:ascii="Nunito" w:hAnsi="Nunito"/>
+          <w:sz w:val="28"/>
+          <w:szCs w:val="28"/>
+        </w:rPr>
+        <w:t xml:space="preserve">   </w:t>
+      </w:r>
+      <w:proofErr w:type="spellStart"/>
+      <w:r>
+        <w:rPr>
+          <w:rFonts w:ascii="Nunito" w:hAnsi="Nunito"/>
+          <w:sz w:val="28"/>
+          <w:szCs w:val="28"/>
+        </w:rPr>
+        <w:t>System.out.println</w:t>
+      </w:r>
+      <w:proofErr w:type="spellEnd"/>
+      <w:r>
+        <w:rPr>
+          <w:rFonts w:ascii="Nunito" w:hAnsi="Nunito"/>
+          <w:sz w:val="28"/>
+          <w:szCs w:val="28"/>
+        </w:rPr>
+        <w:t>(“c is less than 7”);</w:t>
+      </w:r>
+      <w:r>
+        <w:rPr>
+          <w:rFonts w:ascii="Nunito" w:hAnsi="Nunito"/>
+          <w:sz w:val="28"/>
+          <w:szCs w:val="28"/>
+        </w:rPr>
+        <w:br/>
+        <w:t>}</w:t>
+      </w:r>
+    </w:p>
+    <w:p>
+      <w:pPr>
         <w:rPr>
           <w:rFonts w:ascii="Nunito" w:hAnsi="Nunito"/>
           <w:sz w:val="28"/>
@@ -880,6 +1520,105 @@
           <w:szCs w:val="28"/>
         </w:rPr>
       </w:pPr>
+      <w:r>
+        <w:rPr>
+          <w:rFonts w:ascii="Nunito" w:hAnsi="Nunito"/>
+          <w:sz w:val="28"/>
+          <w:szCs w:val="28"/>
+        </w:rPr>
+        <w:tab/>
+      </w:r>
+      <w:proofErr w:type="gramStart"/>
+      <w:r>
+        <w:rPr>
+          <w:rFonts w:ascii="Nunito" w:hAnsi="Nunito"/>
+          <w:sz w:val="28"/>
+          <w:szCs w:val="28"/>
+        </w:rPr>
+        <w:t>if(</w:t>
+      </w:r>
+      <w:proofErr w:type="gramEnd"/>
+      <w:r>
+        <w:rPr>
+          <w:rFonts w:ascii="Nunito" w:hAnsi="Nunito"/>
+          <w:sz w:val="28"/>
+          <w:szCs w:val="28"/>
+        </w:rPr>
+        <w:t xml:space="preserve">c &gt;= </w:t>
+      </w:r>
+      <w:proofErr w:type="gramStart"/>
+      <w:r>
+        <w:rPr>
+          <w:rFonts w:ascii="Nunito" w:hAnsi="Nunito"/>
+          <w:sz w:val="28"/>
+          <w:szCs w:val="28"/>
+        </w:rPr>
+        <w:t>7){</w:t>
+      </w:r>
+      <w:proofErr w:type="gramEnd"/>
+    </w:p>
+    <w:p>
+      <w:pPr>
+        <w:rPr>
+          <w:rFonts w:ascii="Nunito" w:hAnsi="Nunito"/>
+          <w:sz w:val="28"/>
+          <w:szCs w:val="28"/>
+        </w:rPr>
+      </w:pPr>
+      <w:r>
+        <w:rPr>
+          <w:rFonts w:ascii="Nunito" w:hAnsi="Nunito"/>
+          <w:sz w:val="28"/>
+          <w:szCs w:val="28"/>
+        </w:rPr>
+        <w:tab/>
+        <w:t xml:space="preserve">    </w:t>
+      </w:r>
+      <w:proofErr w:type="spellStart"/>
+      <w:r>
+        <w:rPr>
+          <w:rFonts w:ascii="Nunito" w:hAnsi="Nunito"/>
+          <w:sz w:val="28"/>
+          <w:szCs w:val="28"/>
+        </w:rPr>
+        <w:t>System.out.println</w:t>
+      </w:r>
+      <w:proofErr w:type="spellEnd"/>
+      <w:r>
+        <w:rPr>
+          <w:rFonts w:ascii="Nunito" w:hAnsi="Nunito"/>
+          <w:sz w:val="28"/>
+          <w:szCs w:val="28"/>
+        </w:rPr>
+        <w:t>(“c is equal to or greater than 7”);</w:t>
+      </w:r>
+    </w:p>
+    <w:p>
+      <w:pPr>
+        <w:rPr>
+          <w:rFonts w:ascii="Nunito" w:hAnsi="Nunito"/>
+          <w:sz w:val="28"/>
+          <w:szCs w:val="28"/>
+        </w:rPr>
+      </w:pPr>
+      <w:r>
+        <w:rPr>
+          <w:rFonts w:ascii="Nunito" w:hAnsi="Nunito"/>
+          <w:sz w:val="28"/>
+          <w:szCs w:val="28"/>
+        </w:rPr>
+        <w:tab/>
+        <w:t>}</w:t>
+      </w:r>
+    </w:p>
+    <w:p>
+      <w:pPr>
+        <w:rPr>
+          <w:rFonts w:ascii="Nunito" w:hAnsi="Nunito"/>
+          <w:sz w:val="28"/>
+          <w:szCs w:val="28"/>
+        </w:rPr>
+      </w:pPr>
     </w:p>
     <w:p>
       <w:pPr>
@@ -933,7 +1672,162 @@
           <w:sz w:val="28"/>
           <w:szCs w:val="28"/>
         </w:rPr>
-        <w:t xml:space="preserve">b) Create a Scanner called input that reads values from the standard input. c) Declare the variables x, y, z and result to be of type int. </w:t>
+        <w:tab/>
+        <w:t xml:space="preserve">// Program calculates the product of three </w:t>
+      </w:r>
+      <w:proofErr w:type="spellStart"/>
+      <w:r>
+        <w:rPr>
+          <w:rFonts w:ascii="Nunito" w:hAnsi="Nunito"/>
+          <w:sz w:val="28"/>
+          <w:szCs w:val="28"/>
+        </w:rPr>
+        <w:t>intergers</w:t>
+      </w:r>
+      <w:proofErr w:type="spellEnd"/>
+    </w:p>
+    <w:p>
+      <w:pPr>
+        <w:rPr>
+          <w:rFonts w:ascii="Nunito" w:hAnsi="Nunito"/>
+          <w:sz w:val="28"/>
+          <w:szCs w:val="28"/>
+        </w:rPr>
+      </w:pPr>
+      <w:r>
+        <w:rPr>
+          <w:rFonts w:ascii="Nunito" w:hAnsi="Nunito"/>
+          <w:sz w:val="28"/>
+          <w:szCs w:val="28"/>
+        </w:rPr>
+        <w:t xml:space="preserve">b) Create a Scanner called input that reads values from the standard input. </w:t>
+      </w:r>
+    </w:p>
+    <w:p>
+      <w:pPr>
+        <w:rPr>
+          <w:rFonts w:ascii="Nunito" w:hAnsi="Nunito"/>
+          <w:sz w:val="28"/>
+          <w:szCs w:val="28"/>
+        </w:rPr>
+      </w:pPr>
+      <w:r>
+        <w:rPr>
+          <w:rFonts w:ascii="Nunito" w:hAnsi="Nunito"/>
+          <w:sz w:val="28"/>
+          <w:szCs w:val="28"/>
+        </w:rPr>
+        <w:lastRenderedPageBreak/>
+        <w:tab/>
+        <w:t xml:space="preserve">Import </w:t>
+      </w:r>
+      <w:proofErr w:type="spellStart"/>
+      <w:proofErr w:type="gramStart"/>
+      <w:r>
+        <w:rPr>
+          <w:rFonts w:ascii="Nunito" w:hAnsi="Nunito"/>
+          <w:sz w:val="28"/>
+          <w:szCs w:val="28"/>
+        </w:rPr>
+        <w:t>java.util</w:t>
+      </w:r>
+      <w:proofErr w:type="gramEnd"/>
+      <w:r>
+        <w:rPr>
+          <w:rFonts w:ascii="Nunito" w:hAnsi="Nunito"/>
+          <w:sz w:val="28"/>
+          <w:szCs w:val="28"/>
+        </w:rPr>
+        <w:t>.Scanner</w:t>
+      </w:r>
+      <w:proofErr w:type="spellEnd"/>
+      <w:r>
+        <w:rPr>
+          <w:rFonts w:ascii="Nunito" w:hAnsi="Nunito"/>
+          <w:sz w:val="28"/>
+          <w:szCs w:val="28"/>
+        </w:rPr>
+        <w:t>;</w:t>
+      </w:r>
+    </w:p>
+    <w:p>
+      <w:pPr>
+        <w:rPr>
+          <w:rFonts w:ascii="Nunito" w:hAnsi="Nunito"/>
+          <w:sz w:val="28"/>
+          <w:szCs w:val="28"/>
+        </w:rPr>
+      </w:pPr>
+      <w:r>
+        <w:rPr>
+          <w:rFonts w:ascii="Nunito" w:hAnsi="Nunito"/>
+          <w:sz w:val="28"/>
+          <w:szCs w:val="28"/>
+        </w:rPr>
+        <w:tab/>
+        <w:t xml:space="preserve">Scanner input = new </w:t>
+      </w:r>
+      <w:proofErr w:type="gramStart"/>
+      <w:r>
+        <w:rPr>
+          <w:rFonts w:ascii="Nunito" w:hAnsi="Nunito"/>
+          <w:sz w:val="28"/>
+          <w:szCs w:val="28"/>
+        </w:rPr>
+        <w:t>Scanner(</w:t>
+      </w:r>
+      <w:proofErr w:type="gramEnd"/>
+      <w:r>
+        <w:rPr>
+          <w:rFonts w:ascii="Nunito" w:hAnsi="Nunito"/>
+          <w:sz w:val="28"/>
+          <w:szCs w:val="28"/>
+        </w:rPr>
+        <w:t>System.in);</w:t>
+      </w:r>
+    </w:p>
+    <w:p>
+      <w:pPr>
+        <w:rPr>
+          <w:rFonts w:ascii="Nunito" w:hAnsi="Nunito"/>
+          <w:sz w:val="28"/>
+          <w:szCs w:val="28"/>
+        </w:rPr>
+      </w:pPr>
+    </w:p>
+    <w:p>
+      <w:pPr>
+        <w:rPr>
+          <w:rFonts w:ascii="Nunito" w:hAnsi="Nunito"/>
+          <w:sz w:val="28"/>
+          <w:szCs w:val="28"/>
+        </w:rPr>
+      </w:pPr>
+      <w:r>
+        <w:rPr>
+          <w:rFonts w:ascii="Nunito" w:hAnsi="Nunito"/>
+          <w:sz w:val="28"/>
+          <w:szCs w:val="28"/>
+        </w:rPr>
+        <w:t xml:space="preserve">c) Declare the variables x, y, z and result to be of type int. </w:t>
+      </w:r>
+    </w:p>
+    <w:p>
+      <w:pPr>
+        <w:rPr>
+          <w:rFonts w:ascii="Nunito" w:hAnsi="Nunito"/>
+          <w:sz w:val="28"/>
+          <w:szCs w:val="28"/>
+        </w:rPr>
+      </w:pPr>
+      <w:r>
+        <w:rPr>
+          <w:rFonts w:ascii="Nunito" w:hAnsi="Nunito"/>
+          <w:sz w:val="28"/>
+          <w:szCs w:val="28"/>
+        </w:rPr>
+        <w:tab/>
+        <w:t>int x, y, z, result;</w:t>
       </w:r>
     </w:p>
     <w:p>
@@ -967,119 +1861,483 @@
           <w:sz w:val="28"/>
           <w:szCs w:val="28"/>
         </w:rPr>
+        <w:tab/>
+      </w:r>
+      <w:proofErr w:type="spellStart"/>
+      <w:r>
+        <w:rPr>
+          <w:rFonts w:ascii="Nunito" w:hAnsi="Nunito"/>
+          <w:sz w:val="28"/>
+          <w:szCs w:val="28"/>
+        </w:rPr>
+        <w:t>System.out.print</w:t>
+      </w:r>
+      <w:proofErr w:type="spellEnd"/>
+      <w:r>
+        <w:rPr>
+          <w:rFonts w:ascii="Nunito" w:hAnsi="Nunito"/>
+          <w:sz w:val="28"/>
+          <w:szCs w:val="28"/>
+        </w:rPr>
+        <w:t>(“Enter the first number</w:t>
+      </w:r>
+      <w:proofErr w:type="gramStart"/>
+      <w:r>
+        <w:rPr>
+          <w:rFonts w:ascii="Nunito" w:hAnsi="Nunito"/>
+          <w:sz w:val="28"/>
+          <w:szCs w:val="28"/>
+        </w:rPr>
+        <w:t>: ”</w:t>
+      </w:r>
+      <w:proofErr w:type="gramEnd"/>
+      <w:r>
+        <w:rPr>
+          <w:rFonts w:ascii="Nunito" w:hAnsi="Nunito"/>
+          <w:sz w:val="28"/>
+          <w:szCs w:val="28"/>
+        </w:rPr>
+        <w:t>);</w:t>
+      </w:r>
+    </w:p>
+    <w:p>
+      <w:pPr>
+        <w:rPr>
+          <w:rFonts w:ascii="Nunito" w:hAnsi="Nunito"/>
+          <w:sz w:val="28"/>
+          <w:szCs w:val="28"/>
+        </w:rPr>
+      </w:pPr>
+      <w:r>
+        <w:rPr>
+          <w:rFonts w:ascii="Nunito" w:hAnsi="Nunito"/>
+          <w:sz w:val="28"/>
+          <w:szCs w:val="28"/>
+        </w:rPr>
+        <w:t xml:space="preserve">e) Read the first integer from the user and store it in the variable x. </w:t>
+      </w:r>
+    </w:p>
+    <w:p>
+      <w:pPr>
+        <w:rPr>
+          <w:rFonts w:ascii="Nunito" w:hAnsi="Nunito"/>
+          <w:sz w:val="28"/>
+          <w:szCs w:val="28"/>
+        </w:rPr>
+      </w:pPr>
+      <w:r>
+        <w:rPr>
+          <w:rFonts w:ascii="Nunito" w:hAnsi="Nunito"/>
+          <w:sz w:val="28"/>
+          <w:szCs w:val="28"/>
+        </w:rPr>
+        <w:tab/>
+        <w:t xml:space="preserve">int x = </w:t>
+      </w:r>
+      <w:proofErr w:type="spellStart"/>
+      <w:proofErr w:type="gramStart"/>
+      <w:r>
+        <w:rPr>
+          <w:rFonts w:ascii="Nunito" w:hAnsi="Nunito"/>
+          <w:sz w:val="28"/>
+          <w:szCs w:val="28"/>
+        </w:rPr>
+        <w:t>input.nextLine</w:t>
+      </w:r>
+      <w:proofErr w:type="spellEnd"/>
+      <w:proofErr w:type="gramEnd"/>
+      <w:r>
+        <w:rPr>
+          <w:rFonts w:ascii="Nunito" w:hAnsi="Nunito"/>
+          <w:sz w:val="28"/>
+          <w:szCs w:val="28"/>
+        </w:rPr>
+        <w:t>();</w:t>
+      </w:r>
+    </w:p>
+    <w:p>
+      <w:pPr>
+        <w:rPr>
+          <w:rFonts w:ascii="Nunito" w:hAnsi="Nunito"/>
+          <w:sz w:val="28"/>
+          <w:szCs w:val="28"/>
+        </w:rPr>
+      </w:pPr>
+      <w:r>
+        <w:rPr>
+          <w:rFonts w:ascii="Nunito" w:hAnsi="Nunito"/>
+          <w:sz w:val="28"/>
+          <w:szCs w:val="28"/>
+        </w:rPr>
+        <w:t xml:space="preserve">f) Prompt the user to enter the second integer. </w:t>
+      </w:r>
+    </w:p>
+    <w:p>
+      <w:pPr>
+        <w:rPr>
+          <w:rFonts w:ascii="Nunito" w:hAnsi="Nunito"/>
+          <w:sz w:val="28"/>
+          <w:szCs w:val="28"/>
+        </w:rPr>
+      </w:pPr>
+      <w:r>
+        <w:rPr>
+          <w:rFonts w:ascii="Nunito" w:hAnsi="Nunito"/>
+          <w:sz w:val="28"/>
+          <w:szCs w:val="28"/>
+        </w:rPr>
+        <w:tab/>
+      </w:r>
+      <w:proofErr w:type="spellStart"/>
+      <w:r>
+        <w:rPr>
+          <w:rFonts w:ascii="Nunito" w:hAnsi="Nunito"/>
+          <w:sz w:val="28"/>
+          <w:szCs w:val="28"/>
+        </w:rPr>
+        <w:t>System.out.print</w:t>
+      </w:r>
+      <w:proofErr w:type="spellEnd"/>
+      <w:r>
+        <w:rPr>
+          <w:rFonts w:ascii="Nunito" w:hAnsi="Nunito"/>
+          <w:sz w:val="28"/>
+          <w:szCs w:val="28"/>
+        </w:rPr>
+        <w:t>(“Enter the second number</w:t>
+      </w:r>
+      <w:proofErr w:type="gramStart"/>
+      <w:r>
+        <w:rPr>
+          <w:rFonts w:ascii="Nunito" w:hAnsi="Nunito"/>
+          <w:sz w:val="28"/>
+          <w:szCs w:val="28"/>
+        </w:rPr>
+        <w:t>: ”</w:t>
+      </w:r>
+      <w:proofErr w:type="gramEnd"/>
+      <w:r>
+        <w:rPr>
+          <w:rFonts w:ascii="Nunito" w:hAnsi="Nunito"/>
+          <w:sz w:val="28"/>
+          <w:szCs w:val="28"/>
+        </w:rPr>
+        <w:t>);</w:t>
+      </w:r>
+    </w:p>
+    <w:p>
+      <w:pPr>
+        <w:rPr>
+          <w:rFonts w:ascii="Nunito" w:hAnsi="Nunito"/>
+          <w:sz w:val="28"/>
+          <w:szCs w:val="28"/>
+        </w:rPr>
+      </w:pPr>
+      <w:r>
+        <w:rPr>
+          <w:rFonts w:ascii="Nunito" w:hAnsi="Nunito"/>
+          <w:sz w:val="28"/>
+          <w:szCs w:val="28"/>
+        </w:rPr>
+        <w:t>g) Read the second integer from the user and store it in the variable y.</w:t>
+      </w:r>
+    </w:p>
+    <w:p>
+      <w:pPr>
+        <w:rPr>
+          <w:rFonts w:ascii="Nunito" w:hAnsi="Nunito"/>
+          <w:sz w:val="28"/>
+          <w:szCs w:val="28"/>
+        </w:rPr>
+      </w:pPr>
+      <w:r>
+        <w:rPr>
+          <w:rFonts w:ascii="Nunito" w:hAnsi="Nunito"/>
+          <w:sz w:val="28"/>
+          <w:szCs w:val="28"/>
+        </w:rPr>
+        <w:tab/>
+      </w:r>
+      <w:r>
+        <w:rPr>
+          <w:rFonts w:ascii="Nunito" w:hAnsi="Nunito"/>
+          <w:sz w:val="28"/>
+          <w:szCs w:val="28"/>
+        </w:rPr>
+        <w:tab/>
+      </w:r>
+      <w:r>
+        <w:rPr>
+          <w:rFonts w:ascii="Nunito" w:hAnsi="Nunito"/>
+          <w:sz w:val="28"/>
+          <w:szCs w:val="28"/>
+        </w:rPr>
+        <w:t>i</w:t>
+      </w:r>
+      <w:r>
+        <w:rPr>
+          <w:rFonts w:ascii="Nunito" w:hAnsi="Nunito"/>
+          <w:sz w:val="28"/>
+          <w:szCs w:val="28"/>
+        </w:rPr>
+        <w:t xml:space="preserve">nt </w:t>
+      </w:r>
+      <w:r>
+        <w:rPr>
+          <w:rFonts w:ascii="Nunito" w:hAnsi="Nunito"/>
+          <w:sz w:val="28"/>
+          <w:szCs w:val="28"/>
+        </w:rPr>
+        <w:t xml:space="preserve">y </w:t>
+      </w:r>
+      <w:r>
+        <w:rPr>
+          <w:rFonts w:ascii="Nunito" w:hAnsi="Nunito"/>
+          <w:sz w:val="28"/>
+          <w:szCs w:val="28"/>
+        </w:rPr>
+        <w:t xml:space="preserve">= </w:t>
+      </w:r>
+      <w:proofErr w:type="spellStart"/>
+      <w:proofErr w:type="gramStart"/>
+      <w:r>
+        <w:rPr>
+          <w:rFonts w:ascii="Nunito" w:hAnsi="Nunito"/>
+          <w:sz w:val="28"/>
+          <w:szCs w:val="28"/>
+        </w:rPr>
+        <w:t>input.nextLine</w:t>
+      </w:r>
+      <w:proofErr w:type="spellEnd"/>
+      <w:proofErr w:type="gramEnd"/>
+      <w:r>
+        <w:rPr>
+          <w:rFonts w:ascii="Nunito" w:hAnsi="Nunito"/>
+          <w:sz w:val="28"/>
+          <w:szCs w:val="28"/>
+        </w:rPr>
+        <w:t>();</w:t>
+      </w:r>
+    </w:p>
+    <w:p>
+      <w:pPr>
+        <w:rPr>
+          <w:rFonts w:ascii="Nunito" w:hAnsi="Nunito"/>
+          <w:sz w:val="28"/>
+          <w:szCs w:val="28"/>
+        </w:rPr>
+      </w:pPr>
+      <w:r>
+        <w:rPr>
+          <w:rFonts w:ascii="Nunito" w:hAnsi="Nunito"/>
+          <w:sz w:val="28"/>
+          <w:szCs w:val="28"/>
+        </w:rPr>
+        <w:t xml:space="preserve"> </w:t>
+      </w:r>
+    </w:p>
+    <w:p>
+      <w:pPr>
+        <w:rPr>
+          <w:rFonts w:ascii="Nunito" w:hAnsi="Nunito"/>
+          <w:sz w:val="28"/>
+          <w:szCs w:val="28"/>
+        </w:rPr>
+      </w:pPr>
+      <w:r>
+        <w:rPr>
+          <w:rFonts w:ascii="Nunito" w:hAnsi="Nunito"/>
+          <w:sz w:val="28"/>
+          <w:szCs w:val="28"/>
+        </w:rPr>
+        <w:t xml:space="preserve"> h) Prompt the user to enter the third integer. </w:t>
+      </w:r>
+    </w:p>
+    <w:p>
+      <w:pPr>
+        <w:rPr>
+          <w:rFonts w:ascii="Nunito" w:hAnsi="Nunito"/>
+          <w:sz w:val="28"/>
+          <w:szCs w:val="28"/>
+        </w:rPr>
+      </w:pPr>
+      <w:r>
+        <w:rPr>
+          <w:rFonts w:ascii="Nunito" w:hAnsi="Nunito"/>
+          <w:sz w:val="28"/>
+          <w:szCs w:val="28"/>
+        </w:rPr>
+        <w:tab/>
+      </w:r>
+      <w:r>
+        <w:rPr>
+          <w:rFonts w:ascii="Nunito" w:hAnsi="Nunito"/>
+          <w:sz w:val="28"/>
+          <w:szCs w:val="28"/>
+        </w:rPr>
+        <w:tab/>
+      </w:r>
+      <w:proofErr w:type="spellStart"/>
+      <w:r>
+        <w:rPr>
+          <w:rFonts w:ascii="Nunito" w:hAnsi="Nunito"/>
+          <w:sz w:val="28"/>
+          <w:szCs w:val="28"/>
+        </w:rPr>
+        <w:t>System.out.print</w:t>
+      </w:r>
+      <w:proofErr w:type="spellEnd"/>
+      <w:r>
+        <w:rPr>
+          <w:rFonts w:ascii="Nunito" w:hAnsi="Nunito"/>
+          <w:sz w:val="28"/>
+          <w:szCs w:val="28"/>
+        </w:rPr>
+        <w:t>(“Enter the second number</w:t>
+      </w:r>
+      <w:proofErr w:type="gramStart"/>
+      <w:r>
+        <w:rPr>
+          <w:rFonts w:ascii="Nunito" w:hAnsi="Nunito"/>
+          <w:sz w:val="28"/>
+          <w:szCs w:val="28"/>
+        </w:rPr>
+        <w:t>: ”</w:t>
+      </w:r>
+      <w:proofErr w:type="gramEnd"/>
+      <w:r>
+        <w:rPr>
+          <w:rFonts w:ascii="Nunito" w:hAnsi="Nunito"/>
+          <w:sz w:val="28"/>
+          <w:szCs w:val="28"/>
+        </w:rPr>
+        <w:t>);</w:t>
+      </w:r>
+    </w:p>
+    <w:p>
+      <w:pPr>
+        <w:rPr>
+          <w:rFonts w:ascii="Nunito" w:hAnsi="Nunito"/>
+          <w:sz w:val="28"/>
+          <w:szCs w:val="28"/>
+        </w:rPr>
+      </w:pPr>
+    </w:p>
+    <w:p>
+      <w:pPr>
+        <w:rPr>
+          <w:rFonts w:ascii="Nunito" w:hAnsi="Nunito"/>
+          <w:sz w:val="28"/>
+          <w:szCs w:val="28"/>
+        </w:rPr>
+      </w:pPr>
+      <w:proofErr w:type="spellStart"/>
+      <w:r>
+        <w:rPr>
+          <w:rFonts w:ascii="Nunito" w:hAnsi="Nunito"/>
+          <w:sz w:val="28"/>
+          <w:szCs w:val="28"/>
+        </w:rPr>
+        <w:t>i</w:t>
+      </w:r>
+      <w:proofErr w:type="spellEnd"/>
+      <w:r>
+        <w:rPr>
+          <w:rFonts w:ascii="Nunito" w:hAnsi="Nunito"/>
+          <w:sz w:val="28"/>
+          <w:szCs w:val="28"/>
+        </w:rPr>
+        <w:t>) Read the third integer from the user and store it in the variable z.</w:t>
+      </w:r>
+    </w:p>
+    <w:p>
+      <w:pPr>
+        <w:rPr>
+          <w:rFonts w:ascii="Nunito" w:hAnsi="Nunito"/>
+          <w:sz w:val="28"/>
+          <w:szCs w:val="28"/>
+        </w:rPr>
+      </w:pPr>
+      <w:r>
+        <w:rPr>
+          <w:rFonts w:ascii="Nunito" w:hAnsi="Nunito"/>
+          <w:sz w:val="28"/>
+          <w:szCs w:val="28"/>
+        </w:rPr>
+        <w:tab/>
+        <w:t xml:space="preserve">int z = </w:t>
+      </w:r>
+      <w:proofErr w:type="spellStart"/>
+      <w:proofErr w:type="gramStart"/>
+      <w:r>
+        <w:rPr>
+          <w:rFonts w:ascii="Nunito" w:hAnsi="Nunito"/>
+          <w:sz w:val="28"/>
+          <w:szCs w:val="28"/>
+        </w:rPr>
+        <w:t>input.nextLine</w:t>
+      </w:r>
+      <w:proofErr w:type="spellEnd"/>
+      <w:proofErr w:type="gramEnd"/>
+      <w:r>
+        <w:rPr>
+          <w:rFonts w:ascii="Nunito" w:hAnsi="Nunito"/>
+          <w:sz w:val="28"/>
+          <w:szCs w:val="28"/>
+        </w:rPr>
+        <w:t>();</w:t>
+      </w:r>
+    </w:p>
+    <w:p>
+      <w:pPr>
+        <w:rPr>
+          <w:rFonts w:ascii="Nunito" w:hAnsi="Nunito"/>
+          <w:sz w:val="28"/>
+          <w:szCs w:val="28"/>
+        </w:rPr>
+      </w:pPr>
+      <w:r>
+        <w:rPr>
+          <w:rFonts w:ascii="Nunito" w:hAnsi="Nunito"/>
+          <w:sz w:val="28"/>
+          <w:szCs w:val="28"/>
+        </w:rPr>
+        <w:t xml:space="preserve"> j) Compute the product of the three integers contained in variables x, y and z, and assign the result to the variable result. </w:t>
+      </w:r>
+    </w:p>
+    <w:p>
+      <w:pPr>
+        <w:rPr>
+          <w:rFonts w:ascii="Nunito" w:hAnsi="Nunito"/>
+          <w:sz w:val="28"/>
+          <w:szCs w:val="28"/>
+        </w:rPr>
+      </w:pPr>
+      <w:r>
+        <w:rPr>
+          <w:rFonts w:ascii="Nunito" w:hAnsi="Nunito"/>
+          <w:sz w:val="28"/>
+          <w:szCs w:val="28"/>
+        </w:rPr>
+        <w:tab/>
+        <w:t xml:space="preserve">int result = x + y + z; </w:t>
+      </w:r>
+    </w:p>
+    <w:p>
+      <w:pPr>
+        <w:rPr>
+          <w:rFonts w:ascii="Nunito" w:hAnsi="Nunito"/>
+          <w:sz w:val="28"/>
+          <w:szCs w:val="28"/>
+        </w:rPr>
+      </w:pPr>
+      <w:r>
+        <w:rPr>
+          <w:rFonts w:ascii="Nunito" w:hAnsi="Nunito"/>
+          <w:sz w:val="28"/>
+          <w:szCs w:val="28"/>
+        </w:rPr>
         <w:lastRenderedPageBreak/>
-        <w:t xml:space="preserve">e) Read the first integer from the user and store it in the variable x. </w:t>
-      </w:r>
-    </w:p>
-    <w:p>
-      <w:pPr>
-        <w:rPr>
-          <w:rFonts w:ascii="Nunito" w:hAnsi="Nunito"/>
-          <w:sz w:val="28"/>
-          <w:szCs w:val="28"/>
-        </w:rPr>
-      </w:pPr>
-      <w:r>
-        <w:rPr>
-          <w:rFonts w:ascii="Nunito" w:hAnsi="Nunito"/>
-          <w:sz w:val="28"/>
-          <w:szCs w:val="28"/>
-        </w:rPr>
-        <w:t xml:space="preserve">f) Prompt the user to enter the second integer. </w:t>
-      </w:r>
-    </w:p>
-    <w:p>
-      <w:pPr>
-        <w:rPr>
-          <w:rFonts w:ascii="Nunito" w:hAnsi="Nunito"/>
-          <w:sz w:val="28"/>
-          <w:szCs w:val="28"/>
-        </w:rPr>
-      </w:pPr>
-      <w:r>
-        <w:rPr>
-          <w:rFonts w:ascii="Nunito" w:hAnsi="Nunito"/>
-          <w:sz w:val="28"/>
-          <w:szCs w:val="28"/>
-        </w:rPr>
-        <w:t>g) Read the second integer from the user and store it in the variable y.</w:t>
-      </w:r>
-    </w:p>
-    <w:p>
-      <w:pPr>
-        <w:rPr>
-          <w:rFonts w:ascii="Nunito" w:hAnsi="Nunito"/>
-          <w:sz w:val="28"/>
-          <w:szCs w:val="28"/>
-        </w:rPr>
-      </w:pPr>
-      <w:r>
-        <w:rPr>
-          <w:rFonts w:ascii="Nunito" w:hAnsi="Nunito"/>
-          <w:sz w:val="28"/>
-          <w:szCs w:val="28"/>
-        </w:rPr>
-        <w:t xml:space="preserve"> h) Prompt the user to enter the third integer. </w:t>
-      </w:r>
-    </w:p>
-    <w:p>
-      <w:pPr>
-        <w:rPr>
-          <w:rFonts w:ascii="Nunito" w:hAnsi="Nunito"/>
-          <w:sz w:val="28"/>
-          <w:szCs w:val="28"/>
-        </w:rPr>
-      </w:pPr>
-      <w:proofErr w:type="spellStart"/>
-      <w:r>
-        <w:rPr>
-          <w:rFonts w:ascii="Nunito" w:hAnsi="Nunito"/>
-          <w:sz w:val="28"/>
-          <w:szCs w:val="28"/>
-        </w:rPr>
-        <w:t>i</w:t>
-      </w:r>
-      <w:proofErr w:type="spellEnd"/>
-      <w:r>
-        <w:rPr>
-          <w:rFonts w:ascii="Nunito" w:hAnsi="Nunito"/>
-          <w:sz w:val="28"/>
-          <w:szCs w:val="28"/>
-        </w:rPr>
-        <w:t>) Read the third integer from the user and store it in the variable z.</w:t>
-      </w:r>
-    </w:p>
-    <w:p>
-      <w:pPr>
-        <w:rPr>
-          <w:rFonts w:ascii="Nunito" w:hAnsi="Nunito"/>
-          <w:sz w:val="28"/>
-          <w:szCs w:val="28"/>
-        </w:rPr>
-      </w:pPr>
-      <w:r>
-        <w:rPr>
-          <w:rFonts w:ascii="Nunito" w:hAnsi="Nunito"/>
-          <w:sz w:val="28"/>
-          <w:szCs w:val="28"/>
-        </w:rPr>
-        <w:t xml:space="preserve"> j) Compute the product of the three integers contained in variables x, y and z, and assign the result to the variable result. </w:t>
-      </w:r>
-    </w:p>
-    <w:p>
-      <w:pPr>
-        <w:rPr>
-          <w:rFonts w:ascii="Nunito" w:hAnsi="Nunito"/>
-          <w:sz w:val="28"/>
-          <w:szCs w:val="28"/>
-        </w:rPr>
-      </w:pPr>
-      <w:r>
-        <w:rPr>
-          <w:rFonts w:ascii="Nunito" w:hAnsi="Nunito"/>
-          <w:sz w:val="28"/>
-          <w:szCs w:val="28"/>
-        </w:rPr>
         <w:t xml:space="preserve">k) Use </w:t>
       </w:r>
       <w:proofErr w:type="spellStart"/>
@@ -1109,6 +2367,69 @@
           <w:szCs w:val="28"/>
         </w:rPr>
       </w:pPr>
+      <w:r>
+        <w:rPr>
+          <w:rFonts w:ascii="Nunito" w:hAnsi="Nunito"/>
+          <w:sz w:val="28"/>
+          <w:szCs w:val="28"/>
+        </w:rPr>
+        <w:tab/>
+      </w:r>
+      <w:proofErr w:type="spellStart"/>
+      <w:r>
+        <w:rPr>
+          <w:rFonts w:ascii="Nunito" w:hAnsi="Nunito"/>
+          <w:sz w:val="28"/>
+          <w:szCs w:val="28"/>
+        </w:rPr>
+        <w:t>System.out.printf</w:t>
+      </w:r>
+      <w:proofErr w:type="spellEnd"/>
+      <w:r>
+        <w:rPr>
+          <w:rFonts w:ascii="Nunito" w:hAnsi="Nunito"/>
+          <w:sz w:val="28"/>
+          <w:szCs w:val="28"/>
+        </w:rPr>
+        <w:t>(“Product is %d %</w:t>
+      </w:r>
+      <w:proofErr w:type="spellStart"/>
+      <w:r>
+        <w:rPr>
+          <w:rFonts w:ascii="Nunito" w:hAnsi="Nunito"/>
+          <w:sz w:val="28"/>
+          <w:szCs w:val="28"/>
+        </w:rPr>
+        <w:t>n</w:t>
+      </w:r>
+      <w:proofErr w:type="gramStart"/>
+      <w:r>
+        <w:rPr>
+          <w:rFonts w:ascii="Nunito" w:hAnsi="Nunito"/>
+          <w:sz w:val="28"/>
+          <w:szCs w:val="28"/>
+        </w:rPr>
+        <w:t>”,result</w:t>
+      </w:r>
+      <w:proofErr w:type="spellEnd"/>
+      <w:proofErr w:type="gramEnd"/>
+      <w:r>
+        <w:rPr>
+          <w:rFonts w:ascii="Nunito" w:hAnsi="Nunito"/>
+          <w:sz w:val="28"/>
+          <w:szCs w:val="28"/>
+        </w:rPr>
+        <w:t>);</w:t>
+      </w:r>
+    </w:p>
+    <w:p>
+      <w:pPr>
+        <w:rPr>
+          <w:rFonts w:ascii="Nunito" w:hAnsi="Nunito"/>
+          <w:sz w:val="28"/>
+          <w:szCs w:val="28"/>
+        </w:rPr>
+      </w:pPr>
     </w:p>
     <w:p>
       <w:pPr>
@@ -1129,6 +2450,471 @@
           <w:szCs w:val="28"/>
         </w:rPr>
         <w:t xml:space="preserve"> 2.6 Using the statements you wrote in Exercise 2.5, write a complete program that calculates and prints the product of three integers. </w:t>
+      </w:r>
+    </w:p>
+    <w:p>
+      <w:pPr>
+        <w:rPr>
+          <w:rFonts w:ascii="Nunito" w:hAnsi="Nunito"/>
+          <w:b/>
+          <w:bCs/>
+          <w:sz w:val="28"/>
+          <w:szCs w:val="28"/>
+        </w:rPr>
+      </w:pPr>
+    </w:p>
+    <w:p>
+      <w:pPr>
+        <w:rPr>
+          <w:rFonts w:ascii="Nunito" w:hAnsi="Nunito"/>
+          <w:b/>
+          <w:bCs/>
+          <w:sz w:val="28"/>
+          <w:szCs w:val="28"/>
+        </w:rPr>
+      </w:pPr>
+      <w:r>
+        <w:rPr>
+          <w:rFonts w:ascii="Nunito" w:hAnsi="Nunito"/>
+          <w:b/>
+          <w:bCs/>
+          <w:sz w:val="28"/>
+          <w:szCs w:val="28"/>
+        </w:rPr>
+        <w:t>p</w:t>
+      </w:r>
+      <w:r>
+        <w:rPr>
+          <w:rFonts w:ascii="Nunito" w:hAnsi="Nunito"/>
+          <w:b/>
+          <w:bCs/>
+          <w:sz w:val="28"/>
+          <w:szCs w:val="28"/>
+        </w:rPr>
+        <w:t>ublic cla</w:t>
+      </w:r>
+      <w:r>
+        <w:rPr>
+          <w:rFonts w:ascii="Nunito" w:hAnsi="Nunito"/>
+          <w:b/>
+          <w:bCs/>
+          <w:sz w:val="28"/>
+          <w:szCs w:val="28"/>
+        </w:rPr>
+        <w:t xml:space="preserve">ss </w:t>
+      </w:r>
+      <w:proofErr w:type="gramStart"/>
+      <w:r>
+        <w:rPr>
+          <w:rFonts w:ascii="Nunito" w:hAnsi="Nunito"/>
+          <w:b/>
+          <w:bCs/>
+          <w:sz w:val="28"/>
+          <w:szCs w:val="28"/>
+        </w:rPr>
+        <w:t>Product{</w:t>
+      </w:r>
+      <w:proofErr w:type="gramEnd"/>
+    </w:p>
+    <w:p>
+      <w:pPr>
+        <w:rPr>
+          <w:rFonts w:ascii="Nunito" w:hAnsi="Nunito"/>
+          <w:b/>
+          <w:bCs/>
+          <w:sz w:val="28"/>
+          <w:szCs w:val="28"/>
+        </w:rPr>
+      </w:pPr>
+      <w:r>
+        <w:rPr>
+          <w:rFonts w:ascii="Nunito" w:hAnsi="Nunito"/>
+          <w:b/>
+          <w:bCs/>
+          <w:sz w:val="28"/>
+          <w:szCs w:val="28"/>
+        </w:rPr>
+        <w:tab/>
+        <w:t xml:space="preserve">public static void </w:t>
+      </w:r>
+      <w:proofErr w:type="gramStart"/>
+      <w:r>
+        <w:rPr>
+          <w:rFonts w:ascii="Nunito" w:hAnsi="Nunito"/>
+          <w:b/>
+          <w:bCs/>
+          <w:sz w:val="28"/>
+          <w:szCs w:val="28"/>
+        </w:rPr>
+        <w:t>main(String[</w:t>
+      </w:r>
+      <w:proofErr w:type="gramEnd"/>
+      <w:r>
+        <w:rPr>
+          <w:rFonts w:ascii="Nunito" w:hAnsi="Nunito"/>
+          <w:b/>
+          <w:bCs/>
+          <w:sz w:val="28"/>
+          <w:szCs w:val="28"/>
+        </w:rPr>
+        <w:t xml:space="preserve">] </w:t>
+      </w:r>
+      <w:proofErr w:type="spellStart"/>
+      <w:proofErr w:type="gramStart"/>
+      <w:r>
+        <w:rPr>
+          <w:rFonts w:ascii="Nunito" w:hAnsi="Nunito"/>
+          <w:b/>
+          <w:bCs/>
+          <w:sz w:val="28"/>
+          <w:szCs w:val="28"/>
+        </w:rPr>
+        <w:t>args</w:t>
+      </w:r>
+      <w:proofErr w:type="spellEnd"/>
+      <w:r>
+        <w:rPr>
+          <w:rFonts w:ascii="Nunito" w:hAnsi="Nunito"/>
+          <w:b/>
+          <w:bCs/>
+          <w:sz w:val="28"/>
+          <w:szCs w:val="28"/>
+        </w:rPr>
+        <w:t>){</w:t>
+      </w:r>
+      <w:proofErr w:type="gramEnd"/>
+    </w:p>
+    <w:p>
+      <w:pPr>
+        <w:rPr>
+          <w:rFonts w:ascii="Nunito" w:hAnsi="Nunito"/>
+          <w:b/>
+          <w:bCs/>
+          <w:sz w:val="28"/>
+          <w:szCs w:val="28"/>
+        </w:rPr>
+      </w:pPr>
+      <w:r>
+        <w:rPr>
+          <w:rFonts w:ascii="Nunito" w:hAnsi="Nunito"/>
+          <w:b/>
+          <w:bCs/>
+          <w:sz w:val="28"/>
+          <w:szCs w:val="28"/>
+        </w:rPr>
+        <w:tab/>
+      </w:r>
+      <w:r>
+        <w:rPr>
+          <w:rFonts w:ascii="Nunito" w:hAnsi="Nunito"/>
+          <w:b/>
+          <w:bCs/>
+          <w:sz w:val="28"/>
+          <w:szCs w:val="28"/>
+        </w:rPr>
+        <w:tab/>
+        <w:t>int x, y, z, result;</w:t>
+      </w:r>
+    </w:p>
+    <w:p>
+      <w:pPr>
+        <w:rPr>
+          <w:rFonts w:ascii="Nunito" w:hAnsi="Nunito"/>
+          <w:b/>
+          <w:bCs/>
+          <w:sz w:val="28"/>
+          <w:szCs w:val="28"/>
+        </w:rPr>
+      </w:pPr>
+      <w:r>
+        <w:rPr>
+          <w:rFonts w:ascii="Nunito" w:hAnsi="Nunito"/>
+          <w:b/>
+          <w:bCs/>
+          <w:sz w:val="28"/>
+          <w:szCs w:val="28"/>
+        </w:rPr>
+        <w:tab/>
+      </w:r>
+      <w:r>
+        <w:rPr>
+          <w:rFonts w:ascii="Nunito" w:hAnsi="Nunito"/>
+          <w:b/>
+          <w:bCs/>
+          <w:sz w:val="28"/>
+          <w:szCs w:val="28"/>
+        </w:rPr>
+        <w:tab/>
+        <w:t>x = 3;</w:t>
+      </w:r>
+    </w:p>
+    <w:p>
+      <w:pPr>
+        <w:rPr>
+          <w:rFonts w:ascii="Nunito" w:hAnsi="Nunito"/>
+          <w:b/>
+          <w:bCs/>
+          <w:sz w:val="28"/>
+          <w:szCs w:val="28"/>
+        </w:rPr>
+      </w:pPr>
+      <w:r>
+        <w:rPr>
+          <w:rFonts w:ascii="Nunito" w:hAnsi="Nunito"/>
+          <w:b/>
+          <w:bCs/>
+          <w:sz w:val="28"/>
+          <w:szCs w:val="28"/>
+        </w:rPr>
+        <w:tab/>
+      </w:r>
+      <w:r>
+        <w:rPr>
+          <w:rFonts w:ascii="Nunito" w:hAnsi="Nunito"/>
+          <w:b/>
+          <w:bCs/>
+          <w:sz w:val="28"/>
+          <w:szCs w:val="28"/>
+        </w:rPr>
+        <w:tab/>
+        <w:t>y = 5;</w:t>
+      </w:r>
+    </w:p>
+    <w:p>
+      <w:pPr>
+        <w:rPr>
+          <w:rFonts w:ascii="Nunito" w:hAnsi="Nunito"/>
+          <w:b/>
+          <w:bCs/>
+          <w:sz w:val="28"/>
+          <w:szCs w:val="28"/>
+        </w:rPr>
+      </w:pPr>
+      <w:r>
+        <w:rPr>
+          <w:rFonts w:ascii="Nunito" w:hAnsi="Nunito"/>
+          <w:b/>
+          <w:bCs/>
+          <w:sz w:val="28"/>
+          <w:szCs w:val="28"/>
+        </w:rPr>
+        <w:tab/>
+      </w:r>
+      <w:r>
+        <w:rPr>
+          <w:rFonts w:ascii="Nunito" w:hAnsi="Nunito"/>
+          <w:b/>
+          <w:bCs/>
+          <w:sz w:val="28"/>
+          <w:szCs w:val="28"/>
+        </w:rPr>
+        <w:tab/>
+        <w:t>z = 10;</w:t>
+      </w:r>
+    </w:p>
+    <w:p>
+      <w:pPr>
+        <w:rPr>
+          <w:rFonts w:ascii="Nunito" w:hAnsi="Nunito"/>
+          <w:b/>
+          <w:bCs/>
+          <w:sz w:val="28"/>
+          <w:szCs w:val="28"/>
+        </w:rPr>
+      </w:pPr>
+      <w:r>
+        <w:rPr>
+          <w:rFonts w:ascii="Nunito" w:hAnsi="Nunito"/>
+          <w:b/>
+          <w:bCs/>
+          <w:sz w:val="28"/>
+          <w:szCs w:val="28"/>
+        </w:rPr>
+        <w:tab/>
+      </w:r>
+      <w:r>
+        <w:rPr>
+          <w:rFonts w:ascii="Nunito" w:hAnsi="Nunito"/>
+          <w:b/>
+          <w:bCs/>
+          <w:sz w:val="28"/>
+          <w:szCs w:val="28"/>
+        </w:rPr>
+        <w:tab/>
+        <w:t>result = x * y * z;</w:t>
+      </w:r>
+    </w:p>
+    <w:p>
+      <w:pPr>
+        <w:rPr>
+          <w:rFonts w:ascii="Nunito" w:hAnsi="Nunito"/>
+          <w:b/>
+          <w:bCs/>
+          <w:sz w:val="28"/>
+          <w:szCs w:val="28"/>
+        </w:rPr>
+      </w:pPr>
+      <w:r>
+        <w:rPr>
+          <w:rFonts w:ascii="Nunito" w:hAnsi="Nunito"/>
+          <w:b/>
+          <w:bCs/>
+          <w:sz w:val="28"/>
+          <w:szCs w:val="28"/>
+        </w:rPr>
+        <w:tab/>
+      </w:r>
+      <w:r>
+        <w:rPr>
+          <w:rFonts w:ascii="Nunito" w:hAnsi="Nunito"/>
+          <w:b/>
+          <w:bCs/>
+          <w:sz w:val="28"/>
+          <w:szCs w:val="28"/>
+        </w:rPr>
+        <w:tab/>
+      </w:r>
+      <w:proofErr w:type="spellStart"/>
+      <w:r>
+        <w:rPr>
+          <w:rFonts w:ascii="Nunito" w:hAnsi="Nunito"/>
+          <w:b/>
+          <w:bCs/>
+          <w:sz w:val="28"/>
+          <w:szCs w:val="28"/>
+        </w:rPr>
+        <w:t>System.out.printf</w:t>
+      </w:r>
+      <w:proofErr w:type="spellEnd"/>
+      <w:r>
+        <w:rPr>
+          <w:rFonts w:ascii="Nunito" w:hAnsi="Nunito"/>
+          <w:b/>
+          <w:bCs/>
+          <w:sz w:val="28"/>
+          <w:szCs w:val="28"/>
+        </w:rPr>
+        <w:t xml:space="preserve">(“The product of </w:t>
+      </w:r>
+      <w:proofErr w:type="spellStart"/>
+      <w:proofErr w:type="gramStart"/>
+      <w:r>
+        <w:rPr>
+          <w:rFonts w:ascii="Nunito" w:hAnsi="Nunito"/>
+          <w:b/>
+          <w:bCs/>
+          <w:sz w:val="28"/>
+          <w:szCs w:val="28"/>
+        </w:rPr>
+        <w:t>x,y</w:t>
+      </w:r>
+      <w:proofErr w:type="spellEnd"/>
+      <w:proofErr w:type="gramEnd"/>
+      <w:r>
+        <w:rPr>
+          <w:rFonts w:ascii="Nunito" w:hAnsi="Nunito"/>
+          <w:b/>
+          <w:bCs/>
+          <w:sz w:val="28"/>
+          <w:szCs w:val="28"/>
+        </w:rPr>
+        <w:t xml:space="preserve"> and z is %</w:t>
+      </w:r>
+      <w:proofErr w:type="gramStart"/>
+      <w:r>
+        <w:rPr>
+          <w:rFonts w:ascii="Nunito" w:hAnsi="Nunito"/>
+          <w:b/>
+          <w:bCs/>
+          <w:sz w:val="28"/>
+          <w:szCs w:val="28"/>
+        </w:rPr>
+        <w:t>d. ”,result</w:t>
+      </w:r>
+      <w:proofErr w:type="gramEnd"/>
+      <w:r>
+        <w:rPr>
+          <w:rFonts w:ascii="Nunito" w:hAnsi="Nunito"/>
+          <w:b/>
+          <w:bCs/>
+          <w:sz w:val="28"/>
+          <w:szCs w:val="28"/>
+        </w:rPr>
+        <w:t>);</w:t>
+      </w:r>
+    </w:p>
+    <w:p>
+      <w:pPr>
+        <w:rPr>
+          <w:rFonts w:ascii="Nunito" w:hAnsi="Nunito"/>
+          <w:b/>
+          <w:bCs/>
+          <w:sz w:val="28"/>
+          <w:szCs w:val="28"/>
+        </w:rPr>
+      </w:pPr>
+      <w:r>
+        <w:rPr>
+          <w:rFonts w:ascii="Nunito" w:hAnsi="Nunito"/>
+          <w:b/>
+          <w:bCs/>
+          <w:sz w:val="28"/>
+          <w:szCs w:val="28"/>
+        </w:rPr>
+        <w:tab/>
+      </w:r>
+      <w:r>
+        <w:rPr>
+          <w:rFonts w:ascii="Nunito" w:hAnsi="Nunito"/>
+          <w:b/>
+          <w:bCs/>
+          <w:sz w:val="28"/>
+          <w:szCs w:val="28"/>
+        </w:rPr>
+        <w:tab/>
+      </w:r>
+    </w:p>
+    <w:p>
+      <w:pPr>
+        <w:ind w:firstLine="720"/>
+        <w:rPr>
+          <w:rFonts w:ascii="Nunito" w:hAnsi="Nunito"/>
+          <w:b/>
+          <w:bCs/>
+          <w:sz w:val="28"/>
+          <w:szCs w:val="28"/>
+        </w:rPr>
+      </w:pPr>
+      <w:r>
+        <w:rPr>
+          <w:rFonts w:ascii="Nunito" w:hAnsi="Nunito"/>
+          <w:b/>
+          <w:bCs/>
+          <w:sz w:val="28"/>
+          <w:szCs w:val="28"/>
+        </w:rPr>
+        <w:t>}</w:t>
+      </w:r>
+    </w:p>
+    <w:p>
+      <w:pPr>
+        <w:rPr>
+          <w:rFonts w:ascii="Nunito" w:hAnsi="Nunito"/>
+          <w:b/>
+          <w:bCs/>
+          <w:sz w:val="28"/>
+          <w:szCs w:val="28"/>
+        </w:rPr>
+      </w:pPr>
+      <w:r>
+        <w:rPr>
+          <w:rFonts w:ascii="Nunito" w:hAnsi="Nunito"/>
+          <w:b/>
+          <w:bCs/>
+          <w:sz w:val="28"/>
+          <w:szCs w:val="28"/>
+        </w:rPr>
+        <w:t>}</w:t>
       </w:r>
     </w:p>
     <w:p>
@@ -1280,6 +3066,7 @@
           <w:sz w:val="28"/>
           <w:szCs w:val="28"/>
         </w:rPr>
+        <w:lastRenderedPageBreak/>
         <w:t xml:space="preserve">c) Calculations are normally performed by </w:t>
       </w:r>
       <w:r>
@@ -1448,231 +3235,337 @@
           <w:sz w:val="28"/>
           <w:szCs w:val="28"/>
         </w:rPr>
+        <w:t xml:space="preserve"> 2.8 Write Java statements that accomplish each of the following tasks</w:t>
+      </w:r>
+      <w:r>
+        <w:rPr>
+          <w:rFonts w:ascii="Nunito" w:hAnsi="Nunito"/>
+          <w:sz w:val="28"/>
+          <w:szCs w:val="28"/>
+        </w:rPr>
+        <w:t xml:space="preserve">: a) Display the message "Enter an integer: ", leaving the cursor on the same line. </w:t>
+      </w:r>
+    </w:p>
+    <w:p>
+      <w:pPr>
+        <w:rPr>
+          <w:rFonts w:ascii="Nunito" w:hAnsi="Nunito"/>
+          <w:sz w:val="28"/>
+          <w:szCs w:val="28"/>
+        </w:rPr>
+      </w:pPr>
+      <w:r>
+        <w:rPr>
+          <w:rFonts w:ascii="Nunito" w:hAnsi="Nunito"/>
+          <w:sz w:val="28"/>
+          <w:szCs w:val="28"/>
+        </w:rPr>
+        <w:t>b) Assign the product of variables b and c to variable a.</w:t>
+      </w:r>
+    </w:p>
+    <w:p>
+      <w:pPr>
+        <w:rPr>
+          <w:rFonts w:ascii="Nunito" w:hAnsi="Nunito"/>
+          <w:sz w:val="28"/>
+          <w:szCs w:val="28"/>
+        </w:rPr>
+      </w:pPr>
+      <w:r>
+        <w:rPr>
+          <w:rFonts w:ascii="Nunito" w:hAnsi="Nunito"/>
+          <w:sz w:val="28"/>
+          <w:szCs w:val="28"/>
+        </w:rPr>
+        <w:t xml:space="preserve"> c) Use a comment to state that a program performs a sample payroll calculation. </w:t>
+      </w:r>
+    </w:p>
+    <w:p>
+      <w:pPr>
+        <w:rPr>
+          <w:rFonts w:ascii="Nunito" w:hAnsi="Nunito"/>
+          <w:b/>
+          <w:bCs/>
+          <w:sz w:val="28"/>
+          <w:szCs w:val="28"/>
+        </w:rPr>
+      </w:pPr>
+      <w:r>
+        <w:rPr>
+          <w:rFonts w:ascii="Nunito" w:hAnsi="Nunito"/>
+          <w:b/>
+          <w:bCs/>
+          <w:sz w:val="28"/>
+          <w:szCs w:val="28"/>
+        </w:rPr>
+        <w:t>2.9 State whether each of the following is true or false. If false, explain why.</w:t>
+      </w:r>
+    </w:p>
+    <w:p>
+      <w:pPr>
+        <w:rPr>
+          <w:rFonts w:ascii="Nunito" w:hAnsi="Nunito"/>
+          <w:sz w:val="28"/>
+          <w:szCs w:val="28"/>
+        </w:rPr>
+      </w:pPr>
+      <w:r>
+        <w:rPr>
+          <w:rFonts w:ascii="Nunito" w:hAnsi="Nunito"/>
+          <w:sz w:val="28"/>
+          <w:szCs w:val="28"/>
+        </w:rPr>
+        <w:t xml:space="preserve"> a) Java operators are evaluated from left to right. </w:t>
+      </w:r>
+    </w:p>
+    <w:p>
+      <w:pPr>
+        <w:rPr>
+          <w:rFonts w:ascii="Nunito" w:hAnsi="Nunito"/>
+          <w:sz w:val="28"/>
+          <w:szCs w:val="28"/>
+        </w:rPr>
+      </w:pPr>
+      <w:r>
+        <w:rPr>
+          <w:rFonts w:ascii="Nunito" w:hAnsi="Nunito"/>
+          <w:sz w:val="28"/>
+          <w:szCs w:val="28"/>
+        </w:rPr>
+        <w:t>b) The following are all valid variable names: _</w:t>
+      </w:r>
+      <w:proofErr w:type="spellStart"/>
+      <w:r>
+        <w:rPr>
+          <w:rFonts w:ascii="Nunito" w:hAnsi="Nunito"/>
+          <w:sz w:val="28"/>
+          <w:szCs w:val="28"/>
+        </w:rPr>
+        <w:t>under_bar</w:t>
+      </w:r>
+      <w:proofErr w:type="spellEnd"/>
+      <w:r>
+        <w:rPr>
+          <w:rFonts w:ascii="Nunito" w:hAnsi="Nunito"/>
+          <w:sz w:val="28"/>
+          <w:szCs w:val="28"/>
+        </w:rPr>
+        <w:t xml:space="preserve">_, m928134, t5, j7, </w:t>
+      </w:r>
+      <w:proofErr w:type="spellStart"/>
+      <w:r>
+        <w:rPr>
+          <w:rFonts w:ascii="Nunito" w:hAnsi="Nunito"/>
+          <w:sz w:val="28"/>
+          <w:szCs w:val="28"/>
+        </w:rPr>
+        <w:t>her_sales</w:t>
+      </w:r>
+      <w:proofErr w:type="spellEnd"/>
+      <w:r>
+        <w:rPr>
+          <w:rFonts w:ascii="Nunito" w:hAnsi="Nunito"/>
+          <w:sz w:val="28"/>
+          <w:szCs w:val="28"/>
+        </w:rPr>
+        <w:t>$, his_$</w:t>
+      </w:r>
+      <w:proofErr w:type="spellStart"/>
+      <w:r>
+        <w:rPr>
+          <w:rFonts w:ascii="Nunito" w:hAnsi="Nunito"/>
+          <w:sz w:val="28"/>
+          <w:szCs w:val="28"/>
+        </w:rPr>
+        <w:t>account_total</w:t>
+      </w:r>
+      <w:proofErr w:type="spellEnd"/>
+      <w:r>
+        <w:rPr>
+          <w:rFonts w:ascii="Nunito" w:hAnsi="Nunito"/>
+          <w:sz w:val="28"/>
+          <w:szCs w:val="28"/>
+        </w:rPr>
+        <w:t xml:space="preserve">, a, b$, c, z and z2. </w:t>
+      </w:r>
+    </w:p>
+    <w:p>
+      <w:pPr>
+        <w:rPr>
+          <w:rFonts w:ascii="Nunito" w:hAnsi="Nunito"/>
+          <w:sz w:val="28"/>
+          <w:szCs w:val="28"/>
+        </w:rPr>
+      </w:pPr>
+      <w:r>
+        <w:rPr>
+          <w:rFonts w:ascii="Nunito" w:hAnsi="Nunito"/>
+          <w:sz w:val="28"/>
+          <w:szCs w:val="28"/>
+        </w:rPr>
+        <w:t xml:space="preserve">c) A valid Java arithmetic expression with no parentheses is evaluated from left to right. </w:t>
+      </w:r>
+    </w:p>
+    <w:p>
+      <w:pPr>
+        <w:rPr>
+          <w:rFonts w:ascii="Nunito" w:hAnsi="Nunito"/>
+          <w:sz w:val="28"/>
+          <w:szCs w:val="28"/>
+        </w:rPr>
+      </w:pPr>
+      <w:r>
+        <w:rPr>
+          <w:rFonts w:ascii="Nunito" w:hAnsi="Nunito"/>
+          <w:sz w:val="28"/>
+          <w:szCs w:val="28"/>
+        </w:rPr>
+        <w:t xml:space="preserve">d) The following are all invalid variable names: 3g, 87, 67h2, h22 and 2h. </w:t>
+      </w:r>
+    </w:p>
+    <w:p>
+      <w:pPr>
+        <w:rPr>
+          <w:rFonts w:ascii="Nunito" w:hAnsi="Nunito"/>
+          <w:b/>
+          <w:bCs/>
+          <w:sz w:val="28"/>
+          <w:szCs w:val="28"/>
+        </w:rPr>
+      </w:pPr>
+      <w:r>
+        <w:rPr>
+          <w:rFonts w:ascii="Nunito" w:hAnsi="Nunito"/>
+          <w:b/>
+          <w:bCs/>
+          <w:sz w:val="28"/>
+          <w:szCs w:val="28"/>
+        </w:rPr>
+        <w:t xml:space="preserve">2.10 Assuming that x=2 and y=3, what does each of the following statements display? </w:t>
+      </w:r>
+    </w:p>
+    <w:p>
+      <w:pPr>
+        <w:rPr>
+          <w:rFonts w:ascii="Nunito" w:hAnsi="Nunito"/>
+          <w:sz w:val="28"/>
+          <w:szCs w:val="28"/>
+        </w:rPr>
+      </w:pPr>
+      <w:r>
+        <w:rPr>
+          <w:rFonts w:ascii="Nunito" w:hAnsi="Nunito"/>
+          <w:sz w:val="28"/>
+          <w:szCs w:val="28"/>
+        </w:rPr>
+        <w:t xml:space="preserve">a) </w:t>
+      </w:r>
+      <w:proofErr w:type="spellStart"/>
+      <w:r>
+        <w:rPr>
+          <w:rFonts w:ascii="Nunito" w:hAnsi="Nunito"/>
+          <w:sz w:val="28"/>
+          <w:szCs w:val="28"/>
+        </w:rPr>
+        <w:t>System.out.printf</w:t>
+      </w:r>
+      <w:proofErr w:type="spellEnd"/>
+      <w:r>
+        <w:rPr>
+          <w:rFonts w:ascii="Nunito" w:hAnsi="Nunito"/>
+          <w:sz w:val="28"/>
+          <w:szCs w:val="28"/>
+        </w:rPr>
+        <w:t>("x = %</w:t>
+      </w:r>
+      <w:proofErr w:type="spellStart"/>
+      <w:r>
+        <w:rPr>
+          <w:rFonts w:ascii="Nunito" w:hAnsi="Nunito"/>
+          <w:sz w:val="28"/>
+          <w:szCs w:val="28"/>
+        </w:rPr>
+        <w:t>d%n</w:t>
+      </w:r>
+      <w:proofErr w:type="spellEnd"/>
+      <w:r>
+        <w:rPr>
+          <w:rFonts w:ascii="Nunito" w:hAnsi="Nunito"/>
+          <w:sz w:val="28"/>
+          <w:szCs w:val="28"/>
+        </w:rPr>
+        <w:t xml:space="preserve">", x); </w:t>
+      </w:r>
+    </w:p>
+    <w:p>
+      <w:pPr>
+        <w:rPr>
+          <w:rFonts w:ascii="Nunito" w:hAnsi="Nunito"/>
+          <w:sz w:val="28"/>
+          <w:szCs w:val="28"/>
+        </w:rPr>
+      </w:pPr>
+      <w:r>
+        <w:rPr>
+          <w:rFonts w:ascii="Nunito" w:hAnsi="Nunito"/>
+          <w:sz w:val="28"/>
+          <w:szCs w:val="28"/>
+        </w:rPr>
+        <w:t xml:space="preserve">b) </w:t>
+      </w:r>
+      <w:proofErr w:type="spellStart"/>
+      <w:r>
+        <w:rPr>
+          <w:rFonts w:ascii="Nunito" w:hAnsi="Nunito"/>
+          <w:sz w:val="28"/>
+          <w:szCs w:val="28"/>
+        </w:rPr>
+        <w:t>System.out.printf</w:t>
+      </w:r>
+      <w:proofErr w:type="spellEnd"/>
+      <w:r>
+        <w:rPr>
+          <w:rFonts w:ascii="Nunito" w:hAnsi="Nunito"/>
+          <w:sz w:val="28"/>
+          <w:szCs w:val="28"/>
+        </w:rPr>
+        <w:t>("Value of %d + %d is %</w:t>
+      </w:r>
+      <w:proofErr w:type="spellStart"/>
+      <w:r>
+        <w:rPr>
+          <w:rFonts w:ascii="Nunito" w:hAnsi="Nunito"/>
+          <w:sz w:val="28"/>
+          <w:szCs w:val="28"/>
+        </w:rPr>
+        <w:t>d%n</w:t>
+      </w:r>
+      <w:proofErr w:type="spellEnd"/>
+      <w:r>
+        <w:rPr>
+          <w:rFonts w:ascii="Nunito" w:hAnsi="Nunito"/>
+          <w:sz w:val="28"/>
+          <w:szCs w:val="28"/>
+        </w:rPr>
+        <w:t xml:space="preserve">", x, x, (x + x)); </w:t>
+      </w:r>
+    </w:p>
+    <w:p>
+      <w:pPr>
+        <w:rPr>
+          <w:rFonts w:ascii="Nunito" w:hAnsi="Nunito"/>
+          <w:sz w:val="28"/>
+          <w:szCs w:val="28"/>
+        </w:rPr>
+      </w:pPr>
+      <w:r>
+        <w:rPr>
+          <w:rFonts w:ascii="Nunito" w:hAnsi="Nunito"/>
+          <w:sz w:val="28"/>
+          <w:szCs w:val="28"/>
+        </w:rPr>
         <w:lastRenderedPageBreak/>
-        <w:t xml:space="preserve"> 2.8 Write Java statements that accomplish each of the following tasks</w:t>
-      </w:r>
-      <w:r>
-        <w:rPr>
-          <w:rFonts w:ascii="Nunito" w:hAnsi="Nunito"/>
-          <w:sz w:val="28"/>
-          <w:szCs w:val="28"/>
-        </w:rPr>
-        <w:t xml:space="preserve">: a) Display the message "Enter an integer: ", leaving the cursor on the same line. </w:t>
-      </w:r>
-    </w:p>
-    <w:p>
-      <w:pPr>
-        <w:rPr>
-          <w:rFonts w:ascii="Nunito" w:hAnsi="Nunito"/>
-          <w:sz w:val="28"/>
-          <w:szCs w:val="28"/>
-        </w:rPr>
-      </w:pPr>
-      <w:r>
-        <w:rPr>
-          <w:rFonts w:ascii="Nunito" w:hAnsi="Nunito"/>
-          <w:sz w:val="28"/>
-          <w:szCs w:val="28"/>
-        </w:rPr>
-        <w:t>b) Assign the product of variables b and c to variable a.</w:t>
-      </w:r>
-    </w:p>
-    <w:p>
-      <w:pPr>
-        <w:rPr>
-          <w:rFonts w:ascii="Nunito" w:hAnsi="Nunito"/>
-          <w:sz w:val="28"/>
-          <w:szCs w:val="28"/>
-        </w:rPr>
-      </w:pPr>
-      <w:r>
-        <w:rPr>
-          <w:rFonts w:ascii="Nunito" w:hAnsi="Nunito"/>
-          <w:sz w:val="28"/>
-          <w:szCs w:val="28"/>
-        </w:rPr>
-        <w:t xml:space="preserve"> c) Use a comment to state that a program performs a sample payroll calculation. </w:t>
-      </w:r>
-    </w:p>
-    <w:p>
-      <w:pPr>
-        <w:rPr>
-          <w:rFonts w:ascii="Nunito" w:hAnsi="Nunito"/>
-          <w:b/>
-          <w:bCs/>
-          <w:sz w:val="28"/>
-          <w:szCs w:val="28"/>
-        </w:rPr>
-      </w:pPr>
-      <w:r>
-        <w:rPr>
-          <w:rFonts w:ascii="Nunito" w:hAnsi="Nunito"/>
-          <w:b/>
-          <w:bCs/>
-          <w:sz w:val="28"/>
-          <w:szCs w:val="28"/>
-        </w:rPr>
-        <w:t>2.9 State whether each of the following is true or false. If false, explain why.</w:t>
-      </w:r>
-    </w:p>
-    <w:p>
-      <w:pPr>
-        <w:rPr>
-          <w:rFonts w:ascii="Nunito" w:hAnsi="Nunito"/>
-          <w:sz w:val="28"/>
-          <w:szCs w:val="28"/>
-        </w:rPr>
-      </w:pPr>
-      <w:r>
-        <w:rPr>
-          <w:rFonts w:ascii="Nunito" w:hAnsi="Nunito"/>
-          <w:sz w:val="28"/>
-          <w:szCs w:val="28"/>
-        </w:rPr>
-        <w:t xml:space="preserve"> a) Java operators are evaluated from left to right. </w:t>
-      </w:r>
-    </w:p>
-    <w:p>
-      <w:pPr>
-        <w:rPr>
-          <w:rFonts w:ascii="Nunito" w:hAnsi="Nunito"/>
-          <w:sz w:val="28"/>
-          <w:szCs w:val="28"/>
-        </w:rPr>
-      </w:pPr>
-      <w:r>
-        <w:rPr>
-          <w:rFonts w:ascii="Nunito" w:hAnsi="Nunito"/>
-          <w:sz w:val="28"/>
-          <w:szCs w:val="28"/>
-        </w:rPr>
-        <w:t>b) The following are all valid variable names: _</w:t>
-      </w:r>
-      <w:proofErr w:type="spellStart"/>
-      <w:r>
-        <w:rPr>
-          <w:rFonts w:ascii="Nunito" w:hAnsi="Nunito"/>
-          <w:sz w:val="28"/>
-          <w:szCs w:val="28"/>
-        </w:rPr>
-        <w:t>under_bar</w:t>
-      </w:r>
-      <w:proofErr w:type="spellEnd"/>
-      <w:r>
-        <w:rPr>
-          <w:rFonts w:ascii="Nunito" w:hAnsi="Nunito"/>
-          <w:sz w:val="28"/>
-          <w:szCs w:val="28"/>
-        </w:rPr>
-        <w:t xml:space="preserve">_, m928134, t5, j7, </w:t>
-      </w:r>
-      <w:proofErr w:type="spellStart"/>
-      <w:r>
-        <w:rPr>
-          <w:rFonts w:ascii="Nunito" w:hAnsi="Nunito"/>
-          <w:sz w:val="28"/>
-          <w:szCs w:val="28"/>
-        </w:rPr>
-        <w:t>her_sales</w:t>
-      </w:r>
-      <w:proofErr w:type="spellEnd"/>
-      <w:r>
-        <w:rPr>
-          <w:rFonts w:ascii="Nunito" w:hAnsi="Nunito"/>
-          <w:sz w:val="28"/>
-          <w:szCs w:val="28"/>
-        </w:rPr>
-        <w:t>$, his_$</w:t>
-      </w:r>
-      <w:proofErr w:type="spellStart"/>
-      <w:r>
-        <w:rPr>
-          <w:rFonts w:ascii="Nunito" w:hAnsi="Nunito"/>
-          <w:sz w:val="28"/>
-          <w:szCs w:val="28"/>
-        </w:rPr>
-        <w:t>account_total</w:t>
-      </w:r>
-      <w:proofErr w:type="spellEnd"/>
-      <w:r>
-        <w:rPr>
-          <w:rFonts w:ascii="Nunito" w:hAnsi="Nunito"/>
-          <w:sz w:val="28"/>
-          <w:szCs w:val="28"/>
-        </w:rPr>
-        <w:t xml:space="preserve">, a, b$, c, z and z2. </w:t>
-      </w:r>
-    </w:p>
-    <w:p>
-      <w:pPr>
-        <w:rPr>
-          <w:rFonts w:ascii="Nunito" w:hAnsi="Nunito"/>
-          <w:sz w:val="28"/>
-          <w:szCs w:val="28"/>
-        </w:rPr>
-      </w:pPr>
-      <w:r>
-        <w:rPr>
-          <w:rFonts w:ascii="Nunito" w:hAnsi="Nunito"/>
-          <w:sz w:val="28"/>
-          <w:szCs w:val="28"/>
-        </w:rPr>
-        <w:t xml:space="preserve">c) A valid Java arithmetic expression with no parentheses is evaluated from left to right. </w:t>
-      </w:r>
-    </w:p>
-    <w:p>
-      <w:pPr>
-        <w:rPr>
-          <w:rFonts w:ascii="Nunito" w:hAnsi="Nunito"/>
-          <w:sz w:val="28"/>
-          <w:szCs w:val="28"/>
-        </w:rPr>
-      </w:pPr>
-      <w:r>
-        <w:rPr>
-          <w:rFonts w:ascii="Nunito" w:hAnsi="Nunito"/>
-          <w:sz w:val="28"/>
-          <w:szCs w:val="28"/>
-        </w:rPr>
-        <w:t xml:space="preserve">d) The following are all invalid variable names: 3g, 87, 67h2, h22 and 2h. </w:t>
-      </w:r>
-    </w:p>
-    <w:p>
-      <w:pPr>
-        <w:rPr>
-          <w:rFonts w:ascii="Nunito" w:hAnsi="Nunito"/>
-          <w:b/>
-          <w:bCs/>
-          <w:sz w:val="28"/>
-          <w:szCs w:val="28"/>
-        </w:rPr>
-      </w:pPr>
-      <w:r>
-        <w:rPr>
-          <w:rFonts w:ascii="Nunito" w:hAnsi="Nunito"/>
-          <w:b/>
-          <w:bCs/>
-          <w:sz w:val="28"/>
-          <w:szCs w:val="28"/>
-        </w:rPr>
-        <w:t xml:space="preserve">2.10 Assuming that x=2 and y=3, what does each of the following statements display? </w:t>
-      </w:r>
-    </w:p>
-    <w:p>
-      <w:pPr>
-        <w:rPr>
-          <w:rFonts w:ascii="Nunito" w:hAnsi="Nunito"/>
-          <w:sz w:val="28"/>
-          <w:szCs w:val="28"/>
-        </w:rPr>
-      </w:pPr>
-      <w:r>
-        <w:rPr>
-          <w:rFonts w:ascii="Nunito" w:hAnsi="Nunito"/>
-          <w:sz w:val="28"/>
-          <w:szCs w:val="28"/>
-        </w:rPr>
-        <w:t xml:space="preserve">a) </w:t>
+        <w:t xml:space="preserve">c) </w:t>
       </w:r>
       <w:proofErr w:type="spellStart"/>
       <w:r>
@@ -1690,7 +3583,25 @@
           <w:sz w:val="28"/>
           <w:szCs w:val="28"/>
         </w:rPr>
-        <w:t>("x = %</w:t>
+        <w:t xml:space="preserve">("x ="); d) </w:t>
+      </w:r>
+      <w:proofErr w:type="spellStart"/>
+      <w:r>
+        <w:rPr>
+          <w:rFonts w:ascii="Nunito" w:hAnsi="Nunito"/>
+          <w:sz w:val="28"/>
+          <w:szCs w:val="28"/>
+        </w:rPr>
+        <w:t>System.out.printf</w:t>
+      </w:r>
+      <w:proofErr w:type="spellEnd"/>
+      <w:r>
+        <w:rPr>
+          <w:rFonts w:ascii="Nunito" w:hAnsi="Nunito"/>
+          <w:sz w:val="28"/>
+          <w:szCs w:val="28"/>
+        </w:rPr>
+        <w:t>("%d = %</w:t>
       </w:r>
       <w:proofErr w:type="spellStart"/>
       <w:r>
@@ -1708,7 +3619,59 @@
           <w:sz w:val="28"/>
           <w:szCs w:val="28"/>
         </w:rPr>
-        <w:t xml:space="preserve">", x); </w:t>
+        <w:t xml:space="preserve">", (x + y), (y + x)); </w:t>
+      </w:r>
+    </w:p>
+    <w:p>
+      <w:pPr>
+        <w:rPr>
+          <w:rFonts w:ascii="Nunito" w:hAnsi="Nunito"/>
+          <w:sz w:val="28"/>
+          <w:szCs w:val="28"/>
+        </w:rPr>
+      </w:pPr>
+      <w:r>
+        <w:rPr>
+          <w:rFonts w:ascii="Nunito" w:hAnsi="Nunito"/>
+          <w:sz w:val="28"/>
+          <w:szCs w:val="28"/>
+        </w:rPr>
+        <w:t xml:space="preserve">2.11 Which of the following Java statements contain variables whose values are modified? </w:t>
+      </w:r>
+    </w:p>
+    <w:p>
+      <w:pPr>
+        <w:rPr>
+          <w:rFonts w:ascii="Nunito" w:hAnsi="Nunito"/>
+          <w:sz w:val="28"/>
+          <w:szCs w:val="28"/>
+        </w:rPr>
+      </w:pPr>
+      <w:r>
+        <w:rPr>
+          <w:rFonts w:ascii="Nunito" w:hAnsi="Nunito"/>
+          <w:sz w:val="28"/>
+          <w:szCs w:val="28"/>
+        </w:rPr>
+        <w:t>a) p=</w:t>
+      </w:r>
+      <w:proofErr w:type="spellStart"/>
+      <w:r>
+        <w:rPr>
+          <w:rFonts w:ascii="Nunito" w:hAnsi="Nunito"/>
+          <w:sz w:val="28"/>
+          <w:szCs w:val="28"/>
+        </w:rPr>
+        <w:t>i+j+k</w:t>
+      </w:r>
+      <w:proofErr w:type="spellEnd"/>
+      <w:r>
+        <w:rPr>
+          <w:rFonts w:ascii="Nunito" w:hAnsi="Nunito"/>
+          <w:sz w:val="28"/>
+          <w:szCs w:val="28"/>
+        </w:rPr>
+        <w:t xml:space="preserve">+ 7; </w:t>
       </w:r>
     </w:p>
     <w:p>
@@ -1734,6 +3697,436 @@
           <w:sz w:val="28"/>
           <w:szCs w:val="28"/>
         </w:rPr>
+        <w:t>System.out.println</w:t>
+      </w:r>
+      <w:proofErr w:type="spellEnd"/>
+      <w:r>
+        <w:rPr>
+          <w:rFonts w:ascii="Nunito" w:hAnsi="Nunito"/>
+          <w:sz w:val="28"/>
+          <w:szCs w:val="28"/>
+        </w:rPr>
+        <w:t>("variables whose values are modified");</w:t>
+      </w:r>
+    </w:p>
+    <w:p>
+      <w:pPr>
+        <w:rPr>
+          <w:rFonts w:ascii="Nunito" w:hAnsi="Nunito"/>
+          <w:sz w:val="28"/>
+          <w:szCs w:val="28"/>
+        </w:rPr>
+      </w:pPr>
+      <w:r>
+        <w:rPr>
+          <w:rFonts w:ascii="Nunito" w:hAnsi="Nunito"/>
+          <w:sz w:val="28"/>
+          <w:szCs w:val="28"/>
+        </w:rPr>
+        <w:t xml:space="preserve"> c) </w:t>
+      </w:r>
+      <w:proofErr w:type="spellStart"/>
+      <w:r>
+        <w:rPr>
+          <w:rFonts w:ascii="Nunito" w:hAnsi="Nunito"/>
+          <w:sz w:val="28"/>
+          <w:szCs w:val="28"/>
+        </w:rPr>
+        <w:t>System.out.println</w:t>
+      </w:r>
+      <w:proofErr w:type="spellEnd"/>
+      <w:r>
+        <w:rPr>
+          <w:rFonts w:ascii="Nunito" w:hAnsi="Nunito"/>
+          <w:sz w:val="28"/>
+          <w:szCs w:val="28"/>
+        </w:rPr>
+        <w:t xml:space="preserve">("a = 5"); </w:t>
+      </w:r>
+    </w:p>
+    <w:p>
+      <w:pPr>
+        <w:rPr>
+          <w:rFonts w:ascii="Nunito" w:hAnsi="Nunito"/>
+          <w:sz w:val="28"/>
+          <w:szCs w:val="28"/>
+        </w:rPr>
+      </w:pPr>
+      <w:r>
+        <w:rPr>
+          <w:rFonts w:ascii="Nunito" w:hAnsi="Nunito"/>
+          <w:sz w:val="28"/>
+          <w:szCs w:val="28"/>
+        </w:rPr>
+        <w:t xml:space="preserve">d) value = </w:t>
+      </w:r>
+      <w:proofErr w:type="spellStart"/>
+      <w:proofErr w:type="gramStart"/>
+      <w:r>
+        <w:rPr>
+          <w:rFonts w:ascii="Nunito" w:hAnsi="Nunito"/>
+          <w:sz w:val="28"/>
+          <w:szCs w:val="28"/>
+        </w:rPr>
+        <w:t>input.nextInt</w:t>
+      </w:r>
+      <w:proofErr w:type="spellEnd"/>
+      <w:proofErr w:type="gramEnd"/>
+      <w:r>
+        <w:rPr>
+          <w:rFonts w:ascii="Nunito" w:hAnsi="Nunito"/>
+          <w:sz w:val="28"/>
+          <w:szCs w:val="28"/>
+        </w:rPr>
+        <w:t xml:space="preserve">(); </w:t>
+      </w:r>
+    </w:p>
+    <w:p>
+      <w:pPr>
+        <w:rPr>
+          <w:rFonts w:ascii="Nunito" w:hAnsi="Nunito"/>
+          <w:b/>
+          <w:bCs/>
+          <w:sz w:val="28"/>
+          <w:szCs w:val="28"/>
+        </w:rPr>
+      </w:pPr>
+      <w:r>
+        <w:rPr>
+          <w:rFonts w:ascii="Nunito" w:hAnsi="Nunito"/>
+          <w:b/>
+          <w:bCs/>
+          <w:sz w:val="28"/>
+          <w:szCs w:val="28"/>
+        </w:rPr>
+        <w:t xml:space="preserve">2.12 Given that y = ax3 + 7, which of the following are correct Java statements for this equation? </w:t>
+      </w:r>
+    </w:p>
+    <w:p>
+      <w:pPr>
+        <w:rPr>
+          <w:rFonts w:ascii="Nunito" w:hAnsi="Nunito"/>
+          <w:sz w:val="28"/>
+          <w:szCs w:val="28"/>
+        </w:rPr>
+      </w:pPr>
+      <w:r>
+        <w:rPr>
+          <w:rFonts w:ascii="Nunito" w:hAnsi="Nunito"/>
+          <w:sz w:val="28"/>
+          <w:szCs w:val="28"/>
+        </w:rPr>
+        <w:t xml:space="preserve">a) y=a*x*x*x+ 7; </w:t>
+      </w:r>
+    </w:p>
+    <w:p>
+      <w:pPr>
+        <w:rPr>
+          <w:rFonts w:ascii="Nunito" w:hAnsi="Nunito"/>
+          <w:sz w:val="28"/>
+          <w:szCs w:val="28"/>
+        </w:rPr>
+      </w:pPr>
+      <w:r>
+        <w:rPr>
+          <w:rFonts w:ascii="Nunito" w:hAnsi="Nunito"/>
+          <w:sz w:val="28"/>
+          <w:szCs w:val="28"/>
+        </w:rPr>
+        <w:t xml:space="preserve">b) y = a * x * x * (x + 7); </w:t>
+      </w:r>
+    </w:p>
+    <w:p>
+      <w:pPr>
+        <w:rPr>
+          <w:rFonts w:ascii="Nunito" w:hAnsi="Nunito"/>
+          <w:sz w:val="28"/>
+          <w:szCs w:val="28"/>
+        </w:rPr>
+      </w:pPr>
+      <w:r>
+        <w:rPr>
+          <w:rFonts w:ascii="Nunito" w:hAnsi="Nunito"/>
+          <w:sz w:val="28"/>
+          <w:szCs w:val="28"/>
+        </w:rPr>
+        <w:t xml:space="preserve">c) y = (a * x) * x * (x + 7); </w:t>
+      </w:r>
+    </w:p>
+    <w:p>
+      <w:pPr>
+        <w:rPr>
+          <w:rFonts w:ascii="Nunito" w:hAnsi="Nunito"/>
+          <w:sz w:val="28"/>
+          <w:szCs w:val="28"/>
+        </w:rPr>
+      </w:pPr>
+      <w:r>
+        <w:rPr>
+          <w:rFonts w:ascii="Nunito" w:hAnsi="Nunito"/>
+          <w:sz w:val="28"/>
+          <w:szCs w:val="28"/>
+        </w:rPr>
+        <w:t xml:space="preserve">d) y = (a * x) * x * x + 7; </w:t>
+      </w:r>
+    </w:p>
+    <w:p>
+      <w:pPr>
+        <w:rPr>
+          <w:rFonts w:ascii="Nunito" w:hAnsi="Nunito"/>
+          <w:sz w:val="28"/>
+          <w:szCs w:val="28"/>
+        </w:rPr>
+      </w:pPr>
+      <w:r>
+        <w:rPr>
+          <w:rFonts w:ascii="Nunito" w:hAnsi="Nunito"/>
+          <w:sz w:val="28"/>
+          <w:szCs w:val="28"/>
+        </w:rPr>
+        <w:t>e) y = a * (x * x * x) + 7;</w:t>
+      </w:r>
+    </w:p>
+    <w:p>
+      <w:pPr>
+        <w:rPr>
+          <w:rFonts w:ascii="Nunito" w:hAnsi="Nunito"/>
+          <w:sz w:val="28"/>
+          <w:szCs w:val="28"/>
+        </w:rPr>
+      </w:pPr>
+      <w:r>
+        <w:rPr>
+          <w:rFonts w:ascii="Nunito" w:hAnsi="Nunito"/>
+          <w:sz w:val="28"/>
+          <w:szCs w:val="28"/>
+        </w:rPr>
+        <w:t xml:space="preserve"> f) y = a * x * (x * x + 7); </w:t>
+      </w:r>
+    </w:p>
+    <w:p>
+      <w:pPr>
+        <w:rPr>
+          <w:rFonts w:ascii="Nunito" w:hAnsi="Nunito"/>
+          <w:sz w:val="28"/>
+          <w:szCs w:val="28"/>
+        </w:rPr>
+      </w:pPr>
+    </w:p>
+    <w:p>
+      <w:pPr>
+        <w:rPr>
+          <w:rFonts w:ascii="Nunito" w:hAnsi="Nunito"/>
+          <w:b/>
+          <w:bCs/>
+          <w:sz w:val="28"/>
+          <w:szCs w:val="28"/>
+        </w:rPr>
+      </w:pPr>
+      <w:r>
+        <w:rPr>
+          <w:rFonts w:ascii="Nunito" w:hAnsi="Nunito"/>
+          <w:b/>
+          <w:bCs/>
+          <w:sz w:val="28"/>
+          <w:szCs w:val="28"/>
+        </w:rPr>
+        <w:t>2.13 State the order of evaluation of the operators in each of the following Java statements, and show the value of x after each statement is performed:</w:t>
+      </w:r>
+    </w:p>
+    <w:p>
+      <w:pPr>
+        <w:rPr>
+          <w:rFonts w:ascii="Nunito" w:hAnsi="Nunito"/>
+          <w:sz w:val="28"/>
+          <w:szCs w:val="28"/>
+        </w:rPr>
+      </w:pPr>
+      <w:r>
+        <w:rPr>
+          <w:rFonts w:ascii="Nunito" w:hAnsi="Nunito"/>
+          <w:sz w:val="28"/>
+          <w:szCs w:val="28"/>
+        </w:rPr>
+        <w:t xml:space="preserve"> a) x = 7 + 3 * 6 / 2 - 1; </w:t>
+      </w:r>
+    </w:p>
+    <w:p>
+      <w:pPr>
+        <w:rPr>
+          <w:rFonts w:ascii="Nunito" w:hAnsi="Nunito"/>
+          <w:sz w:val="28"/>
+          <w:szCs w:val="28"/>
+        </w:rPr>
+      </w:pPr>
+      <w:r>
+        <w:rPr>
+          <w:rFonts w:ascii="Nunito" w:hAnsi="Nunito"/>
+          <w:sz w:val="28"/>
+          <w:szCs w:val="28"/>
+        </w:rPr>
+        <w:t xml:space="preserve">b) x = 2 % 2 + 2 * 2 - 2 / 2; </w:t>
+      </w:r>
+    </w:p>
+    <w:p>
+      <w:pPr>
+        <w:rPr>
+          <w:rFonts w:ascii="Nunito" w:hAnsi="Nunito"/>
+          <w:sz w:val="28"/>
+          <w:szCs w:val="28"/>
+        </w:rPr>
+      </w:pPr>
+      <w:r>
+        <w:rPr>
+          <w:rFonts w:ascii="Nunito" w:hAnsi="Nunito"/>
+          <w:sz w:val="28"/>
+          <w:szCs w:val="28"/>
+        </w:rPr>
+        <w:t>c) x</w:t>
+      </w:r>
+      <w:proofErr w:type="gramStart"/>
+      <w:r>
+        <w:rPr>
+          <w:rFonts w:ascii="Nunito" w:hAnsi="Nunito"/>
+          <w:sz w:val="28"/>
+          <w:szCs w:val="28"/>
+        </w:rPr>
+        <w:t>=(</w:t>
+      </w:r>
+      <w:proofErr w:type="gramEnd"/>
+      <w:r>
+        <w:rPr>
+          <w:rFonts w:ascii="Nunito" w:hAnsi="Nunito"/>
+          <w:sz w:val="28"/>
+          <w:szCs w:val="28"/>
+        </w:rPr>
+        <w:t xml:space="preserve">3 * 9 * (3 + (9 * 3 / (3)))); </w:t>
+      </w:r>
+    </w:p>
+    <w:p>
+      <w:pPr>
+        <w:rPr>
+          <w:rFonts w:ascii="Nunito" w:hAnsi="Nunito"/>
+          <w:sz w:val="28"/>
+          <w:szCs w:val="28"/>
+        </w:rPr>
+      </w:pPr>
+    </w:p>
+    <w:p>
+      <w:pPr>
+        <w:rPr>
+          <w:rFonts w:ascii="Nunito" w:hAnsi="Nunito"/>
+          <w:b/>
+          <w:bCs/>
+          <w:sz w:val="28"/>
+          <w:szCs w:val="28"/>
+        </w:rPr>
+      </w:pPr>
+      <w:r>
+        <w:rPr>
+          <w:rFonts w:ascii="Nunito" w:hAnsi="Nunito"/>
+          <w:b/>
+          <w:bCs/>
+          <w:sz w:val="28"/>
+          <w:szCs w:val="28"/>
+        </w:rPr>
+        <w:lastRenderedPageBreak/>
+        <w:t>2.14 Write an application that displays the numbers 1 to 4 on the same line, with each pair of adjacent numbers separated by one space. Use the following techniques:</w:t>
+      </w:r>
+    </w:p>
+    <w:p>
+      <w:pPr>
+        <w:rPr>
+          <w:rFonts w:ascii="Nunito" w:hAnsi="Nunito"/>
+          <w:sz w:val="28"/>
+          <w:szCs w:val="28"/>
+        </w:rPr>
+      </w:pPr>
+      <w:r>
+        <w:rPr>
+          <w:rFonts w:ascii="Nunito" w:hAnsi="Nunito"/>
+          <w:sz w:val="28"/>
+          <w:szCs w:val="28"/>
+        </w:rPr>
+        <w:t xml:space="preserve"> a) Use one </w:t>
+      </w:r>
+      <w:proofErr w:type="spellStart"/>
+      <w:r>
+        <w:rPr>
+          <w:rFonts w:ascii="Nunito" w:hAnsi="Nunito"/>
+          <w:sz w:val="28"/>
+          <w:szCs w:val="28"/>
+        </w:rPr>
+        <w:t>System.out.println</w:t>
+      </w:r>
+      <w:proofErr w:type="spellEnd"/>
+      <w:r>
+        <w:rPr>
+          <w:rFonts w:ascii="Nunito" w:hAnsi="Nunito"/>
+          <w:sz w:val="28"/>
+          <w:szCs w:val="28"/>
+        </w:rPr>
+        <w:t xml:space="preserve"> statement. </w:t>
+      </w:r>
+    </w:p>
+    <w:p>
+      <w:pPr>
+        <w:rPr>
+          <w:rFonts w:ascii="Nunito" w:hAnsi="Nunito"/>
+          <w:sz w:val="28"/>
+          <w:szCs w:val="28"/>
+        </w:rPr>
+      </w:pPr>
+      <w:r>
+        <w:rPr>
+          <w:rFonts w:ascii="Nunito" w:hAnsi="Nunito"/>
+          <w:sz w:val="28"/>
+          <w:szCs w:val="28"/>
+        </w:rPr>
+        <w:t xml:space="preserve">b) Use four </w:t>
+      </w:r>
+      <w:proofErr w:type="spellStart"/>
+      <w:r>
+        <w:rPr>
+          <w:rFonts w:ascii="Nunito" w:hAnsi="Nunito"/>
+          <w:sz w:val="28"/>
+          <w:szCs w:val="28"/>
+        </w:rPr>
+        <w:t>System.out.print</w:t>
+      </w:r>
+      <w:proofErr w:type="spellEnd"/>
+      <w:r>
+        <w:rPr>
+          <w:rFonts w:ascii="Nunito" w:hAnsi="Nunito"/>
+          <w:sz w:val="28"/>
+          <w:szCs w:val="28"/>
+        </w:rPr>
+        <w:t xml:space="preserve"> statements. </w:t>
+      </w:r>
+    </w:p>
+    <w:p>
+      <w:pPr>
+        <w:rPr>
+          <w:rFonts w:ascii="Nunito" w:hAnsi="Nunito"/>
+          <w:sz w:val="28"/>
+          <w:szCs w:val="28"/>
+        </w:rPr>
+      </w:pPr>
+      <w:r>
+        <w:rPr>
+          <w:rFonts w:ascii="Nunito" w:hAnsi="Nunito"/>
+          <w:sz w:val="28"/>
+          <w:szCs w:val="28"/>
+        </w:rPr>
+        <w:t xml:space="preserve">c) Use one </w:t>
+      </w:r>
+      <w:proofErr w:type="spellStart"/>
+      <w:r>
+        <w:rPr>
+          <w:rFonts w:ascii="Nunito" w:hAnsi="Nunito"/>
+          <w:sz w:val="28"/>
+          <w:szCs w:val="28"/>
+        </w:rPr>
         <w:t>System.out.printf</w:t>
       </w:r>
       <w:proofErr w:type="spellEnd"/>
@@ -1743,696 +4136,90 @@
           <w:sz w:val="28"/>
           <w:szCs w:val="28"/>
         </w:rPr>
-        <w:t>("Value of %d + %d is %</w:t>
-      </w:r>
-      <w:proofErr w:type="spellStart"/>
-      <w:r>
-        <w:rPr>
-          <w:rFonts w:ascii="Nunito" w:hAnsi="Nunito"/>
-          <w:sz w:val="28"/>
-          <w:szCs w:val="28"/>
-        </w:rPr>
-        <w:t>d%n</w:t>
-      </w:r>
-      <w:proofErr w:type="spellEnd"/>
-      <w:r>
-        <w:rPr>
-          <w:rFonts w:ascii="Nunito" w:hAnsi="Nunito"/>
-          <w:sz w:val="28"/>
-          <w:szCs w:val="28"/>
-        </w:rPr>
-        <w:t xml:space="preserve">", x, x, (x + x)); </w:t>
-      </w:r>
-    </w:p>
-    <w:p>
-      <w:pPr>
-        <w:rPr>
-          <w:rFonts w:ascii="Nunito" w:hAnsi="Nunito"/>
-          <w:sz w:val="28"/>
-          <w:szCs w:val="28"/>
-        </w:rPr>
-      </w:pPr>
-      <w:r>
-        <w:rPr>
-          <w:rFonts w:ascii="Nunito" w:hAnsi="Nunito"/>
-          <w:sz w:val="28"/>
-          <w:szCs w:val="28"/>
-        </w:rPr>
-        <w:t xml:space="preserve">c) </w:t>
-      </w:r>
-      <w:proofErr w:type="spellStart"/>
-      <w:r>
-        <w:rPr>
-          <w:rFonts w:ascii="Nunito" w:hAnsi="Nunito"/>
-          <w:sz w:val="28"/>
-          <w:szCs w:val="28"/>
-        </w:rPr>
-        <w:t>System.out.printf</w:t>
-      </w:r>
-      <w:proofErr w:type="spellEnd"/>
-      <w:r>
-        <w:rPr>
-          <w:rFonts w:ascii="Nunito" w:hAnsi="Nunito"/>
-          <w:sz w:val="28"/>
-          <w:szCs w:val="28"/>
-        </w:rPr>
-        <w:t xml:space="preserve">("x ="); d) </w:t>
-      </w:r>
-      <w:proofErr w:type="spellStart"/>
-      <w:r>
-        <w:rPr>
-          <w:rFonts w:ascii="Nunito" w:hAnsi="Nunito"/>
-          <w:sz w:val="28"/>
-          <w:szCs w:val="28"/>
-        </w:rPr>
-        <w:t>System.out.printf</w:t>
-      </w:r>
-      <w:proofErr w:type="spellEnd"/>
-      <w:r>
-        <w:rPr>
-          <w:rFonts w:ascii="Nunito" w:hAnsi="Nunito"/>
-          <w:sz w:val="28"/>
-          <w:szCs w:val="28"/>
-        </w:rPr>
-        <w:t>("%d = %</w:t>
-      </w:r>
-      <w:proofErr w:type="spellStart"/>
-      <w:r>
-        <w:rPr>
-          <w:rFonts w:ascii="Nunito" w:hAnsi="Nunito"/>
-          <w:sz w:val="28"/>
-          <w:szCs w:val="28"/>
-        </w:rPr>
-        <w:t>d%n</w:t>
-      </w:r>
-      <w:proofErr w:type="spellEnd"/>
-      <w:r>
-        <w:rPr>
-          <w:rFonts w:ascii="Nunito" w:hAnsi="Nunito"/>
-          <w:sz w:val="28"/>
-          <w:szCs w:val="28"/>
-        </w:rPr>
-        <w:t xml:space="preserve">", (x + y), (y + x)); </w:t>
-      </w:r>
-    </w:p>
-    <w:p>
-      <w:pPr>
-        <w:rPr>
-          <w:rFonts w:ascii="Nunito" w:hAnsi="Nunito"/>
-          <w:sz w:val="28"/>
-          <w:szCs w:val="28"/>
-        </w:rPr>
-      </w:pPr>
-      <w:r>
-        <w:rPr>
-          <w:rFonts w:ascii="Nunito" w:hAnsi="Nunito"/>
-          <w:sz w:val="28"/>
-          <w:szCs w:val="28"/>
-        </w:rPr>
-        <w:t xml:space="preserve">2.11 Which of the following Java statements contain variables whose values are modified? </w:t>
-      </w:r>
-    </w:p>
-    <w:p>
-      <w:pPr>
-        <w:rPr>
-          <w:rFonts w:ascii="Nunito" w:hAnsi="Nunito"/>
-          <w:sz w:val="28"/>
-          <w:szCs w:val="28"/>
-        </w:rPr>
-      </w:pPr>
-      <w:r>
-        <w:rPr>
-          <w:rFonts w:ascii="Nunito" w:hAnsi="Nunito"/>
-          <w:sz w:val="28"/>
-          <w:szCs w:val="28"/>
-        </w:rPr>
-        <w:t>a) p=</w:t>
-      </w:r>
-      <w:proofErr w:type="spellStart"/>
-      <w:r>
-        <w:rPr>
-          <w:rFonts w:ascii="Nunito" w:hAnsi="Nunito"/>
-          <w:sz w:val="28"/>
-          <w:szCs w:val="28"/>
-        </w:rPr>
-        <w:t>i+j+k</w:t>
-      </w:r>
-      <w:proofErr w:type="spellEnd"/>
-      <w:r>
-        <w:rPr>
-          <w:rFonts w:ascii="Nunito" w:hAnsi="Nunito"/>
-          <w:sz w:val="28"/>
-          <w:szCs w:val="28"/>
-        </w:rPr>
-        <w:t xml:space="preserve">+ 7; </w:t>
-      </w:r>
-    </w:p>
-    <w:p>
-      <w:pPr>
-        <w:rPr>
-          <w:rFonts w:ascii="Nunito" w:hAnsi="Nunito"/>
-          <w:sz w:val="28"/>
-          <w:szCs w:val="28"/>
-        </w:rPr>
-      </w:pPr>
-      <w:r>
-        <w:rPr>
-          <w:rFonts w:ascii="Nunito" w:hAnsi="Nunito"/>
-          <w:sz w:val="28"/>
-          <w:szCs w:val="28"/>
-        </w:rPr>
-        <w:t xml:space="preserve">b) </w:t>
-      </w:r>
-      <w:proofErr w:type="spellStart"/>
-      <w:r>
-        <w:rPr>
-          <w:rFonts w:ascii="Nunito" w:hAnsi="Nunito"/>
-          <w:sz w:val="28"/>
-          <w:szCs w:val="28"/>
-        </w:rPr>
-        <w:t>System.out.println</w:t>
-      </w:r>
-      <w:proofErr w:type="spellEnd"/>
-      <w:r>
-        <w:rPr>
-          <w:rFonts w:ascii="Nunito" w:hAnsi="Nunito"/>
-          <w:sz w:val="28"/>
-          <w:szCs w:val="28"/>
-        </w:rPr>
-        <w:t>("variables whose values are modified");</w:t>
-      </w:r>
-    </w:p>
-    <w:p>
-      <w:pPr>
-        <w:rPr>
-          <w:rFonts w:ascii="Nunito" w:hAnsi="Nunito"/>
-          <w:sz w:val="28"/>
-          <w:szCs w:val="28"/>
-        </w:rPr>
-      </w:pPr>
-      <w:r>
-        <w:rPr>
-          <w:rFonts w:ascii="Nunito" w:hAnsi="Nunito"/>
-          <w:sz w:val="28"/>
-          <w:szCs w:val="28"/>
-        </w:rPr>
-        <w:t xml:space="preserve"> c) </w:t>
-      </w:r>
-      <w:proofErr w:type="spellStart"/>
-      <w:r>
-        <w:rPr>
-          <w:rFonts w:ascii="Nunito" w:hAnsi="Nunito"/>
-          <w:sz w:val="28"/>
-          <w:szCs w:val="28"/>
-        </w:rPr>
-        <w:t>System.out.println</w:t>
-      </w:r>
-      <w:proofErr w:type="spellEnd"/>
-      <w:r>
-        <w:rPr>
-          <w:rFonts w:ascii="Nunito" w:hAnsi="Nunito"/>
-          <w:sz w:val="28"/>
-          <w:szCs w:val="28"/>
-        </w:rPr>
-        <w:t xml:space="preserve">("a = 5"); </w:t>
-      </w:r>
-    </w:p>
-    <w:p>
-      <w:pPr>
-        <w:rPr>
-          <w:rFonts w:ascii="Nunito" w:hAnsi="Nunito"/>
-          <w:sz w:val="28"/>
-          <w:szCs w:val="28"/>
-        </w:rPr>
-      </w:pPr>
-      <w:r>
-        <w:rPr>
-          <w:rFonts w:ascii="Nunito" w:hAnsi="Nunito"/>
-          <w:sz w:val="28"/>
-          <w:szCs w:val="28"/>
+        <w:t xml:space="preserve"> statement. www.EBooksWorld.ir 68 Chapter 2 Introduction to Java Applications; Input/Output and Operators</w:t>
+      </w:r>
+    </w:p>
+    <w:p>
+      <w:pPr>
+        <w:rPr>
+          <w:rFonts w:ascii="Nunito" w:hAnsi="Nunito"/>
+          <w:sz w:val="28"/>
+          <w:szCs w:val="28"/>
+        </w:rPr>
+      </w:pPr>
+      <w:r>
+        <w:rPr>
+          <w:rFonts w:ascii="Nunito" w:hAnsi="Nunito"/>
+          <w:sz w:val="28"/>
+          <w:szCs w:val="28"/>
+        </w:rPr>
+        <w:t xml:space="preserve"> 2.15 (Arithmetic) Write an application that asks the user to enter two integers, obtains them from the user and prints their sum, product, difference and quotient (division). Use the techniques shown in Fig. 2.7.</w:t>
+      </w:r>
+    </w:p>
+    <w:p>
+      <w:pPr>
+        <w:rPr>
+          <w:rFonts w:ascii="Nunito" w:hAnsi="Nunito"/>
+          <w:sz w:val="28"/>
+          <w:szCs w:val="28"/>
+        </w:rPr>
+      </w:pPr>
+      <w:r>
+        <w:rPr>
+          <w:rFonts w:ascii="Nunito" w:hAnsi="Nunito"/>
+          <w:sz w:val="28"/>
+          <w:szCs w:val="28"/>
+        </w:rPr>
+        <w:t xml:space="preserve"> 2.16 (Comparing Integers) Write an application that asks the user to enter two integers, obtains them from the user and displays the larger number followed by the words "is larger". If the numbers are equal, print the message "These numbers are equal". Use the techniques shown in Fig. </w:t>
+      </w:r>
+    </w:p>
+    <w:p>
+      <w:pPr>
+        <w:rPr>
+          <w:rFonts w:ascii="Nunito" w:hAnsi="Nunito"/>
+          <w:sz w:val="28"/>
+          <w:szCs w:val="28"/>
+        </w:rPr>
+      </w:pPr>
+      <w:r>
+        <w:rPr>
+          <w:rFonts w:ascii="Nunito" w:hAnsi="Nunito"/>
+          <w:sz w:val="28"/>
+          <w:szCs w:val="28"/>
+        </w:rPr>
+        <w:t xml:space="preserve">2.15. 2.17 (Arithmetic, Smallest and Largest) Write an application that inputs three integers from the user and displays the sum, average, product, smallest and largest of the numbers. Use the techniques shown in Fig. 2.15. [Note: The calculation of the average in this exercise should result in an integer representation of the average. So, if the sum of the values is 7, the average should be 2, not 2.3333….] </w:t>
+      </w:r>
+    </w:p>
+    <w:p>
+      <w:pPr>
+        <w:rPr>
+          <w:rFonts w:ascii="Nunito" w:hAnsi="Nunito"/>
+          <w:sz w:val="28"/>
+          <w:szCs w:val="28"/>
+        </w:rPr>
+      </w:pPr>
+      <w:r>
+        <w:rPr>
+          <w:rFonts w:ascii="Nunito" w:hAnsi="Nunito"/>
+          <w:sz w:val="28"/>
+          <w:szCs w:val="28"/>
+        </w:rPr>
+        <w:t xml:space="preserve">2.18 (Displaying Shapes with Asterisks) Write an application that displays a box, an oval, an arrow and a diamond using asterisks (*), as follows: </w:t>
+      </w:r>
+    </w:p>
+    <w:p>
+      <w:pPr>
+        <w:rPr>
+          <w:rFonts w:ascii="Nunito" w:hAnsi="Nunito"/>
+          <w:sz w:val="28"/>
+          <w:szCs w:val="28"/>
+        </w:rPr>
+      </w:pPr>
+      <w:r>
+        <w:rPr>
+          <w:noProof/>
         </w:rPr>
         <w:lastRenderedPageBreak/>
-        <w:t xml:space="preserve">d) value = </w:t>
-      </w:r>
-      <w:proofErr w:type="spellStart"/>
-      <w:proofErr w:type="gramStart"/>
-      <w:r>
-        <w:rPr>
-          <w:rFonts w:ascii="Nunito" w:hAnsi="Nunito"/>
-          <w:sz w:val="28"/>
-          <w:szCs w:val="28"/>
-        </w:rPr>
-        <w:t>input.nextInt</w:t>
-      </w:r>
-      <w:proofErr w:type="spellEnd"/>
-      <w:proofErr w:type="gramEnd"/>
-      <w:r>
-        <w:rPr>
-          <w:rFonts w:ascii="Nunito" w:hAnsi="Nunito"/>
-          <w:sz w:val="28"/>
-          <w:szCs w:val="28"/>
-        </w:rPr>
-        <w:t xml:space="preserve">(); </w:t>
-      </w:r>
-    </w:p>
-    <w:p>
-      <w:pPr>
-        <w:rPr>
-          <w:rFonts w:ascii="Nunito" w:hAnsi="Nunito"/>
-          <w:b/>
-          <w:bCs/>
-          <w:sz w:val="28"/>
-          <w:szCs w:val="28"/>
-        </w:rPr>
-      </w:pPr>
-      <w:r>
-        <w:rPr>
-          <w:rFonts w:ascii="Nunito" w:hAnsi="Nunito"/>
-          <w:b/>
-          <w:bCs/>
-          <w:sz w:val="28"/>
-          <w:szCs w:val="28"/>
-        </w:rPr>
-        <w:t xml:space="preserve">2.12 Given that y = ax3 + 7, which of the following are correct Java statements for this equation? </w:t>
-      </w:r>
-    </w:p>
-    <w:p>
-      <w:pPr>
-        <w:rPr>
-          <w:rFonts w:ascii="Nunito" w:hAnsi="Nunito"/>
-          <w:sz w:val="28"/>
-          <w:szCs w:val="28"/>
-        </w:rPr>
-      </w:pPr>
-      <w:r>
-        <w:rPr>
-          <w:rFonts w:ascii="Nunito" w:hAnsi="Nunito"/>
-          <w:sz w:val="28"/>
-          <w:szCs w:val="28"/>
-        </w:rPr>
-        <w:t xml:space="preserve">a) y=a*x*x*x+ 7; </w:t>
-      </w:r>
-    </w:p>
-    <w:p>
-      <w:pPr>
-        <w:rPr>
-          <w:rFonts w:ascii="Nunito" w:hAnsi="Nunito"/>
-          <w:sz w:val="28"/>
-          <w:szCs w:val="28"/>
-        </w:rPr>
-      </w:pPr>
-      <w:r>
-        <w:rPr>
-          <w:rFonts w:ascii="Nunito" w:hAnsi="Nunito"/>
-          <w:sz w:val="28"/>
-          <w:szCs w:val="28"/>
-        </w:rPr>
-        <w:t xml:space="preserve">b) y = a * x * x * (x + 7); </w:t>
-      </w:r>
-    </w:p>
-    <w:p>
-      <w:pPr>
-        <w:rPr>
-          <w:rFonts w:ascii="Nunito" w:hAnsi="Nunito"/>
-          <w:sz w:val="28"/>
-          <w:szCs w:val="28"/>
-        </w:rPr>
-      </w:pPr>
-      <w:r>
-        <w:rPr>
-          <w:rFonts w:ascii="Nunito" w:hAnsi="Nunito"/>
-          <w:sz w:val="28"/>
-          <w:szCs w:val="28"/>
-        </w:rPr>
-        <w:t xml:space="preserve">c) y = (a * x) * x * (x + 7); </w:t>
-      </w:r>
-    </w:p>
-    <w:p>
-      <w:pPr>
-        <w:rPr>
-          <w:rFonts w:ascii="Nunito" w:hAnsi="Nunito"/>
-          <w:sz w:val="28"/>
-          <w:szCs w:val="28"/>
-        </w:rPr>
-      </w:pPr>
-      <w:r>
-        <w:rPr>
-          <w:rFonts w:ascii="Nunito" w:hAnsi="Nunito"/>
-          <w:sz w:val="28"/>
-          <w:szCs w:val="28"/>
-        </w:rPr>
-        <w:t xml:space="preserve">d) y = (a * x) * x * x + 7; </w:t>
-      </w:r>
-    </w:p>
-    <w:p>
-      <w:pPr>
-        <w:rPr>
-          <w:rFonts w:ascii="Nunito" w:hAnsi="Nunito"/>
-          <w:sz w:val="28"/>
-          <w:szCs w:val="28"/>
-        </w:rPr>
-      </w:pPr>
-      <w:r>
-        <w:rPr>
-          <w:rFonts w:ascii="Nunito" w:hAnsi="Nunito"/>
-          <w:sz w:val="28"/>
-          <w:szCs w:val="28"/>
-        </w:rPr>
-        <w:t>e) y = a * (x * x * x) + 7;</w:t>
-      </w:r>
-    </w:p>
-    <w:p>
-      <w:pPr>
-        <w:rPr>
-          <w:rFonts w:ascii="Nunito" w:hAnsi="Nunito"/>
-          <w:sz w:val="28"/>
-          <w:szCs w:val="28"/>
-        </w:rPr>
-      </w:pPr>
-      <w:r>
-        <w:rPr>
-          <w:rFonts w:ascii="Nunito" w:hAnsi="Nunito"/>
-          <w:sz w:val="28"/>
-          <w:szCs w:val="28"/>
-        </w:rPr>
-        <w:t xml:space="preserve"> f) y = a * x * (x * x + 7); </w:t>
-      </w:r>
-    </w:p>
-    <w:p>
-      <w:pPr>
-        <w:rPr>
-          <w:rFonts w:ascii="Nunito" w:hAnsi="Nunito"/>
-          <w:sz w:val="28"/>
-          <w:szCs w:val="28"/>
-        </w:rPr>
-      </w:pPr>
-    </w:p>
-    <w:p>
-      <w:pPr>
-        <w:rPr>
-          <w:rFonts w:ascii="Nunito" w:hAnsi="Nunito"/>
-          <w:b/>
-          <w:bCs/>
-          <w:sz w:val="28"/>
-          <w:szCs w:val="28"/>
-        </w:rPr>
-      </w:pPr>
-      <w:r>
-        <w:rPr>
-          <w:rFonts w:ascii="Nunito" w:hAnsi="Nunito"/>
-          <w:b/>
-          <w:bCs/>
-          <w:sz w:val="28"/>
-          <w:szCs w:val="28"/>
-        </w:rPr>
-        <w:t>2.13 State the order of evaluation of the operators in each of the following Java statements, and show the value of x after each statement is performed:</w:t>
-      </w:r>
-    </w:p>
-    <w:p>
-      <w:pPr>
-        <w:rPr>
-          <w:rFonts w:ascii="Nunito" w:hAnsi="Nunito"/>
-          <w:sz w:val="28"/>
-          <w:szCs w:val="28"/>
-        </w:rPr>
-      </w:pPr>
-      <w:r>
-        <w:rPr>
-          <w:rFonts w:ascii="Nunito" w:hAnsi="Nunito"/>
-          <w:sz w:val="28"/>
-          <w:szCs w:val="28"/>
-        </w:rPr>
-        <w:t xml:space="preserve"> a) x = 7 + 3 * 6 / 2 - 1; </w:t>
-      </w:r>
-    </w:p>
-    <w:p>
-      <w:pPr>
-        <w:rPr>
-          <w:rFonts w:ascii="Nunito" w:hAnsi="Nunito"/>
-          <w:sz w:val="28"/>
-          <w:szCs w:val="28"/>
-        </w:rPr>
-      </w:pPr>
-      <w:r>
-        <w:rPr>
-          <w:rFonts w:ascii="Nunito" w:hAnsi="Nunito"/>
-          <w:sz w:val="28"/>
-          <w:szCs w:val="28"/>
-        </w:rPr>
-        <w:t xml:space="preserve">b) x = 2 % 2 + 2 * 2 - 2 / 2; </w:t>
-      </w:r>
-    </w:p>
-    <w:p>
-      <w:pPr>
-        <w:rPr>
-          <w:rFonts w:ascii="Nunito" w:hAnsi="Nunito"/>
-          <w:sz w:val="28"/>
-          <w:szCs w:val="28"/>
-        </w:rPr>
-      </w:pPr>
-      <w:r>
-        <w:rPr>
-          <w:rFonts w:ascii="Nunito" w:hAnsi="Nunito"/>
-          <w:sz w:val="28"/>
-          <w:szCs w:val="28"/>
-        </w:rPr>
-        <w:t>c) x</w:t>
-      </w:r>
-      <w:proofErr w:type="gramStart"/>
-      <w:r>
-        <w:rPr>
-          <w:rFonts w:ascii="Nunito" w:hAnsi="Nunito"/>
-          <w:sz w:val="28"/>
-          <w:szCs w:val="28"/>
-        </w:rPr>
-        <w:t>=(</w:t>
-      </w:r>
-      <w:proofErr w:type="gramEnd"/>
-      <w:r>
-        <w:rPr>
-          <w:rFonts w:ascii="Nunito" w:hAnsi="Nunito"/>
-          <w:sz w:val="28"/>
-          <w:szCs w:val="28"/>
-        </w:rPr>
-        <w:t xml:space="preserve">3 * 9 * (3 + (9 * 3 / (3)))); </w:t>
-      </w:r>
-    </w:p>
-    <w:p>
-      <w:pPr>
-        <w:rPr>
-          <w:rFonts w:ascii="Nunito" w:hAnsi="Nunito"/>
-          <w:sz w:val="28"/>
-          <w:szCs w:val="28"/>
-        </w:rPr>
-      </w:pPr>
-    </w:p>
-    <w:p>
-      <w:pPr>
-        <w:rPr>
-          <w:rFonts w:ascii="Nunito" w:hAnsi="Nunito"/>
-          <w:b/>
-          <w:bCs/>
-          <w:sz w:val="28"/>
-          <w:szCs w:val="28"/>
-        </w:rPr>
-      </w:pPr>
-      <w:r>
-        <w:rPr>
-          <w:rFonts w:ascii="Nunito" w:hAnsi="Nunito"/>
-          <w:b/>
-          <w:bCs/>
-          <w:sz w:val="28"/>
-          <w:szCs w:val="28"/>
-        </w:rPr>
-        <w:t>2.14 Write an application that displays the numbers 1 to 4 on the same line, with each pair of adjacent numbers separated by one space. Use the following techniques:</w:t>
-      </w:r>
-    </w:p>
-    <w:p>
-      <w:pPr>
-        <w:rPr>
-          <w:rFonts w:ascii="Nunito" w:hAnsi="Nunito"/>
-          <w:sz w:val="28"/>
-          <w:szCs w:val="28"/>
-        </w:rPr>
-      </w:pPr>
-      <w:r>
-        <w:rPr>
-          <w:rFonts w:ascii="Nunito" w:hAnsi="Nunito"/>
-          <w:sz w:val="28"/>
-          <w:szCs w:val="28"/>
-        </w:rPr>
-        <w:t xml:space="preserve"> a) Use one </w:t>
-      </w:r>
-      <w:proofErr w:type="spellStart"/>
-      <w:r>
-        <w:rPr>
-          <w:rFonts w:ascii="Nunito" w:hAnsi="Nunito"/>
-          <w:sz w:val="28"/>
-          <w:szCs w:val="28"/>
-        </w:rPr>
-        <w:t>System.out.println</w:t>
-      </w:r>
-      <w:proofErr w:type="spellEnd"/>
-      <w:r>
-        <w:rPr>
-          <w:rFonts w:ascii="Nunito" w:hAnsi="Nunito"/>
-          <w:sz w:val="28"/>
-          <w:szCs w:val="28"/>
-        </w:rPr>
-        <w:t xml:space="preserve"> statement. </w:t>
-      </w:r>
-    </w:p>
-    <w:p>
-      <w:pPr>
-        <w:rPr>
-          <w:rFonts w:ascii="Nunito" w:hAnsi="Nunito"/>
-          <w:sz w:val="28"/>
-          <w:szCs w:val="28"/>
-        </w:rPr>
-      </w:pPr>
-      <w:r>
-        <w:rPr>
-          <w:rFonts w:ascii="Nunito" w:hAnsi="Nunito"/>
-          <w:sz w:val="28"/>
-          <w:szCs w:val="28"/>
-        </w:rPr>
-        <w:t xml:space="preserve">b) Use four </w:t>
-      </w:r>
-      <w:proofErr w:type="spellStart"/>
-      <w:r>
-        <w:rPr>
-          <w:rFonts w:ascii="Nunito" w:hAnsi="Nunito"/>
-          <w:sz w:val="28"/>
-          <w:szCs w:val="28"/>
-        </w:rPr>
-        <w:t>System.out.print</w:t>
-      </w:r>
-      <w:proofErr w:type="spellEnd"/>
-      <w:r>
-        <w:rPr>
-          <w:rFonts w:ascii="Nunito" w:hAnsi="Nunito"/>
-          <w:sz w:val="28"/>
-          <w:szCs w:val="28"/>
-        </w:rPr>
-        <w:t xml:space="preserve"> statements. </w:t>
-      </w:r>
-    </w:p>
-    <w:p>
-      <w:pPr>
-        <w:rPr>
-          <w:rFonts w:ascii="Nunito" w:hAnsi="Nunito"/>
-          <w:sz w:val="28"/>
-          <w:szCs w:val="28"/>
-        </w:rPr>
-      </w:pPr>
-      <w:r>
-        <w:rPr>
-          <w:rFonts w:ascii="Nunito" w:hAnsi="Nunito"/>
-          <w:sz w:val="28"/>
-          <w:szCs w:val="28"/>
-        </w:rPr>
-        <w:t xml:space="preserve">c) Use one </w:t>
-      </w:r>
-      <w:proofErr w:type="spellStart"/>
-      <w:r>
-        <w:rPr>
-          <w:rFonts w:ascii="Nunito" w:hAnsi="Nunito"/>
-          <w:sz w:val="28"/>
-          <w:szCs w:val="28"/>
-        </w:rPr>
-        <w:t>System.out.printf</w:t>
-      </w:r>
-      <w:proofErr w:type="spellEnd"/>
-      <w:r>
-        <w:rPr>
-          <w:rFonts w:ascii="Nunito" w:hAnsi="Nunito"/>
-          <w:sz w:val="28"/>
-          <w:szCs w:val="28"/>
-        </w:rPr>
-        <w:t xml:space="preserve"> statement. www.EBooksWorld.ir 68 Chapter 2 Introduction to Java Applications; Input/Output and Operators</w:t>
-      </w:r>
-    </w:p>
-    <w:p>
-      <w:pPr>
-        <w:rPr>
-          <w:rFonts w:ascii="Nunito" w:hAnsi="Nunito"/>
-          <w:sz w:val="28"/>
-          <w:szCs w:val="28"/>
-        </w:rPr>
-      </w:pPr>
-      <w:r>
-        <w:rPr>
-          <w:rFonts w:ascii="Nunito" w:hAnsi="Nunito"/>
-          <w:sz w:val="28"/>
-          <w:szCs w:val="28"/>
-        </w:rPr>
-        <w:lastRenderedPageBreak/>
-        <w:t xml:space="preserve"> 2.15 (Arithmetic) Write an application that asks the user to enter two integers, obtains them from the user and prints their sum, product, difference and quotient (division). Use the techniques shown in Fig. 2.7.</w:t>
-      </w:r>
-    </w:p>
-    <w:p>
-      <w:pPr>
-        <w:rPr>
-          <w:rFonts w:ascii="Nunito" w:hAnsi="Nunito"/>
-          <w:sz w:val="28"/>
-          <w:szCs w:val="28"/>
-        </w:rPr>
-      </w:pPr>
-      <w:r>
-        <w:rPr>
-          <w:rFonts w:ascii="Nunito" w:hAnsi="Nunito"/>
-          <w:sz w:val="28"/>
-          <w:szCs w:val="28"/>
-        </w:rPr>
-        <w:t xml:space="preserve"> 2.16 (Comparing Integers) Write an application that asks the user to enter two integers, obtains them from the user and displays the larger number followed by the words "is larger". If the numbers are equal, print the message "These numbers are equal". Use the techniques shown in Fig. </w:t>
-      </w:r>
-    </w:p>
-    <w:p>
-      <w:pPr>
-        <w:rPr>
-          <w:rFonts w:ascii="Nunito" w:hAnsi="Nunito"/>
-          <w:sz w:val="28"/>
-          <w:szCs w:val="28"/>
-        </w:rPr>
-      </w:pPr>
-      <w:r>
-        <w:rPr>
-          <w:rFonts w:ascii="Nunito" w:hAnsi="Nunito"/>
-          <w:sz w:val="28"/>
-          <w:szCs w:val="28"/>
-        </w:rPr>
-        <w:t xml:space="preserve">2.15. 2.17 (Arithmetic, Smallest and Largest) Write an application that inputs three integers from the user and displays the sum, average, product, smallest and largest of the numbers. Use the techniques shown in Fig. 2.15. [Note: The calculation of the average in this exercise should result in an integer representation of the average. So, if the sum of the values is 7, the average should be 2, not 2.3333….] </w:t>
-      </w:r>
-    </w:p>
-    <w:p>
-      <w:pPr>
-        <w:rPr>
-          <w:rFonts w:ascii="Nunito" w:hAnsi="Nunito"/>
-          <w:sz w:val="28"/>
-          <w:szCs w:val="28"/>
-        </w:rPr>
-      </w:pPr>
-      <w:r>
-        <w:rPr>
-          <w:rFonts w:ascii="Nunito" w:hAnsi="Nunito"/>
-          <w:sz w:val="28"/>
-          <w:szCs w:val="28"/>
-        </w:rPr>
-        <w:t xml:space="preserve">2.18 (Displaying Shapes with Asterisks) Write an application that displays a box, an oval, an arrow and a diamond using asterisks (*), as follows: </w:t>
-      </w:r>
-    </w:p>
-    <w:p>
-      <w:pPr>
-        <w:rPr>
-          <w:rFonts w:ascii="Nunito" w:hAnsi="Nunito"/>
-          <w:sz w:val="28"/>
-          <w:szCs w:val="28"/>
-        </w:rPr>
-      </w:pPr>
-      <w:r>
-        <w:rPr>
-          <w:noProof/>
-        </w:rPr>
         <w:drawing>
           <wp:inline distT="0" distB="0" distL="0" distR="0" wp14:anchorId="139B7269" wp14:editId="49E37B73">
             <wp:extent cx="6142815" cy="1668939"/>
@@ -2625,6 +4412,300 @@
           <w:sz w:val="28"/>
           <w:szCs w:val="28"/>
         </w:rPr>
+        <w:t>System.out.println</w:t>
+      </w:r>
+      <w:proofErr w:type="spellEnd"/>
+      <w:r>
+        <w:rPr>
+          <w:rFonts w:ascii="Nunito" w:hAnsi="Nunito"/>
+          <w:sz w:val="28"/>
+          <w:szCs w:val="28"/>
+        </w:rPr>
+        <w:t xml:space="preserve">("****"); </w:t>
+      </w:r>
+    </w:p>
+    <w:p>
+      <w:pPr>
+        <w:rPr>
+          <w:rFonts w:ascii="Nunito" w:hAnsi="Nunito"/>
+          <w:sz w:val="28"/>
+          <w:szCs w:val="28"/>
+        </w:rPr>
+      </w:pPr>
+      <w:proofErr w:type="spellStart"/>
+      <w:r>
+        <w:rPr>
+          <w:rFonts w:ascii="Nunito" w:hAnsi="Nunito"/>
+          <w:sz w:val="28"/>
+          <w:szCs w:val="28"/>
+        </w:rPr>
+        <w:t>System.out.println</w:t>
+      </w:r>
+      <w:proofErr w:type="spellEnd"/>
+      <w:r>
+        <w:rPr>
+          <w:rFonts w:ascii="Nunito" w:hAnsi="Nunito"/>
+          <w:sz w:val="28"/>
+          <w:szCs w:val="28"/>
+        </w:rPr>
+        <w:t>("**");</w:t>
+      </w:r>
+    </w:p>
+    <w:p>
+      <w:pPr>
+        <w:rPr>
+          <w:rFonts w:ascii="Nunito" w:hAnsi="Nunito"/>
+          <w:sz w:val="28"/>
+          <w:szCs w:val="28"/>
+        </w:rPr>
+      </w:pPr>
+    </w:p>
+    <w:p>
+      <w:pPr>
+        <w:rPr>
+          <w:rFonts w:ascii="Nunito" w:hAnsi="Nunito"/>
+          <w:sz w:val="28"/>
+          <w:szCs w:val="28"/>
+        </w:rPr>
+      </w:pPr>
+      <w:r>
+        <w:rPr>
+          <w:rFonts w:ascii="Nunito" w:hAnsi="Nunito"/>
+          <w:sz w:val="28"/>
+          <w:szCs w:val="28"/>
+        </w:rPr>
+        <w:t xml:space="preserve"> 2.21 What does the following code print? </w:t>
+      </w:r>
+    </w:p>
+    <w:p>
+      <w:pPr>
+        <w:rPr>
+          <w:rFonts w:ascii="Nunito" w:hAnsi="Nunito"/>
+          <w:sz w:val="28"/>
+          <w:szCs w:val="28"/>
+        </w:rPr>
+      </w:pPr>
+      <w:proofErr w:type="spellStart"/>
+      <w:r>
+        <w:rPr>
+          <w:rFonts w:ascii="Nunito" w:hAnsi="Nunito"/>
+          <w:sz w:val="28"/>
+          <w:szCs w:val="28"/>
+        </w:rPr>
+        <w:t>System.out.print</w:t>
+      </w:r>
+      <w:proofErr w:type="spellEnd"/>
+      <w:r>
+        <w:rPr>
+          <w:rFonts w:ascii="Nunito" w:hAnsi="Nunito"/>
+          <w:sz w:val="28"/>
+          <w:szCs w:val="28"/>
+        </w:rPr>
+        <w:t xml:space="preserve">("*"); </w:t>
+      </w:r>
+      <w:proofErr w:type="spellStart"/>
+      <w:r>
+        <w:rPr>
+          <w:rFonts w:ascii="Nunito" w:hAnsi="Nunito"/>
+          <w:sz w:val="28"/>
+          <w:szCs w:val="28"/>
+        </w:rPr>
+        <w:t>System.out.print</w:t>
+      </w:r>
+      <w:proofErr w:type="spellEnd"/>
+      <w:r>
+        <w:rPr>
+          <w:rFonts w:ascii="Nunito" w:hAnsi="Nunito"/>
+          <w:sz w:val="28"/>
+          <w:szCs w:val="28"/>
+        </w:rPr>
+        <w:t xml:space="preserve">("***"); </w:t>
+      </w:r>
+    </w:p>
+    <w:p>
+      <w:pPr>
+        <w:rPr>
+          <w:rFonts w:ascii="Nunito" w:hAnsi="Nunito"/>
+          <w:sz w:val="28"/>
+          <w:szCs w:val="28"/>
+        </w:rPr>
+      </w:pPr>
+      <w:proofErr w:type="spellStart"/>
+      <w:r>
+        <w:rPr>
+          <w:rFonts w:ascii="Nunito" w:hAnsi="Nunito"/>
+          <w:sz w:val="28"/>
+          <w:szCs w:val="28"/>
+        </w:rPr>
+        <w:t>System.out.print</w:t>
+      </w:r>
+      <w:proofErr w:type="spellEnd"/>
+      <w:r>
+        <w:rPr>
+          <w:rFonts w:ascii="Nunito" w:hAnsi="Nunito"/>
+          <w:sz w:val="28"/>
+          <w:szCs w:val="28"/>
+        </w:rPr>
+        <w:t xml:space="preserve">("*****"); </w:t>
+      </w:r>
+    </w:p>
+    <w:p>
+      <w:pPr>
+        <w:rPr>
+          <w:rFonts w:ascii="Nunito" w:hAnsi="Nunito"/>
+          <w:sz w:val="28"/>
+          <w:szCs w:val="28"/>
+        </w:rPr>
+      </w:pPr>
+      <w:proofErr w:type="spellStart"/>
+      <w:r>
+        <w:rPr>
+          <w:rFonts w:ascii="Nunito" w:hAnsi="Nunito"/>
+          <w:sz w:val="28"/>
+          <w:szCs w:val="28"/>
+        </w:rPr>
+        <w:t>System.out.print</w:t>
+      </w:r>
+      <w:proofErr w:type="spellEnd"/>
+      <w:r>
+        <w:rPr>
+          <w:rFonts w:ascii="Nunito" w:hAnsi="Nunito"/>
+          <w:sz w:val="28"/>
+          <w:szCs w:val="28"/>
+        </w:rPr>
+        <w:t xml:space="preserve">("****"); </w:t>
+      </w:r>
+    </w:p>
+    <w:p>
+      <w:pPr>
+        <w:rPr>
+          <w:rFonts w:ascii="Nunito" w:hAnsi="Nunito"/>
+          <w:sz w:val="28"/>
+          <w:szCs w:val="28"/>
+        </w:rPr>
+      </w:pPr>
+      <w:proofErr w:type="spellStart"/>
+      <w:r>
+        <w:rPr>
+          <w:rFonts w:ascii="Nunito" w:hAnsi="Nunito"/>
+          <w:sz w:val="28"/>
+          <w:szCs w:val="28"/>
+        </w:rPr>
+        <w:t>System.out.println</w:t>
+      </w:r>
+      <w:proofErr w:type="spellEnd"/>
+      <w:r>
+        <w:rPr>
+          <w:rFonts w:ascii="Nunito" w:hAnsi="Nunito"/>
+          <w:sz w:val="28"/>
+          <w:szCs w:val="28"/>
+        </w:rPr>
+        <w:t xml:space="preserve">("**"); </w:t>
+      </w:r>
+    </w:p>
+    <w:p>
+      <w:pPr>
+        <w:rPr>
+          <w:rFonts w:ascii="Nunito" w:hAnsi="Nunito"/>
+          <w:sz w:val="28"/>
+          <w:szCs w:val="28"/>
+        </w:rPr>
+      </w:pPr>
+    </w:p>
+    <w:p>
+      <w:pPr>
+        <w:rPr>
+          <w:rFonts w:ascii="Nunito" w:hAnsi="Nunito"/>
+          <w:sz w:val="28"/>
+          <w:szCs w:val="28"/>
+        </w:rPr>
+      </w:pPr>
+      <w:r>
+        <w:rPr>
+          <w:rFonts w:ascii="Nunito" w:hAnsi="Nunito"/>
+          <w:sz w:val="28"/>
+          <w:szCs w:val="28"/>
+        </w:rPr>
+        <w:t xml:space="preserve">2.22 What does the following code print? </w:t>
+      </w:r>
+    </w:p>
+    <w:p>
+      <w:pPr>
+        <w:rPr>
+          <w:rFonts w:ascii="Nunito" w:hAnsi="Nunito"/>
+          <w:sz w:val="28"/>
+          <w:szCs w:val="28"/>
+        </w:rPr>
+      </w:pPr>
+      <w:proofErr w:type="spellStart"/>
+      <w:r>
+        <w:rPr>
+          <w:rFonts w:ascii="Nunito" w:hAnsi="Nunito"/>
+          <w:sz w:val="28"/>
+          <w:szCs w:val="28"/>
+        </w:rPr>
+        <w:t>System.out.print</w:t>
+      </w:r>
+      <w:proofErr w:type="spellEnd"/>
+      <w:r>
+        <w:rPr>
+          <w:rFonts w:ascii="Nunito" w:hAnsi="Nunito"/>
+          <w:sz w:val="28"/>
+          <w:szCs w:val="28"/>
+        </w:rPr>
+        <w:t>("*");</w:t>
+      </w:r>
+    </w:p>
+    <w:p>
+      <w:pPr>
+        <w:rPr>
+          <w:rFonts w:ascii="Nunito" w:hAnsi="Nunito"/>
+          <w:sz w:val="28"/>
+          <w:szCs w:val="28"/>
+        </w:rPr>
+      </w:pPr>
+      <w:r>
+        <w:rPr>
+          <w:rFonts w:ascii="Nunito" w:hAnsi="Nunito"/>
+          <w:sz w:val="28"/>
+          <w:szCs w:val="28"/>
+        </w:rPr>
+        <w:t xml:space="preserve"> </w:t>
+      </w:r>
+      <w:proofErr w:type="spellStart"/>
+      <w:r>
+        <w:rPr>
+          <w:rFonts w:ascii="Nunito" w:hAnsi="Nunito"/>
+          <w:sz w:val="28"/>
+          <w:szCs w:val="28"/>
+        </w:rPr>
+        <w:t>System.out.println</w:t>
+      </w:r>
+      <w:proofErr w:type="spellEnd"/>
+      <w:r>
+        <w:rPr>
+          <w:rFonts w:ascii="Nunito" w:hAnsi="Nunito"/>
+          <w:sz w:val="28"/>
+          <w:szCs w:val="28"/>
+        </w:rPr>
+        <w:t xml:space="preserve">("***"); </w:t>
+      </w:r>
+    </w:p>
+    <w:p>
+      <w:pPr>
+        <w:rPr>
+          <w:rFonts w:ascii="Nunito" w:hAnsi="Nunito"/>
+          <w:sz w:val="28"/>
+          <w:szCs w:val="28"/>
+        </w:rPr>
+      </w:pPr>
+      <w:proofErr w:type="spellStart"/>
+      <w:r>
+        <w:rPr>
+          <w:rFonts w:ascii="Nunito" w:hAnsi="Nunito"/>
+          <w:sz w:val="28"/>
+          <w:szCs w:val="28"/>
+        </w:rPr>
         <w:lastRenderedPageBreak/>
         <w:t>System.out.println</w:t>
       </w:r>
@@ -2635,6 +4716,33 @@
           <w:sz w:val="28"/>
           <w:szCs w:val="28"/>
         </w:rPr>
+        <w:t xml:space="preserve">("*****"); </w:t>
+      </w:r>
+    </w:p>
+    <w:p>
+      <w:pPr>
+        <w:rPr>
+          <w:rFonts w:ascii="Nunito" w:hAnsi="Nunito"/>
+          <w:sz w:val="28"/>
+          <w:szCs w:val="28"/>
+        </w:rPr>
+      </w:pPr>
+      <w:proofErr w:type="spellStart"/>
+      <w:r>
+        <w:rPr>
+          <w:rFonts w:ascii="Nunito" w:hAnsi="Nunito"/>
+          <w:sz w:val="28"/>
+          <w:szCs w:val="28"/>
+        </w:rPr>
+        <w:t>System.out.print</w:t>
+      </w:r>
+      <w:proofErr w:type="spellEnd"/>
+      <w:r>
+        <w:rPr>
+          <w:rFonts w:ascii="Nunito" w:hAnsi="Nunito"/>
+          <w:sz w:val="28"/>
+          <w:szCs w:val="28"/>
+        </w:rPr>
         <w:t xml:space="preserve">("****"); </w:t>
       </w:r>
     </w:p>
@@ -2662,158 +4770,6 @@
           <w:sz w:val="28"/>
           <w:szCs w:val="28"/>
         </w:rPr>
-        <w:t>("**");</w:t>
-      </w:r>
-    </w:p>
-    <w:p>
-      <w:pPr>
-        <w:rPr>
-          <w:rFonts w:ascii="Nunito" w:hAnsi="Nunito"/>
-          <w:sz w:val="28"/>
-          <w:szCs w:val="28"/>
-        </w:rPr>
-      </w:pPr>
-    </w:p>
-    <w:p>
-      <w:pPr>
-        <w:rPr>
-          <w:rFonts w:ascii="Nunito" w:hAnsi="Nunito"/>
-          <w:sz w:val="28"/>
-          <w:szCs w:val="28"/>
-        </w:rPr>
-      </w:pPr>
-      <w:r>
-        <w:rPr>
-          <w:rFonts w:ascii="Nunito" w:hAnsi="Nunito"/>
-          <w:sz w:val="28"/>
-          <w:szCs w:val="28"/>
-        </w:rPr>
-        <w:t xml:space="preserve"> 2.21 What does the following code print? </w:t>
-      </w:r>
-    </w:p>
-    <w:p>
-      <w:pPr>
-        <w:rPr>
-          <w:rFonts w:ascii="Nunito" w:hAnsi="Nunito"/>
-          <w:sz w:val="28"/>
-          <w:szCs w:val="28"/>
-        </w:rPr>
-      </w:pPr>
-      <w:proofErr w:type="spellStart"/>
-      <w:r>
-        <w:rPr>
-          <w:rFonts w:ascii="Nunito" w:hAnsi="Nunito"/>
-          <w:sz w:val="28"/>
-          <w:szCs w:val="28"/>
-        </w:rPr>
-        <w:t>System.out.print</w:t>
-      </w:r>
-      <w:proofErr w:type="spellEnd"/>
-      <w:r>
-        <w:rPr>
-          <w:rFonts w:ascii="Nunito" w:hAnsi="Nunito"/>
-          <w:sz w:val="28"/>
-          <w:szCs w:val="28"/>
-        </w:rPr>
-        <w:t xml:space="preserve">("*"); </w:t>
-      </w:r>
-      <w:proofErr w:type="spellStart"/>
-      <w:r>
-        <w:rPr>
-          <w:rFonts w:ascii="Nunito" w:hAnsi="Nunito"/>
-          <w:sz w:val="28"/>
-          <w:szCs w:val="28"/>
-        </w:rPr>
-        <w:t>System.out.print</w:t>
-      </w:r>
-      <w:proofErr w:type="spellEnd"/>
-      <w:r>
-        <w:rPr>
-          <w:rFonts w:ascii="Nunito" w:hAnsi="Nunito"/>
-          <w:sz w:val="28"/>
-          <w:szCs w:val="28"/>
-        </w:rPr>
-        <w:t xml:space="preserve">("***"); </w:t>
-      </w:r>
-    </w:p>
-    <w:p>
-      <w:pPr>
-        <w:rPr>
-          <w:rFonts w:ascii="Nunito" w:hAnsi="Nunito"/>
-          <w:sz w:val="28"/>
-          <w:szCs w:val="28"/>
-        </w:rPr>
-      </w:pPr>
-      <w:proofErr w:type="spellStart"/>
-      <w:r>
-        <w:rPr>
-          <w:rFonts w:ascii="Nunito" w:hAnsi="Nunito"/>
-          <w:sz w:val="28"/>
-          <w:szCs w:val="28"/>
-        </w:rPr>
-        <w:t>System.out.print</w:t>
-      </w:r>
-      <w:proofErr w:type="spellEnd"/>
-      <w:r>
-        <w:rPr>
-          <w:rFonts w:ascii="Nunito" w:hAnsi="Nunito"/>
-          <w:sz w:val="28"/>
-          <w:szCs w:val="28"/>
-        </w:rPr>
-        <w:t xml:space="preserve">("*****"); </w:t>
-      </w:r>
-    </w:p>
-    <w:p>
-      <w:pPr>
-        <w:rPr>
-          <w:rFonts w:ascii="Nunito" w:hAnsi="Nunito"/>
-          <w:sz w:val="28"/>
-          <w:szCs w:val="28"/>
-        </w:rPr>
-      </w:pPr>
-      <w:proofErr w:type="spellStart"/>
-      <w:r>
-        <w:rPr>
-          <w:rFonts w:ascii="Nunito" w:hAnsi="Nunito"/>
-          <w:sz w:val="28"/>
-          <w:szCs w:val="28"/>
-        </w:rPr>
-        <w:t>System.out.print</w:t>
-      </w:r>
-      <w:proofErr w:type="spellEnd"/>
-      <w:r>
-        <w:rPr>
-          <w:rFonts w:ascii="Nunito" w:hAnsi="Nunito"/>
-          <w:sz w:val="28"/>
-          <w:szCs w:val="28"/>
-        </w:rPr>
-        <w:t xml:space="preserve">("****"); </w:t>
-      </w:r>
-    </w:p>
-    <w:p>
-      <w:pPr>
-        <w:rPr>
-          <w:rFonts w:ascii="Nunito" w:hAnsi="Nunito"/>
-          <w:sz w:val="28"/>
-          <w:szCs w:val="28"/>
-        </w:rPr>
-      </w:pPr>
-      <w:proofErr w:type="spellStart"/>
-      <w:r>
-        <w:rPr>
-          <w:rFonts w:ascii="Nunito" w:hAnsi="Nunito"/>
-          <w:sz w:val="28"/>
-          <w:szCs w:val="28"/>
-        </w:rPr>
-        <w:t>System.out.println</w:t>
-      </w:r>
-      <w:proofErr w:type="spellEnd"/>
-      <w:r>
-        <w:rPr>
-          <w:rFonts w:ascii="Nunito" w:hAnsi="Nunito"/>
-          <w:sz w:val="28"/>
-          <w:szCs w:val="28"/>
-        </w:rPr>
         <w:t xml:space="preserve">("**"); </w:t>
       </w:r>
     </w:p>
@@ -2840,175 +4796,6 @@
           <w:sz w:val="28"/>
           <w:szCs w:val="28"/>
         </w:rPr>
-        <w:t xml:space="preserve">2.22 What does the following code print? </w:t>
-      </w:r>
-    </w:p>
-    <w:p>
-      <w:pPr>
-        <w:rPr>
-          <w:rFonts w:ascii="Nunito" w:hAnsi="Nunito"/>
-          <w:sz w:val="28"/>
-          <w:szCs w:val="28"/>
-        </w:rPr>
-      </w:pPr>
-      <w:proofErr w:type="spellStart"/>
-      <w:r>
-        <w:rPr>
-          <w:rFonts w:ascii="Nunito" w:hAnsi="Nunito"/>
-          <w:sz w:val="28"/>
-          <w:szCs w:val="28"/>
-        </w:rPr>
-        <w:t>System.out.print</w:t>
-      </w:r>
-      <w:proofErr w:type="spellEnd"/>
-      <w:r>
-        <w:rPr>
-          <w:rFonts w:ascii="Nunito" w:hAnsi="Nunito"/>
-          <w:sz w:val="28"/>
-          <w:szCs w:val="28"/>
-        </w:rPr>
-        <w:t>("*");</w:t>
-      </w:r>
-    </w:p>
-    <w:p>
-      <w:pPr>
-        <w:rPr>
-          <w:rFonts w:ascii="Nunito" w:hAnsi="Nunito"/>
-          <w:sz w:val="28"/>
-          <w:szCs w:val="28"/>
-        </w:rPr>
-      </w:pPr>
-      <w:r>
-        <w:rPr>
-          <w:rFonts w:ascii="Nunito" w:hAnsi="Nunito"/>
-          <w:sz w:val="28"/>
-          <w:szCs w:val="28"/>
-        </w:rPr>
-        <w:t xml:space="preserve"> </w:t>
-      </w:r>
-      <w:proofErr w:type="spellStart"/>
-      <w:r>
-        <w:rPr>
-          <w:rFonts w:ascii="Nunito" w:hAnsi="Nunito"/>
-          <w:sz w:val="28"/>
-          <w:szCs w:val="28"/>
-        </w:rPr>
-        <w:t>System.out.println</w:t>
-      </w:r>
-      <w:proofErr w:type="spellEnd"/>
-      <w:r>
-        <w:rPr>
-          <w:rFonts w:ascii="Nunito" w:hAnsi="Nunito"/>
-          <w:sz w:val="28"/>
-          <w:szCs w:val="28"/>
-        </w:rPr>
-        <w:t xml:space="preserve">("***"); </w:t>
-      </w:r>
-    </w:p>
-    <w:p>
-      <w:pPr>
-        <w:rPr>
-          <w:rFonts w:ascii="Nunito" w:hAnsi="Nunito"/>
-          <w:sz w:val="28"/>
-          <w:szCs w:val="28"/>
-        </w:rPr>
-      </w:pPr>
-      <w:proofErr w:type="spellStart"/>
-      <w:r>
-        <w:rPr>
-          <w:rFonts w:ascii="Nunito" w:hAnsi="Nunito"/>
-          <w:sz w:val="28"/>
-          <w:szCs w:val="28"/>
-        </w:rPr>
-        <w:t>System.out.println</w:t>
-      </w:r>
-      <w:proofErr w:type="spellEnd"/>
-      <w:r>
-        <w:rPr>
-          <w:rFonts w:ascii="Nunito" w:hAnsi="Nunito"/>
-          <w:sz w:val="28"/>
-          <w:szCs w:val="28"/>
-        </w:rPr>
-        <w:t xml:space="preserve">("*****"); </w:t>
-      </w:r>
-    </w:p>
-    <w:p>
-      <w:pPr>
-        <w:rPr>
-          <w:rFonts w:ascii="Nunito" w:hAnsi="Nunito"/>
-          <w:sz w:val="28"/>
-          <w:szCs w:val="28"/>
-        </w:rPr>
-      </w:pPr>
-      <w:proofErr w:type="spellStart"/>
-      <w:r>
-        <w:rPr>
-          <w:rFonts w:ascii="Nunito" w:hAnsi="Nunito"/>
-          <w:sz w:val="28"/>
-          <w:szCs w:val="28"/>
-        </w:rPr>
-        <w:t>System.out.print</w:t>
-      </w:r>
-      <w:proofErr w:type="spellEnd"/>
-      <w:r>
-        <w:rPr>
-          <w:rFonts w:ascii="Nunito" w:hAnsi="Nunito"/>
-          <w:sz w:val="28"/>
-          <w:szCs w:val="28"/>
-        </w:rPr>
-        <w:t xml:space="preserve">("****"); </w:t>
-      </w:r>
-    </w:p>
-    <w:p>
-      <w:pPr>
-        <w:rPr>
-          <w:rFonts w:ascii="Nunito" w:hAnsi="Nunito"/>
-          <w:sz w:val="28"/>
-          <w:szCs w:val="28"/>
-        </w:rPr>
-      </w:pPr>
-      <w:proofErr w:type="spellStart"/>
-      <w:r>
-        <w:rPr>
-          <w:rFonts w:ascii="Nunito" w:hAnsi="Nunito"/>
-          <w:sz w:val="28"/>
-          <w:szCs w:val="28"/>
-        </w:rPr>
-        <w:t>System.out.println</w:t>
-      </w:r>
-      <w:proofErr w:type="spellEnd"/>
-      <w:r>
-        <w:rPr>
-          <w:rFonts w:ascii="Nunito" w:hAnsi="Nunito"/>
-          <w:sz w:val="28"/>
-          <w:szCs w:val="28"/>
-        </w:rPr>
-        <w:t xml:space="preserve">("**"); </w:t>
-      </w:r>
-    </w:p>
-    <w:p>
-      <w:pPr>
-        <w:rPr>
-          <w:rFonts w:ascii="Nunito" w:hAnsi="Nunito"/>
-          <w:sz w:val="28"/>
-          <w:szCs w:val="28"/>
-        </w:rPr>
-      </w:pPr>
-    </w:p>
-    <w:p>
-      <w:pPr>
-        <w:rPr>
-          <w:rFonts w:ascii="Nunito" w:hAnsi="Nunito"/>
-          <w:sz w:val="28"/>
-          <w:szCs w:val="28"/>
-        </w:rPr>
-      </w:pPr>
-      <w:r>
-        <w:rPr>
-          <w:rFonts w:ascii="Nunito" w:hAnsi="Nunito"/>
-          <w:sz w:val="28"/>
-          <w:szCs w:val="28"/>
-        </w:rPr>
         <w:t xml:space="preserve">2.23 What does the following code print? </w:t>
       </w:r>
       <w:proofErr w:type="spellStart"/>
@@ -3079,16 +4866,7 @@
           <w:sz w:val="28"/>
           <w:szCs w:val="28"/>
         </w:rPr>
-        <w:t xml:space="preserve">2.25 (Odd or Even) Write an application that reads an integer and determines and prints whether it’s odd or even. [Hint: Use the remainder </w:t>
-      </w:r>
-      <w:r>
-        <w:rPr>
-          <w:rFonts w:ascii="Nunito" w:hAnsi="Nunito"/>
-          <w:sz w:val="28"/>
-          <w:szCs w:val="28"/>
-        </w:rPr>
-        <w:lastRenderedPageBreak/>
-        <w:t>operator. An even number is a multiple of 2. Any multiple of 2 leaves a remainder of 0 when divided by 2.]</w:t>
+        <w:t>2.25 (Odd or Even) Write an application that reads an integer and determines and prints whether it’s odd or even. [Hint: Use the remainder operator. An even number is a multiple of 2. Any multiple of 2 leaves a remainder of 0 when divided by 2.]</w:t>
       </w:r>
     </w:p>
     <w:p>
@@ -3213,7 +4991,16 @@
           <w:sz w:val="28"/>
           <w:szCs w:val="28"/>
         </w:rPr>
-        <w:t xml:space="preserve">2.28 (Diameter, Circumference and Area of a Circle) Here’s a peek ahead. In this chapter, you learned about integers and the type int. Java can also represent floating-point numbers that contain decimal points, such as 3.14159. Write an application that inputs from the user the radius of a circle as an integer and prints the circle’s diameter, circumference and area using the floating-point value 3.14159 for π. Use the techniques shown in Fig. 2.7. [Note: You may also use the predefined constant </w:t>
+        <w:t xml:space="preserve">2.28 (Diameter, Circumference and Area of a Circle) Here’s a peek ahead. In this chapter, you learned about integers and the type int. Java can also </w:t>
+      </w:r>
+      <w:r>
+        <w:rPr>
+          <w:rFonts w:ascii="Nunito" w:hAnsi="Nunito"/>
+          <w:sz w:val="28"/>
+          <w:szCs w:val="28"/>
+        </w:rPr>
+        <w:lastRenderedPageBreak/>
+        <w:t xml:space="preserve">represent floating-point numbers that contain decimal points, such as 3.14159. Write an application that inputs from the user the radius of a circle as an integer and prints the circle’s diameter, circumference and area using the floating-point value 3.14159 for π. Use the techniques shown in Fig. 2.7. [Note: You may also use the predefined constant </w:t>
       </w:r>
       <w:proofErr w:type="spellStart"/>
       <w:r>
@@ -3347,7 +5134,16 @@
           <w:sz w:val="28"/>
           <w:szCs w:val="28"/>
         </w:rPr>
-        <w:t>", 'A', ((int) 'A')); When the preceding statement executes, it displays the character A and the value 65 (from the Unicode® character set) as part of the string. The format specifier %c is a placeholder for a character (in this case, the character 'A'). Using statements similar to the one shown earlier in this exercise, write an application that displays the integer equivalents of some uppercase letters, lowercase letters, digits and special symbols. Display the integer equivalents of the following: ABCabc012$*+/ and the blank character.</w:t>
+        <w:t xml:space="preserve">", 'A', ((int) 'A')); When the preceding statement executes, it displays the character A and the value 65 (from the Unicode® character set) as part of the string. The format specifier %c is a </w:t>
+      </w:r>
+      <w:r>
+        <w:rPr>
+          <w:rFonts w:ascii="Nunito" w:hAnsi="Nunito"/>
+          <w:sz w:val="28"/>
+          <w:szCs w:val="28"/>
+        </w:rPr>
+        <w:lastRenderedPageBreak/>
+        <w:t>placeholder for a character (in this case, the character 'A'). Using statements similar to the one shown earlier in this exercise, write an application that displays the integer equivalents of some uppercase letters, lowercase letters, digits and special symbols. Display the integer equivalents of the following: ABCabc012$*+/ and the blank character.</w:t>
       </w:r>
     </w:p>
     <w:p>
@@ -3514,6 +5310,7 @@
         <w:rPr>
           <w:noProof/>
         </w:rPr>
+        <w:lastRenderedPageBreak/>
         <w:drawing>
           <wp:inline distT="0" distB="0" distL="0" distR="0" wp14:anchorId="6A6222A6" wp14:editId="65463CF6">
             <wp:extent cx="6238571" cy="1873560"/>
@@ -3650,7 +5447,6 @@
           <w:sz w:val="28"/>
           <w:szCs w:val="28"/>
         </w:rPr>
-        <w:lastRenderedPageBreak/>
         <w:t xml:space="preserve"> </w:t>
       </w:r>
       <w:r>
@@ -3724,7 +5520,16 @@
           <w:sz w:val="28"/>
           <w:szCs w:val="28"/>
         </w:rPr>
-        <w:t xml:space="preserve">Create a BMI calculator that reads the user’s weight in pounds and height in inches (or, if you prefer, the user’s weight in kilograms and height in meters), then calculates and displays the user’s body mass index. Also, display the following information from the Department of Health and Human Services/National Institutes of Health so the user can evaluate his/her BMI: </w:t>
+        <w:t xml:space="preserve">Create a BMI calculator that reads the user’s weight in pounds and height in inches (or, if you prefer, the user’s weight in kilograms and height in meters), then calculates and displays the user’s body mass index. Also, display the following information from the Department of Health and </w:t>
+      </w:r>
+      <w:r>
+        <w:rPr>
+          <w:rFonts w:ascii="Nunito" w:hAnsi="Nunito"/>
+          <w:sz w:val="28"/>
+          <w:szCs w:val="28"/>
+        </w:rPr>
+        <w:lastRenderedPageBreak/>
+        <w:t xml:space="preserve">Human Services/National Institutes of Health so the user can evaluate his/her BMI: </w:t>
       </w:r>
     </w:p>
     <w:p>
@@ -3832,8 +5637,96 @@
           <w:sz w:val="28"/>
           <w:szCs w:val="28"/>
         </w:rPr>
-        <w:t xml:space="preserve">2.34 (World Population Growth Calculator) Use the web to determine the current world population and the annual world population growth rate. </w:t>
-      </w:r>
+        <w:t xml:space="preserve">2.34 (World Population Growth Calculator) Use the web to determine the current world population and the annual world population growth rate. Write an application that inputs these values, then displays the estimated world population after one, two, three, four and five years. </w:t>
+      </w:r>
+    </w:p>
+    <w:p>
+      <w:pPr>
+        <w:rPr>
+          <w:rFonts w:ascii="Nunito" w:hAnsi="Nunito"/>
+          <w:sz w:val="28"/>
+          <w:szCs w:val="28"/>
+        </w:rPr>
+      </w:pPr>
+    </w:p>
+    <w:p>
+      <w:pPr>
+        <w:rPr>
+          <w:rFonts w:ascii="Nunito" w:hAnsi="Nunito"/>
+          <w:sz w:val="28"/>
+          <w:szCs w:val="28"/>
+        </w:rPr>
+      </w:pPr>
+      <w:r>
+        <w:rPr>
+          <w:rFonts w:ascii="Nunito" w:hAnsi="Nunito"/>
+          <w:sz w:val="28"/>
+          <w:szCs w:val="28"/>
+        </w:rPr>
+        <w:t xml:space="preserve">2.35 (Car-Pool Savings Calculator) Research several car-pooling websites. Create an application that calculates your daily driving cost, so that you can estimate how much money could be saved by </w:t>
+      </w:r>
+      <w:r>
+        <w:rPr>
+          <w:rFonts w:ascii="Nunito" w:hAnsi="Nunito"/>
+          <w:sz w:val="28"/>
+          <w:szCs w:val="28"/>
+        </w:rPr>
+        <w:t>carpooling</w:t>
+      </w:r>
+      <w:r>
+        <w:rPr>
+          <w:rFonts w:ascii="Nunito" w:hAnsi="Nunito"/>
+          <w:sz w:val="28"/>
+          <w:szCs w:val="28"/>
+        </w:rPr>
+        <w:t>, which also has other advantages such as reducing carbon emissions and reducing traffic congestion. The application should input the following information and display the user’s cost per day of driving to work:</w:t>
+      </w:r>
+    </w:p>
+    <w:p>
+      <w:pPr>
+        <w:ind w:left="720"/>
+        <w:rPr>
+          <w:rFonts w:ascii="Nunito" w:hAnsi="Nunito"/>
+          <w:sz w:val="28"/>
+          <w:szCs w:val="28"/>
+        </w:rPr>
+      </w:pPr>
+      <w:r>
+        <w:rPr>
+          <w:rFonts w:ascii="Nunito" w:hAnsi="Nunito"/>
+          <w:sz w:val="28"/>
+          <w:szCs w:val="28"/>
+        </w:rPr>
+        <w:t xml:space="preserve"> a) Total miles driven per day. </w:t>
+      </w:r>
+    </w:p>
+    <w:p>
+      <w:pPr>
+        <w:ind w:left="720"/>
+        <w:rPr>
+          <w:rFonts w:ascii="Nunito" w:hAnsi="Nunito"/>
+          <w:sz w:val="28"/>
+          <w:szCs w:val="28"/>
+        </w:rPr>
+      </w:pPr>
+      <w:r>
+        <w:rPr>
+          <w:rFonts w:ascii="Nunito" w:hAnsi="Nunito"/>
+          <w:sz w:val="28"/>
+          <w:szCs w:val="28"/>
+        </w:rPr>
+        <w:t xml:space="preserve">b) Cost per gallon of gasoline. </w:t>
+      </w:r>
+    </w:p>
+    <w:p>
+      <w:pPr>
+        <w:ind w:left="720"/>
+        <w:rPr>
+          <w:rFonts w:ascii="Nunito" w:hAnsi="Nunito"/>
+          <w:sz w:val="28"/>
+          <w:szCs w:val="28"/>
+        </w:rPr>
+      </w:pPr>
       <w:r>
         <w:rPr>
           <w:rFonts w:ascii="Nunito" w:hAnsi="Nunito"/>
@@ -3841,102 +5734,6 @@
           <w:szCs w:val="28"/>
         </w:rPr>
         <w:lastRenderedPageBreak/>
-        <w:t xml:space="preserve">Write an application that inputs these values, then displays the estimated world population after one, two, three, four and five years. </w:t>
-      </w:r>
-    </w:p>
-    <w:p>
-      <w:pPr>
-        <w:rPr>
-          <w:rFonts w:ascii="Nunito" w:hAnsi="Nunito"/>
-          <w:sz w:val="28"/>
-          <w:szCs w:val="28"/>
-        </w:rPr>
-      </w:pPr>
-    </w:p>
-    <w:p>
-      <w:pPr>
-        <w:rPr>
-          <w:rFonts w:ascii="Nunito" w:hAnsi="Nunito"/>
-          <w:sz w:val="28"/>
-          <w:szCs w:val="28"/>
-        </w:rPr>
-      </w:pPr>
-      <w:r>
-        <w:rPr>
-          <w:rFonts w:ascii="Nunito" w:hAnsi="Nunito"/>
-          <w:sz w:val="28"/>
-          <w:szCs w:val="28"/>
-        </w:rPr>
-        <w:t xml:space="preserve">2.35 (Car-Pool Savings Calculator) Research several car-pooling websites. Create an application that calculates your daily driving cost, so that you can estimate how much money could be saved by </w:t>
-      </w:r>
-      <w:r>
-        <w:rPr>
-          <w:rFonts w:ascii="Nunito" w:hAnsi="Nunito"/>
-          <w:sz w:val="28"/>
-          <w:szCs w:val="28"/>
-        </w:rPr>
-        <w:t>carpooling</w:t>
-      </w:r>
-      <w:r>
-        <w:rPr>
-          <w:rFonts w:ascii="Nunito" w:hAnsi="Nunito"/>
-          <w:sz w:val="28"/>
-          <w:szCs w:val="28"/>
-        </w:rPr>
-        <w:t>, which also has other advantages such as reducing carbon emissions and reducing traffic congestion. The application should input the following information and display the user’s cost per day of driving to work:</w:t>
-      </w:r>
-    </w:p>
-    <w:p>
-      <w:pPr>
-        <w:ind w:left="720"/>
-        <w:rPr>
-          <w:rFonts w:ascii="Nunito" w:hAnsi="Nunito"/>
-          <w:sz w:val="28"/>
-          <w:szCs w:val="28"/>
-        </w:rPr>
-      </w:pPr>
-      <w:r>
-        <w:rPr>
-          <w:rFonts w:ascii="Nunito" w:hAnsi="Nunito"/>
-          <w:sz w:val="28"/>
-          <w:szCs w:val="28"/>
-        </w:rPr>
-        <w:t xml:space="preserve"> a) Total miles driven per day. </w:t>
-      </w:r>
-    </w:p>
-    <w:p>
-      <w:pPr>
-        <w:ind w:left="720"/>
-        <w:rPr>
-          <w:rFonts w:ascii="Nunito" w:hAnsi="Nunito"/>
-          <w:sz w:val="28"/>
-          <w:szCs w:val="28"/>
-        </w:rPr>
-      </w:pPr>
-      <w:r>
-        <w:rPr>
-          <w:rFonts w:ascii="Nunito" w:hAnsi="Nunito"/>
-          <w:sz w:val="28"/>
-          <w:szCs w:val="28"/>
-        </w:rPr>
-        <w:t xml:space="preserve">b) Cost per gallon of gasoline. </w:t>
-      </w:r>
-    </w:p>
-    <w:p>
-      <w:pPr>
-        <w:ind w:left="720"/>
-        <w:rPr>
-          <w:rFonts w:ascii="Nunito" w:hAnsi="Nunito"/>
-          <w:sz w:val="28"/>
-          <w:szCs w:val="28"/>
-        </w:rPr>
-      </w:pPr>
-      <w:r>
-        <w:rPr>
-          <w:rFonts w:ascii="Nunito" w:hAnsi="Nunito"/>
-          <w:sz w:val="28"/>
-          <w:szCs w:val="28"/>
-        </w:rPr>
         <w:t>c) Average miles per gallon.</w:t>
       </w:r>
     </w:p>
@@ -3987,7 +5784,7 @@
 </file>
 
 <file path=word/styles.xml><?xml version="1.0" encoding="utf-8"?>
-<w:styles xmlns:mc="http://schemas.openxmlformats.org/markup-compatibility/2006" xmlns:r="http://schemas.openxmlformats.org/officeDocument/2006/relationships" xmlns:w="http://schemas.openxmlformats.org/wordprocessingml/2006/main" xmlns:w14="http://schemas.microsoft.com/office/word/2010/wordml" xmlns:w15="http://schemas.microsoft.com/office/word/2012/wordml" xmlns:w16cex="http://schemas.microsoft.com/office/word/2018/wordml/cex" xmlns:w16cid="http://schemas.microsoft.com/office/word/2016/wordml/cid" xmlns:w16="http://schemas.microsoft.com/office/word/2018/wordml" xmlns:w16sdtdh="http://schemas.microsoft.com/office/word/2020/wordml/sdtdatahash" xmlns:w16se="http://schemas.microsoft.com/office/word/2015/wordml/symex" mc:Ignorable="w14 w15 w16se w16cid w16 w16cex w16sdtdh">
+<w:styles xmlns:mc="http://schemas.openxmlformats.org/markup-compatibility/2006" xmlns:r="http://schemas.openxmlformats.org/officeDocument/2006/relationships" xmlns:w="http://schemas.openxmlformats.org/wordprocessingml/2006/main" xmlns:w14="http://schemas.microsoft.com/office/word/2010/wordml" xmlns:w15="http://schemas.microsoft.com/office/word/2012/wordml" xmlns:w16cex="http://schemas.microsoft.com/office/word/2018/wordml/cex" xmlns:w16cid="http://schemas.microsoft.com/office/word/2016/wordml/cid" xmlns:w16="http://schemas.microsoft.com/office/word/2018/wordml" xmlns:w16du="http://schemas.microsoft.com/office/word/2023/wordml/word16du" xmlns:w16sdtdh="http://schemas.microsoft.com/office/word/2020/wordml/sdtdatahash" xmlns:w16sdtfl="http://schemas.microsoft.com/office/word/2024/wordml/sdtformatlock" xmlns:w16se="http://schemas.microsoft.com/office/word/2015/wordml/symex" mc:Ignorable="w14 w15 w16se w16cid w16 w16cex w16sdtdh w16sdtfl w16du">
   <w:docDefaults>
     <w:rPrDefault>
       <w:rPr>
@@ -4412,6 +6209,17 @@
     <w:semiHidden/>
     <w:unhideWhenUsed/>
   </w:style>
+  <w:style w:type="paragraph" w:styleId="ListParagraph">
+    <w:name w:val="List Paragraph"/>
+    <w:basedOn w:val="Normal"/>
+    <w:uiPriority w:val="34"/>
+    <w:qFormat/>
+    <w:rsid w:val="0043623E"/>
+    <w:pPr>
+      <w:ind w:left="720"/>
+      <w:contextualSpacing/>
+    </w:pPr>
+  </w:style>
 </w:styles>
 </file>
 
